--- a/Unit 4 Word/Lab 4.5 Its Around Here Somewhere.docx
+++ b/Unit 4 Word/Lab 4.5 Its Around Here Somewhere.docx
@@ -1,6 +1,6 @@
 
 <file path=word/document.xml><?xml version="1.0" encoding="utf-8"?>
-<w:document xmlns:wpc="http://schemas.microsoft.com/office/word/2010/wordprocessingCanvas" xmlns:mo="http://schemas.microsoft.com/office/mac/office/2008/main" xmlns:mc="http://schemas.openxmlformats.org/markup-compatibility/2006" xmlns:mv="urn:schemas-microsoft-com:mac:vml" xmlns:o="urn:schemas-microsoft-com:office:office" xmlns:r="http://schemas.openxmlformats.org/officeDocument/2006/relationships" xmlns:m="http://schemas.openxmlformats.org/officeDocument/2006/math" xmlns:v="urn:schemas-microsoft-com:vml" xmlns:wp14="http://schemas.microsoft.com/office/word/2010/wordprocessingDrawing" xmlns:wp="http://schemas.openxmlformats.org/drawingml/2006/wordprocessingDrawing" xmlns:w10="urn:schemas-microsoft-com:office:word" xmlns:w="http://schemas.openxmlformats.org/wordprocessingml/2006/main" xmlns:w14="http://schemas.microsoft.com/office/word/2010/wordml" xmlns:wpg="http://schemas.microsoft.com/office/word/2010/wordprocessingGroup" xmlns:wpi="http://schemas.microsoft.com/office/word/2010/wordprocessingInk" xmlns:wne="http://schemas.microsoft.com/office/word/2006/wordml" xmlns:wps="http://schemas.microsoft.com/office/word/2010/wordprocessingShape" mc:Ignorable="w14 wp14">
+<w:document xmlns:wpc="http://schemas.microsoft.com/office/word/2010/wordprocessingCanvas" xmlns:cx="http://schemas.microsoft.com/office/drawing/2014/chartex" xmlns:cx1="http://schemas.microsoft.com/office/drawing/2015/9/8/chartex" xmlns:cx2="http://schemas.microsoft.com/office/drawing/2015/10/21/chartex" xmlns:cx3="http://schemas.microsoft.com/office/drawing/2016/5/9/chartex" xmlns:cx4="http://schemas.microsoft.com/office/drawing/2016/5/10/chartex" xmlns:cx5="http://schemas.microsoft.com/office/drawing/2016/5/11/chartex" xmlns:cx6="http://schemas.microsoft.com/office/drawing/2016/5/12/chartex" xmlns:cx7="http://schemas.microsoft.com/office/drawing/2016/5/13/chartex" xmlns:cx8="http://schemas.microsoft.com/office/drawing/2016/5/14/chartex" xmlns:mc="http://schemas.openxmlformats.org/markup-compatibility/2006" xmlns:aink="http://schemas.microsoft.com/office/drawing/2016/ink" xmlns:am3d="http://schemas.microsoft.com/office/drawing/2017/model3d" xmlns:o="urn:schemas-microsoft-com:office:office" xmlns:r="http://schemas.openxmlformats.org/officeDocument/2006/relationships" xmlns:m="http://schemas.openxmlformats.org/officeDocument/2006/math" xmlns:v="urn:schemas-microsoft-com:vml" xmlns:wp14="http://schemas.microsoft.com/office/word/2010/wordprocessingDrawing" xmlns:wp="http://schemas.openxmlformats.org/drawingml/2006/wordprocessingDrawing" xmlns:w10="urn:schemas-microsoft-com:office:word" xmlns:w="http://schemas.openxmlformats.org/wordprocessingml/2006/main" xmlns:w14="http://schemas.microsoft.com/office/word/2010/wordml" xmlns:w15="http://schemas.microsoft.com/office/word/2012/wordml" xmlns:w16cid="http://schemas.microsoft.com/office/word/2016/wordml/cid" xmlns:w16se="http://schemas.microsoft.com/office/word/2015/wordml/symex" xmlns:wpg="http://schemas.microsoft.com/office/word/2010/wordprocessingGroup" xmlns:wpi="http://schemas.microsoft.com/office/word/2010/wordprocessingInk" xmlns:wne="http://schemas.microsoft.com/office/word/2006/wordml" xmlns:wps="http://schemas.microsoft.com/office/word/2010/wordprocessingShape" mc:Ignorable="w14 w15 w16se w16cid wp14">
   <w:body>
     <w:p>
       <w:pPr>
@@ -9,8 +9,6 @@
       <w:r>
         <w:t xml:space="preserve">Lab 4.5 - </w:t>
       </w:r>
-      <w:bookmarkStart w:id="0" w:name="_GoBack"/>
-      <w:bookmarkEnd w:id="0"/>
       <w:r>
         <w:t>It's Around Here Somewhere</w:t>
       </w:r>
@@ -37,9 +35,12 @@
       <w:pPr>
         <w:pStyle w:val="Heading1"/>
       </w:pPr>
+      <w:r>
+        <w:t xml:space="preserve">You </w:t>
+      </w:r>
       <w:proofErr w:type="gramStart"/>
       <w:r>
-        <w:t>You There?</w:t>
+        <w:t>There?</w:t>
       </w:r>
       <w:proofErr w:type="gramEnd"/>
     </w:p>
@@ -420,24 +421,538 @@
     </w:p>
     <w:p>
       <w:pPr>
+        <w:pStyle w:val="Heading2"/>
+      </w:pPr>
+      <w:r>
         <w:rPr>
           <w:rFonts w:ascii="Calibri" w:hAnsi="Calibri"/>
           <w:sz w:val="24"/>
           <w:szCs w:val="24"/>
         </w:rPr>
-      </w:pPr>
-      <w:r>
+        <w:t xml:space="preserve"> </w:t>
+      </w:r>
+      <w:r>
+        <w:t>Grading Scheme/Rubric</w:t>
+      </w:r>
+    </w:p>
+    <w:tbl>
+      <w:tblPr>
+        <w:tblW w:w="8115" w:type="dxa"/>
+        <w:tblInd w:w="1185" w:type="dxa"/>
+        <w:shd w:val="clear" w:color="auto" w:fill="FFFFFF"/>
+        <w:tblLook w:val="04A0" w:firstRow="1" w:lastRow="0" w:firstColumn="1" w:lastColumn="0" w:noHBand="0" w:noVBand="1"/>
+      </w:tblPr>
+      <w:tblGrid>
+        <w:gridCol w:w="6657"/>
+        <w:gridCol w:w="1458"/>
+      </w:tblGrid>
+      <w:tr>
+        <w:trPr>
+          <w:tblHeader/>
+        </w:trPr>
+        <w:tc>
+          <w:tcPr>
+            <w:tcW w:w="6657" w:type="dxa"/>
+            <w:tcBorders>
+              <w:top w:val="single" w:sz="6" w:space="0" w:color="DDDDDD"/>
+              <w:left w:val="single" w:sz="6" w:space="0" w:color="DDDDDD"/>
+              <w:bottom w:val="single" w:sz="6" w:space="0" w:color="DDDDDD"/>
+              <w:right w:val="single" w:sz="6" w:space="0" w:color="DDDDDD"/>
+            </w:tcBorders>
+            <w:shd w:val="clear" w:color="auto" w:fill="FFFFFF"/>
+            <w:tcMar>
+              <w:top w:w="90" w:type="dxa"/>
+              <w:left w:w="195" w:type="dxa"/>
+              <w:bottom w:w="90" w:type="dxa"/>
+              <w:right w:w="195" w:type="dxa"/>
+            </w:tcMar>
+            <w:vAlign w:val="center"/>
+            <w:hideMark/>
+          </w:tcPr>
+          <w:p>
+            <w:pPr>
+              <w:spacing w:after="0" w:line="336" w:lineRule="atLeast"/>
+              <w:rPr>
+                <w:rFonts w:ascii="Calibri" w:eastAsia="Times New Roman" w:hAnsi="Calibri" w:cs="Times New Roman"/>
+                <w:b/>
+                <w:bCs/>
+                <w:color w:val="333333"/>
+                <w:sz w:val="24"/>
+                <w:szCs w:val="24"/>
+              </w:rPr>
+            </w:pPr>
+            <w:r>
+              <w:rPr>
+                <w:rStyle w:val="Strong"/>
+                <w:rFonts w:ascii="Segoe UI" w:hAnsi="Segoe UI" w:cs="Segoe UI"/>
+                <w:color w:val="24292E"/>
+                <w:shd w:val="clear" w:color="auto" w:fill="FFFFFF"/>
+              </w:rPr>
+              <w:t>Lab 4.5</w:t>
+            </w:r>
+            <w:r>
+              <w:rPr>
+                <w:rStyle w:val="Strong"/>
+                <w:rFonts w:ascii="Segoe UI" w:hAnsi="Segoe UI" w:cs="Segoe UI"/>
+                <w:color w:val="24292E"/>
+                <w:shd w:val="clear" w:color="auto" w:fill="FFFFFF"/>
+              </w:rPr>
+              <w:t xml:space="preserve"> Criteria</w:t>
+            </w:r>
+          </w:p>
+        </w:tc>
+        <w:tc>
+          <w:tcPr>
+            <w:tcW w:w="1458" w:type="dxa"/>
+            <w:tcBorders>
+              <w:top w:val="single" w:sz="6" w:space="0" w:color="DDDDDD"/>
+              <w:left w:val="single" w:sz="6" w:space="0" w:color="DDDDDD"/>
+              <w:bottom w:val="single" w:sz="6" w:space="0" w:color="DDDDDD"/>
+              <w:right w:val="single" w:sz="6" w:space="0" w:color="DDDDDD"/>
+            </w:tcBorders>
+            <w:shd w:val="clear" w:color="auto" w:fill="FFFFFF"/>
+            <w:tcMar>
+              <w:top w:w="90" w:type="dxa"/>
+              <w:left w:w="195" w:type="dxa"/>
+              <w:bottom w:w="90" w:type="dxa"/>
+              <w:right w:w="195" w:type="dxa"/>
+            </w:tcMar>
+            <w:vAlign w:val="center"/>
+            <w:hideMark/>
+          </w:tcPr>
+          <w:p>
+            <w:pPr>
+              <w:rPr>
+                <w:rFonts w:ascii="Calibri" w:eastAsia="Times New Roman" w:hAnsi="Calibri" w:cs="Times New Roman"/>
+                <w:b/>
+                <w:bCs/>
+                <w:color w:val="333333"/>
+                <w:sz w:val="24"/>
+                <w:szCs w:val="24"/>
+              </w:rPr>
+            </w:pPr>
+          </w:p>
+        </w:tc>
+      </w:tr>
+      <w:tr>
+        <w:tc>
+          <w:tcPr>
+            <w:tcW w:w="6657" w:type="dxa"/>
+            <w:tcBorders>
+              <w:top w:val="single" w:sz="6" w:space="0" w:color="DDDDDD"/>
+              <w:left w:val="single" w:sz="6" w:space="0" w:color="DDDDDD"/>
+              <w:bottom w:val="single" w:sz="6" w:space="0" w:color="DDDDDD"/>
+              <w:right w:val="single" w:sz="6" w:space="0" w:color="DDDDDD"/>
+            </w:tcBorders>
+            <w:shd w:val="clear" w:color="auto" w:fill="FFFFFF"/>
+            <w:tcMar>
+              <w:top w:w="90" w:type="dxa"/>
+              <w:left w:w="195" w:type="dxa"/>
+              <w:bottom w:w="90" w:type="dxa"/>
+              <w:right w:w="195" w:type="dxa"/>
+            </w:tcMar>
+            <w:vAlign w:val="bottom"/>
+            <w:hideMark/>
+          </w:tcPr>
+          <w:p>
+            <w:pPr>
+              <w:spacing w:after="0" w:line="336" w:lineRule="atLeast"/>
+              <w:rPr>
+                <w:rFonts w:ascii="Calibri" w:eastAsia="Times New Roman" w:hAnsi="Calibri" w:cs="Times New Roman"/>
+                <w:color w:val="333333"/>
+                <w:sz w:val="24"/>
+                <w:szCs w:val="24"/>
+              </w:rPr>
+            </w:pPr>
+            <w:r>
+              <w:rPr>
+                <w:rFonts w:ascii="Calibri" w:hAnsi="Calibri" w:cs="Calibri"/>
+                <w:color w:val="000000"/>
+              </w:rPr>
+              <w:t>contains block</w:t>
+            </w:r>
+          </w:p>
+        </w:tc>
+        <w:tc>
+          <w:tcPr>
+            <w:tcW w:w="1458" w:type="dxa"/>
+            <w:tcBorders>
+              <w:top w:val="single" w:sz="6" w:space="0" w:color="DDDDDD"/>
+              <w:left w:val="single" w:sz="6" w:space="0" w:color="DDDDDD"/>
+              <w:bottom w:val="single" w:sz="6" w:space="0" w:color="DDDDDD"/>
+              <w:right w:val="single" w:sz="6" w:space="0" w:color="DDDDDD"/>
+            </w:tcBorders>
+            <w:shd w:val="clear" w:color="auto" w:fill="FFFFFF"/>
+            <w:tcMar>
+              <w:top w:w="90" w:type="dxa"/>
+              <w:left w:w="195" w:type="dxa"/>
+              <w:bottom w:w="90" w:type="dxa"/>
+              <w:right w:w="195" w:type="dxa"/>
+            </w:tcMar>
+            <w:vAlign w:val="bottom"/>
+            <w:hideMark/>
+          </w:tcPr>
+          <w:p>
+            <w:pPr>
+              <w:spacing w:after="0" w:line="336" w:lineRule="atLeast"/>
+              <w:rPr>
+                <w:rFonts w:ascii="Calibri" w:eastAsia="Times New Roman" w:hAnsi="Calibri" w:cs="Times New Roman"/>
+                <w:color w:val="333333"/>
+                <w:sz w:val="24"/>
+                <w:szCs w:val="24"/>
+              </w:rPr>
+            </w:pPr>
+            <w:r>
+              <w:rPr>
+                <w:rFonts w:ascii="Calibri" w:hAnsi="Calibri" w:cs="Calibri"/>
+                <w:color w:val="000000"/>
+              </w:rPr>
+              <w:t>0.5 points</w:t>
+            </w:r>
+          </w:p>
+        </w:tc>
+      </w:tr>
+      <w:tr>
+        <w:tc>
+          <w:tcPr>
+            <w:tcW w:w="6657" w:type="dxa"/>
+            <w:tcBorders>
+              <w:top w:val="single" w:sz="6" w:space="0" w:color="DDDDDD"/>
+              <w:left w:val="single" w:sz="6" w:space="0" w:color="DDDDDD"/>
+              <w:bottom w:val="single" w:sz="6" w:space="0" w:color="DDDDDD"/>
+              <w:right w:val="single" w:sz="6" w:space="0" w:color="DDDDDD"/>
+            </w:tcBorders>
+            <w:shd w:val="clear" w:color="auto" w:fill="FFFFFF"/>
+            <w:tcMar>
+              <w:top w:w="90" w:type="dxa"/>
+              <w:left w:w="195" w:type="dxa"/>
+              <w:bottom w:w="90" w:type="dxa"/>
+              <w:right w:w="195" w:type="dxa"/>
+            </w:tcMar>
+            <w:vAlign w:val="bottom"/>
+          </w:tcPr>
+          <w:p>
+            <w:pPr>
+              <w:spacing w:after="0" w:line="336" w:lineRule="atLeast"/>
+              <w:rPr>
+                <w:rStyle w:val="Strong"/>
+                <w:rFonts w:ascii="Calibri" w:eastAsia="Times New Roman" w:hAnsi="Calibri" w:cs="Times New Roman"/>
+                <w:color w:val="333333"/>
+                <w:sz w:val="24"/>
+                <w:szCs w:val="24"/>
+              </w:rPr>
+            </w:pPr>
+            <w:r>
+              <w:rPr>
+                <w:rFonts w:cs="Calibri"/>
+                <w:color w:val="000000"/>
+              </w:rPr>
+              <w:t>index of block</w:t>
+            </w:r>
+          </w:p>
+        </w:tc>
+        <w:tc>
+          <w:tcPr>
+            <w:tcW w:w="1458" w:type="dxa"/>
+            <w:tcBorders>
+              <w:top w:val="single" w:sz="6" w:space="0" w:color="DDDDDD"/>
+              <w:left w:val="single" w:sz="6" w:space="0" w:color="DDDDDD"/>
+              <w:bottom w:val="single" w:sz="6" w:space="0" w:color="DDDDDD"/>
+              <w:right w:val="single" w:sz="6" w:space="0" w:color="DDDDDD"/>
+            </w:tcBorders>
+            <w:shd w:val="clear" w:color="auto" w:fill="FFFFFF"/>
+            <w:tcMar>
+              <w:top w:w="90" w:type="dxa"/>
+              <w:left w:w="195" w:type="dxa"/>
+              <w:bottom w:w="90" w:type="dxa"/>
+              <w:right w:w="195" w:type="dxa"/>
+            </w:tcMar>
+            <w:vAlign w:val="bottom"/>
+          </w:tcPr>
+          <w:p>
+            <w:pPr>
+              <w:spacing w:after="0" w:line="336" w:lineRule="atLeast"/>
+              <w:rPr>
+                <w:rStyle w:val="Strong"/>
+                <w:rFonts w:ascii="Calibri" w:eastAsia="Times New Roman" w:hAnsi="Calibri" w:cs="Times New Roman"/>
+                <w:color w:val="333333"/>
+                <w:sz w:val="24"/>
+                <w:szCs w:val="24"/>
+              </w:rPr>
+            </w:pPr>
+            <w:r>
+              <w:rPr>
+                <w:rFonts w:ascii="Calibri" w:hAnsi="Calibri" w:cs="Calibri"/>
+                <w:color w:val="000000"/>
+              </w:rPr>
+              <w:t>0.5</w:t>
+            </w:r>
+            <w:r>
+              <w:rPr>
+                <w:rFonts w:ascii="Calibri" w:hAnsi="Calibri" w:cs="Calibri"/>
+                <w:color w:val="000000"/>
+              </w:rPr>
+              <w:t xml:space="preserve"> points</w:t>
+            </w:r>
+          </w:p>
+        </w:tc>
+      </w:tr>
+      <w:tr>
+        <w:tc>
+          <w:tcPr>
+            <w:tcW w:w="6657" w:type="dxa"/>
+            <w:tcBorders>
+              <w:top w:val="single" w:sz="6" w:space="0" w:color="DDDDDD"/>
+              <w:left w:val="single" w:sz="6" w:space="0" w:color="DDDDDD"/>
+              <w:bottom w:val="single" w:sz="6" w:space="0" w:color="DDDDDD"/>
+              <w:right w:val="single" w:sz="6" w:space="0" w:color="DDDDDD"/>
+            </w:tcBorders>
+            <w:shd w:val="clear" w:color="auto" w:fill="FFFFFF"/>
+            <w:tcMar>
+              <w:top w:w="90" w:type="dxa"/>
+              <w:left w:w="195" w:type="dxa"/>
+              <w:bottom w:w="90" w:type="dxa"/>
+              <w:right w:w="195" w:type="dxa"/>
+            </w:tcMar>
+            <w:vAlign w:val="bottom"/>
+          </w:tcPr>
+          <w:p>
+            <w:pPr>
+              <w:spacing w:after="0" w:line="336" w:lineRule="atLeast"/>
+              <w:rPr>
+                <w:rFonts w:ascii="Calibri" w:hAnsi="Calibri" w:cs="Calibri"/>
+                <w:color w:val="000000"/>
+              </w:rPr>
+            </w:pPr>
+            <w:r>
+              <w:rPr>
+                <w:rFonts w:ascii="Calibri" w:hAnsi="Calibri" w:cs="Calibri"/>
+                <w:color w:val="000000"/>
+              </w:rPr>
+              <w:t>first e-word block</w:t>
+            </w:r>
+          </w:p>
+        </w:tc>
+        <w:tc>
+          <w:tcPr>
+            <w:tcW w:w="1458" w:type="dxa"/>
+            <w:tcBorders>
+              <w:top w:val="single" w:sz="6" w:space="0" w:color="DDDDDD"/>
+              <w:left w:val="single" w:sz="6" w:space="0" w:color="DDDDDD"/>
+              <w:bottom w:val="single" w:sz="6" w:space="0" w:color="DDDDDD"/>
+              <w:right w:val="single" w:sz="6" w:space="0" w:color="DDDDDD"/>
+            </w:tcBorders>
+            <w:shd w:val="clear" w:color="auto" w:fill="FFFFFF"/>
+            <w:tcMar>
+              <w:top w:w="90" w:type="dxa"/>
+              <w:left w:w="195" w:type="dxa"/>
+              <w:bottom w:w="90" w:type="dxa"/>
+              <w:right w:w="195" w:type="dxa"/>
+            </w:tcMar>
+            <w:vAlign w:val="bottom"/>
+          </w:tcPr>
+          <w:p>
+            <w:pPr>
+              <w:spacing w:after="0" w:line="336" w:lineRule="atLeast"/>
+              <w:rPr>
+                <w:rFonts w:ascii="Calibri" w:hAnsi="Calibri" w:cs="Calibri"/>
+                <w:color w:val="000000"/>
+              </w:rPr>
+            </w:pPr>
+            <w:r>
+              <w:rPr>
+                <w:rFonts w:ascii="Calibri" w:hAnsi="Calibri" w:cs="Calibri"/>
+                <w:color w:val="000000"/>
+              </w:rPr>
+              <w:t>1.0</w:t>
+            </w:r>
+            <w:bookmarkStart w:id="0" w:name="_GoBack"/>
+            <w:bookmarkEnd w:id="0"/>
+            <w:r>
+              <w:rPr>
+                <w:rFonts w:ascii="Calibri" w:hAnsi="Calibri" w:cs="Calibri"/>
+                <w:color w:val="000000"/>
+              </w:rPr>
+              <w:t xml:space="preserve"> points</w:t>
+            </w:r>
+          </w:p>
+        </w:tc>
+      </w:tr>
+      <w:tr>
+        <w:tc>
+          <w:tcPr>
+            <w:tcW w:w="6657" w:type="dxa"/>
+            <w:tcBorders>
+              <w:top w:val="single" w:sz="6" w:space="0" w:color="DDDDDD"/>
+              <w:left w:val="single" w:sz="6" w:space="0" w:color="DDDDDD"/>
+              <w:bottom w:val="single" w:sz="6" w:space="0" w:color="DDDDDD"/>
+              <w:right w:val="single" w:sz="6" w:space="0" w:color="DDDDDD"/>
+            </w:tcBorders>
+            <w:shd w:val="clear" w:color="auto" w:fill="FFFFFF"/>
+            <w:tcMar>
+              <w:top w:w="90" w:type="dxa"/>
+              <w:left w:w="195" w:type="dxa"/>
+              <w:bottom w:w="90" w:type="dxa"/>
+              <w:right w:w="195" w:type="dxa"/>
+            </w:tcMar>
+            <w:vAlign w:val="bottom"/>
+          </w:tcPr>
+          <w:p>
+            <w:pPr>
+              <w:spacing w:after="0" w:line="336" w:lineRule="atLeast"/>
+              <w:rPr>
+                <w:rStyle w:val="Strong"/>
+                <w:rFonts w:ascii="Calibri" w:eastAsia="Times New Roman" w:hAnsi="Calibri" w:cs="Times New Roman"/>
+                <w:color w:val="333333"/>
+                <w:sz w:val="24"/>
+                <w:szCs w:val="24"/>
+              </w:rPr>
+            </w:pPr>
+            <w:r>
+              <w:rPr>
+                <w:rFonts w:cs="Calibri"/>
+                <w:color w:val="000000"/>
+              </w:rPr>
+              <w:t>first e-word block</w:t>
+            </w:r>
+          </w:p>
+        </w:tc>
+        <w:tc>
+          <w:tcPr>
+            <w:tcW w:w="1458" w:type="dxa"/>
+            <w:tcBorders>
+              <w:top w:val="single" w:sz="6" w:space="0" w:color="DDDDDD"/>
+              <w:left w:val="single" w:sz="6" w:space="0" w:color="DDDDDD"/>
+              <w:bottom w:val="single" w:sz="6" w:space="0" w:color="DDDDDD"/>
+              <w:right w:val="single" w:sz="6" w:space="0" w:color="DDDDDD"/>
+            </w:tcBorders>
+            <w:shd w:val="clear" w:color="auto" w:fill="FFFFFF"/>
+            <w:tcMar>
+              <w:top w:w="90" w:type="dxa"/>
+              <w:left w:w="195" w:type="dxa"/>
+              <w:bottom w:w="90" w:type="dxa"/>
+              <w:right w:w="195" w:type="dxa"/>
+            </w:tcMar>
+            <w:vAlign w:val="bottom"/>
+          </w:tcPr>
+          <w:p>
+            <w:pPr>
+              <w:spacing w:after="0" w:line="336" w:lineRule="atLeast"/>
+              <w:rPr>
+                <w:rStyle w:val="Strong"/>
+                <w:rFonts w:ascii="Calibri" w:eastAsia="Times New Roman" w:hAnsi="Calibri" w:cs="Times New Roman"/>
+                <w:color w:val="333333"/>
+                <w:sz w:val="24"/>
+                <w:szCs w:val="24"/>
+              </w:rPr>
+            </w:pPr>
+            <w:r>
+              <w:rPr>
+                <w:rFonts w:ascii="Calibri" w:hAnsi="Calibri" w:cs="Calibri"/>
+                <w:color w:val="000000"/>
+              </w:rPr>
+              <w:t>0.5 points</w:t>
+            </w:r>
+          </w:p>
+        </w:tc>
+      </w:tr>
+      <w:tr>
+        <w:tc>
+          <w:tcPr>
+            <w:tcW w:w="6657" w:type="dxa"/>
+            <w:tcBorders>
+              <w:top w:val="single" w:sz="6" w:space="0" w:color="DDDDDD"/>
+              <w:left w:val="single" w:sz="6" w:space="0" w:color="DDDDDD"/>
+              <w:bottom w:val="single" w:sz="6" w:space="0" w:color="DDDDDD"/>
+              <w:right w:val="single" w:sz="6" w:space="0" w:color="DDDDDD"/>
+            </w:tcBorders>
+            <w:shd w:val="clear" w:color="auto" w:fill="F8F8F8"/>
+            <w:tcMar>
+              <w:top w:w="90" w:type="dxa"/>
+              <w:left w:w="195" w:type="dxa"/>
+              <w:bottom w:w="90" w:type="dxa"/>
+              <w:right w:w="195" w:type="dxa"/>
+            </w:tcMar>
+            <w:vAlign w:val="center"/>
+            <w:hideMark/>
+          </w:tcPr>
+          <w:p>
+            <w:pPr>
+              <w:spacing w:after="0" w:line="336" w:lineRule="atLeast"/>
+              <w:rPr>
+                <w:rFonts w:ascii="Calibri" w:eastAsia="Times New Roman" w:hAnsi="Calibri" w:cs="Times New Roman"/>
+                <w:color w:val="333333"/>
+              </w:rPr>
+            </w:pPr>
+            <w:r>
+              <w:rPr>
+                <w:rStyle w:val="Strong"/>
+                <w:rFonts w:ascii="Calibri" w:eastAsia="Times New Roman" w:hAnsi="Calibri" w:cs="Times New Roman"/>
+                <w:color w:val="333333"/>
+              </w:rPr>
+              <w:t>PROJECT TOTAL</w:t>
+            </w:r>
+          </w:p>
+        </w:tc>
+        <w:tc>
+          <w:tcPr>
+            <w:tcW w:w="1458" w:type="dxa"/>
+            <w:tcBorders>
+              <w:top w:val="single" w:sz="6" w:space="0" w:color="DDDDDD"/>
+              <w:left w:val="single" w:sz="6" w:space="0" w:color="DDDDDD"/>
+              <w:bottom w:val="single" w:sz="6" w:space="0" w:color="DDDDDD"/>
+              <w:right w:val="single" w:sz="6" w:space="0" w:color="DDDDDD"/>
+            </w:tcBorders>
+            <w:shd w:val="clear" w:color="auto" w:fill="F8F8F8"/>
+            <w:tcMar>
+              <w:top w:w="90" w:type="dxa"/>
+              <w:left w:w="195" w:type="dxa"/>
+              <w:bottom w:w="90" w:type="dxa"/>
+              <w:right w:w="195" w:type="dxa"/>
+            </w:tcMar>
+            <w:vAlign w:val="center"/>
+            <w:hideMark/>
+          </w:tcPr>
+          <w:p>
+            <w:pPr>
+              <w:spacing w:after="0" w:line="336" w:lineRule="atLeast"/>
+              <w:rPr>
+                <w:rFonts w:ascii="Calibri" w:eastAsia="Times New Roman" w:hAnsi="Calibri" w:cs="Times New Roman"/>
+                <w:color w:val="333333"/>
+              </w:rPr>
+            </w:pPr>
+            <w:r>
+              <w:rPr>
+                <w:rStyle w:val="Strong"/>
+                <w:rFonts w:ascii="Calibri" w:eastAsia="Times New Roman" w:hAnsi="Calibri" w:cs="Times New Roman"/>
+                <w:color w:val="333333"/>
+              </w:rPr>
+              <w:t>2.5</w:t>
+            </w:r>
+            <w:r>
+              <w:rPr>
+                <w:rStyle w:val="Strong"/>
+                <w:rFonts w:ascii="Calibri" w:eastAsia="Times New Roman" w:hAnsi="Calibri" w:cs="Times New Roman"/>
+                <w:color w:val="333333"/>
+              </w:rPr>
+              <w:t xml:space="preserve"> points</w:t>
+            </w:r>
+          </w:p>
+        </w:tc>
+      </w:tr>
+    </w:tbl>
+    <w:p>
+      <w:pPr>
         <w:rPr>
           <w:rFonts w:ascii="Calibri" w:hAnsi="Calibri"/>
           <w:sz w:val="24"/>
           <w:szCs w:val="24"/>
         </w:rPr>
-        <w:t xml:space="preserve"> </w:t>
-      </w:r>
+      </w:pPr>
     </w:p>
     <w:sectPr>
-      <w:headerReference w:type="default" r:id="rId11"/>
-      <w:footerReference w:type="default" r:id="rId12"/>
+      <w:headerReference w:type="default" r:id="rId10"/>
+      <w:footerReference w:type="default" r:id="rId11"/>
       <w:pgSz w:w="12240" w:h="15840"/>
       <w:pgMar w:top="720" w:right="720" w:bottom="720" w:left="720" w:header="720" w:footer="720" w:gutter="0"/>
       <w:cols w:space="720"/>
@@ -448,7 +963,7 @@
 </file>
 
 <file path=word/endnotes.xml><?xml version="1.0" encoding="utf-8"?>
-<w:endnotes xmlns:wpc="http://schemas.microsoft.com/office/word/2010/wordprocessingCanvas" xmlns:mo="http://schemas.microsoft.com/office/mac/office/2008/main" xmlns:mc="http://schemas.openxmlformats.org/markup-compatibility/2006" xmlns:mv="urn:schemas-microsoft-com:mac:vml" xmlns:o="urn:schemas-microsoft-com:office:office" xmlns:r="http://schemas.openxmlformats.org/officeDocument/2006/relationships" xmlns:m="http://schemas.openxmlformats.org/officeDocument/2006/math" xmlns:v="urn:schemas-microsoft-com:vml" xmlns:wp14="http://schemas.microsoft.com/office/word/2010/wordprocessingDrawing" xmlns:wp="http://schemas.openxmlformats.org/drawingml/2006/wordprocessingDrawing" xmlns:w10="urn:schemas-microsoft-com:office:word" xmlns:w="http://schemas.openxmlformats.org/wordprocessingml/2006/main" xmlns:w14="http://schemas.microsoft.com/office/word/2010/wordml" xmlns:wpg="http://schemas.microsoft.com/office/word/2010/wordprocessingGroup" xmlns:wpi="http://schemas.microsoft.com/office/word/2010/wordprocessingInk" xmlns:wne="http://schemas.microsoft.com/office/word/2006/wordml" xmlns:wps="http://schemas.microsoft.com/office/word/2010/wordprocessingShape" mc:Ignorable="w14 wp14">
+<w:endnotes xmlns:wpc="http://schemas.microsoft.com/office/word/2010/wordprocessingCanvas" xmlns:cx="http://schemas.microsoft.com/office/drawing/2014/chartex" xmlns:cx1="http://schemas.microsoft.com/office/drawing/2015/9/8/chartex" xmlns:cx2="http://schemas.microsoft.com/office/drawing/2015/10/21/chartex" xmlns:cx3="http://schemas.microsoft.com/office/drawing/2016/5/9/chartex" xmlns:cx4="http://schemas.microsoft.com/office/drawing/2016/5/10/chartex" xmlns:cx5="http://schemas.microsoft.com/office/drawing/2016/5/11/chartex" xmlns:cx6="http://schemas.microsoft.com/office/drawing/2016/5/12/chartex" xmlns:cx7="http://schemas.microsoft.com/office/drawing/2016/5/13/chartex" xmlns:cx8="http://schemas.microsoft.com/office/drawing/2016/5/14/chartex" xmlns:mc="http://schemas.openxmlformats.org/markup-compatibility/2006" xmlns:aink="http://schemas.microsoft.com/office/drawing/2016/ink" xmlns:am3d="http://schemas.microsoft.com/office/drawing/2017/model3d" xmlns:o="urn:schemas-microsoft-com:office:office" xmlns:r="http://schemas.openxmlformats.org/officeDocument/2006/relationships" xmlns:m="http://schemas.openxmlformats.org/officeDocument/2006/math" xmlns:v="urn:schemas-microsoft-com:vml" xmlns:wp14="http://schemas.microsoft.com/office/word/2010/wordprocessingDrawing" xmlns:wp="http://schemas.openxmlformats.org/drawingml/2006/wordprocessingDrawing" xmlns:w10="urn:schemas-microsoft-com:office:word" xmlns:w="http://schemas.openxmlformats.org/wordprocessingml/2006/main" xmlns:w14="http://schemas.microsoft.com/office/word/2010/wordml" xmlns:w15="http://schemas.microsoft.com/office/word/2012/wordml" xmlns:w16cid="http://schemas.microsoft.com/office/word/2016/wordml/cid" xmlns:w16se="http://schemas.microsoft.com/office/word/2015/wordml/symex" xmlns:wpg="http://schemas.microsoft.com/office/word/2010/wordprocessingGroup" xmlns:wpi="http://schemas.microsoft.com/office/word/2010/wordprocessingInk" xmlns:wne="http://schemas.microsoft.com/office/word/2006/wordml" xmlns:wps="http://schemas.microsoft.com/office/word/2010/wordprocessingShape" mc:Ignorable="w14 w15 w16se w16cid wp14">
   <w:endnote w:type="separator" w:id="-1">
     <w:p>
       <w:pPr>
@@ -473,7 +988,7 @@
 </file>
 
 <file path=word/footer1.xml><?xml version="1.0" encoding="utf-8"?>
-<w:ftr xmlns:wpc="http://schemas.microsoft.com/office/word/2010/wordprocessingCanvas" xmlns:mo="http://schemas.microsoft.com/office/mac/office/2008/main" xmlns:mc="http://schemas.openxmlformats.org/markup-compatibility/2006" xmlns:mv="urn:schemas-microsoft-com:mac:vml" xmlns:o="urn:schemas-microsoft-com:office:office" xmlns:r="http://schemas.openxmlformats.org/officeDocument/2006/relationships" xmlns:m="http://schemas.openxmlformats.org/officeDocument/2006/math" xmlns:v="urn:schemas-microsoft-com:vml" xmlns:wp14="http://schemas.microsoft.com/office/word/2010/wordprocessingDrawing" xmlns:wp="http://schemas.openxmlformats.org/drawingml/2006/wordprocessingDrawing" xmlns:w10="urn:schemas-microsoft-com:office:word" xmlns:w="http://schemas.openxmlformats.org/wordprocessingml/2006/main" xmlns:w14="http://schemas.microsoft.com/office/word/2010/wordml" xmlns:wpg="http://schemas.microsoft.com/office/word/2010/wordprocessingGroup" xmlns:wpi="http://schemas.microsoft.com/office/word/2010/wordprocessingInk" xmlns:wne="http://schemas.microsoft.com/office/word/2006/wordml" xmlns:wps="http://schemas.microsoft.com/office/word/2010/wordprocessingShape" mc:Ignorable="w14 wp14">
+<w:ftr xmlns:wpc="http://schemas.microsoft.com/office/word/2010/wordprocessingCanvas" xmlns:cx="http://schemas.microsoft.com/office/drawing/2014/chartex" xmlns:cx1="http://schemas.microsoft.com/office/drawing/2015/9/8/chartex" xmlns:cx2="http://schemas.microsoft.com/office/drawing/2015/10/21/chartex" xmlns:cx3="http://schemas.microsoft.com/office/drawing/2016/5/9/chartex" xmlns:cx4="http://schemas.microsoft.com/office/drawing/2016/5/10/chartex" xmlns:cx5="http://schemas.microsoft.com/office/drawing/2016/5/11/chartex" xmlns:cx6="http://schemas.microsoft.com/office/drawing/2016/5/12/chartex" xmlns:cx7="http://schemas.microsoft.com/office/drawing/2016/5/13/chartex" xmlns:cx8="http://schemas.microsoft.com/office/drawing/2016/5/14/chartex" xmlns:mc="http://schemas.openxmlformats.org/markup-compatibility/2006" xmlns:aink="http://schemas.microsoft.com/office/drawing/2016/ink" xmlns:am3d="http://schemas.microsoft.com/office/drawing/2017/model3d" xmlns:o="urn:schemas-microsoft-com:office:office" xmlns:r="http://schemas.openxmlformats.org/officeDocument/2006/relationships" xmlns:m="http://schemas.openxmlformats.org/officeDocument/2006/math" xmlns:v="urn:schemas-microsoft-com:vml" xmlns:wp14="http://schemas.microsoft.com/office/word/2010/wordprocessingDrawing" xmlns:wp="http://schemas.openxmlformats.org/drawingml/2006/wordprocessingDrawing" xmlns:w10="urn:schemas-microsoft-com:office:word" xmlns:w="http://schemas.openxmlformats.org/wordprocessingml/2006/main" xmlns:w14="http://schemas.microsoft.com/office/word/2010/wordml" xmlns:w15="http://schemas.microsoft.com/office/word/2012/wordml" xmlns:w16cid="http://schemas.microsoft.com/office/word/2016/wordml/cid" xmlns:w16se="http://schemas.microsoft.com/office/word/2015/wordml/symex" xmlns:wpg="http://schemas.microsoft.com/office/word/2010/wordprocessingGroup" xmlns:wpi="http://schemas.microsoft.com/office/word/2010/wordprocessingInk" xmlns:wne="http://schemas.microsoft.com/office/word/2006/wordml" xmlns:wps="http://schemas.microsoft.com/office/word/2010/wordprocessingShape" mc:Ignorable="w14 w15 w16se w16cid wp14">
   <w:p>
     <w:pPr>
       <w:pStyle w:val="Footer"/>
@@ -631,7 +1146,7 @@
         </mc:Choice>
         <mc:Fallback>
           <w:pict>
-            <v:rect id="Rectangle 17" o:spid="_x0000_s1026" style="position:absolute;margin-left:1in;margin-top:6.45pt;width:270pt;height:36pt;z-index:251660288;visibility:visible;mso-wrap-style:square;mso-width-percent:0;mso-height-percent:0;mso-wrap-distance-left:9pt;mso-wrap-distance-top:0;mso-wrap-distance-right:9pt;mso-wrap-distance-bottom:0;mso-position-horizontal:absolute;mso-position-horizontal-relative:text;mso-position-vertical:absolute;mso-position-vertical-relative:text;mso-width-percent:0;mso-height-percent:0;mso-width-relative:margin;mso-height-relative:margin;v-text-anchor:middle" o:gfxdata="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" filled="f" stroked="f" strokeweight="1pt">
+            <v:rect w14:anchorId="2069B47C" id="Rectangle 17" o:spid="_x0000_s1026" style="position:absolute;margin-left:1in;margin-top:6.45pt;width:270pt;height:36pt;z-index:251660288;visibility:visible;mso-wrap-style:square;mso-width-percent:0;mso-height-percent:0;mso-wrap-distance-left:9pt;mso-wrap-distance-top:0;mso-wrap-distance-right:9pt;mso-wrap-distance-bottom:0;mso-position-horizontal:absolute;mso-position-horizontal-relative:text;mso-position-vertical:absolute;mso-position-vertical-relative:text;mso-width-percent:0;mso-height-percent:0;mso-width-relative:margin;mso-height-relative:margin;v-text-anchor:middle" o:gfxdata="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" filled="f" stroked="f" strokeweight="1pt">
               <v:textbox>
                 <w:txbxContent>
                   <w:p>
@@ -789,7 +1304,7 @@
 </file>
 
 <file path=word/footnotes.xml><?xml version="1.0" encoding="utf-8"?>
-<w:footnotes xmlns:wpc="http://schemas.microsoft.com/office/word/2010/wordprocessingCanvas" xmlns:mo="http://schemas.microsoft.com/office/mac/office/2008/main" xmlns:mc="http://schemas.openxmlformats.org/markup-compatibility/2006" xmlns:mv="urn:schemas-microsoft-com:mac:vml" xmlns:o="urn:schemas-microsoft-com:office:office" xmlns:r="http://schemas.openxmlformats.org/officeDocument/2006/relationships" xmlns:m="http://schemas.openxmlformats.org/officeDocument/2006/math" xmlns:v="urn:schemas-microsoft-com:vml" xmlns:wp14="http://schemas.microsoft.com/office/word/2010/wordprocessingDrawing" xmlns:wp="http://schemas.openxmlformats.org/drawingml/2006/wordprocessingDrawing" xmlns:w10="urn:schemas-microsoft-com:office:word" xmlns:w="http://schemas.openxmlformats.org/wordprocessingml/2006/main" xmlns:w14="http://schemas.microsoft.com/office/word/2010/wordml" xmlns:wpg="http://schemas.microsoft.com/office/word/2010/wordprocessingGroup" xmlns:wpi="http://schemas.microsoft.com/office/word/2010/wordprocessingInk" xmlns:wne="http://schemas.microsoft.com/office/word/2006/wordml" xmlns:wps="http://schemas.microsoft.com/office/word/2010/wordprocessingShape" mc:Ignorable="w14 wp14">
+<w:footnotes xmlns:wpc="http://schemas.microsoft.com/office/word/2010/wordprocessingCanvas" xmlns:cx="http://schemas.microsoft.com/office/drawing/2014/chartex" xmlns:cx1="http://schemas.microsoft.com/office/drawing/2015/9/8/chartex" xmlns:cx2="http://schemas.microsoft.com/office/drawing/2015/10/21/chartex" xmlns:cx3="http://schemas.microsoft.com/office/drawing/2016/5/9/chartex" xmlns:cx4="http://schemas.microsoft.com/office/drawing/2016/5/10/chartex" xmlns:cx5="http://schemas.microsoft.com/office/drawing/2016/5/11/chartex" xmlns:cx6="http://schemas.microsoft.com/office/drawing/2016/5/12/chartex" xmlns:cx7="http://schemas.microsoft.com/office/drawing/2016/5/13/chartex" xmlns:cx8="http://schemas.microsoft.com/office/drawing/2016/5/14/chartex" xmlns:mc="http://schemas.openxmlformats.org/markup-compatibility/2006" xmlns:aink="http://schemas.microsoft.com/office/drawing/2016/ink" xmlns:am3d="http://schemas.microsoft.com/office/drawing/2017/model3d" xmlns:o="urn:schemas-microsoft-com:office:office" xmlns:r="http://schemas.openxmlformats.org/officeDocument/2006/relationships" xmlns:m="http://schemas.openxmlformats.org/officeDocument/2006/math" xmlns:v="urn:schemas-microsoft-com:vml" xmlns:wp14="http://schemas.microsoft.com/office/word/2010/wordprocessingDrawing" xmlns:wp="http://schemas.openxmlformats.org/drawingml/2006/wordprocessingDrawing" xmlns:w10="urn:schemas-microsoft-com:office:word" xmlns:w="http://schemas.openxmlformats.org/wordprocessingml/2006/main" xmlns:w14="http://schemas.microsoft.com/office/word/2010/wordml" xmlns:w15="http://schemas.microsoft.com/office/word/2012/wordml" xmlns:w16cid="http://schemas.microsoft.com/office/word/2016/wordml/cid" xmlns:w16se="http://schemas.microsoft.com/office/word/2015/wordml/symex" xmlns:wpg="http://schemas.microsoft.com/office/word/2010/wordprocessingGroup" xmlns:wpi="http://schemas.microsoft.com/office/word/2010/wordprocessingInk" xmlns:wne="http://schemas.microsoft.com/office/word/2006/wordml" xmlns:wps="http://schemas.microsoft.com/office/word/2010/wordprocessingShape" mc:Ignorable="w14 w15 w16se w16cid wp14">
   <w:footnote w:type="separator" w:id="-1">
     <w:p>
       <w:pPr>
@@ -814,7 +1329,7 @@
 </file>
 
 <file path=word/header1.xml><?xml version="1.0" encoding="utf-8"?>
-<w:hdr xmlns:wpc="http://schemas.microsoft.com/office/word/2010/wordprocessingCanvas" xmlns:mo="http://schemas.microsoft.com/office/mac/office/2008/main" xmlns:mc="http://schemas.openxmlformats.org/markup-compatibility/2006" xmlns:mv="urn:schemas-microsoft-com:mac:vml" xmlns:o="urn:schemas-microsoft-com:office:office" xmlns:r="http://schemas.openxmlformats.org/officeDocument/2006/relationships" xmlns:m="http://schemas.openxmlformats.org/officeDocument/2006/math" xmlns:v="urn:schemas-microsoft-com:vml" xmlns:wp14="http://schemas.microsoft.com/office/word/2010/wordprocessingDrawing" xmlns:wp="http://schemas.openxmlformats.org/drawingml/2006/wordprocessingDrawing" xmlns:w10="urn:schemas-microsoft-com:office:word" xmlns:w="http://schemas.openxmlformats.org/wordprocessingml/2006/main" xmlns:w14="http://schemas.microsoft.com/office/word/2010/wordml" xmlns:wpg="http://schemas.microsoft.com/office/word/2010/wordprocessingGroup" xmlns:wpi="http://schemas.microsoft.com/office/word/2010/wordprocessingInk" xmlns:wne="http://schemas.microsoft.com/office/word/2006/wordml" xmlns:wps="http://schemas.microsoft.com/office/word/2010/wordprocessingShape" mc:Ignorable="w14 wp14">
+<w:hdr xmlns:wpc="http://schemas.microsoft.com/office/word/2010/wordprocessingCanvas" xmlns:cx="http://schemas.microsoft.com/office/drawing/2014/chartex" xmlns:cx1="http://schemas.microsoft.com/office/drawing/2015/9/8/chartex" xmlns:cx2="http://schemas.microsoft.com/office/drawing/2015/10/21/chartex" xmlns:cx3="http://schemas.microsoft.com/office/drawing/2016/5/9/chartex" xmlns:cx4="http://schemas.microsoft.com/office/drawing/2016/5/10/chartex" xmlns:cx5="http://schemas.microsoft.com/office/drawing/2016/5/11/chartex" xmlns:cx6="http://schemas.microsoft.com/office/drawing/2016/5/12/chartex" xmlns:cx7="http://schemas.microsoft.com/office/drawing/2016/5/13/chartex" xmlns:cx8="http://schemas.microsoft.com/office/drawing/2016/5/14/chartex" xmlns:mc="http://schemas.openxmlformats.org/markup-compatibility/2006" xmlns:aink="http://schemas.microsoft.com/office/drawing/2016/ink" xmlns:am3d="http://schemas.microsoft.com/office/drawing/2017/model3d" xmlns:o="urn:schemas-microsoft-com:office:office" xmlns:r="http://schemas.openxmlformats.org/officeDocument/2006/relationships" xmlns:m="http://schemas.openxmlformats.org/officeDocument/2006/math" xmlns:v="urn:schemas-microsoft-com:vml" xmlns:wp14="http://schemas.microsoft.com/office/word/2010/wordprocessingDrawing" xmlns:wp="http://schemas.openxmlformats.org/drawingml/2006/wordprocessingDrawing" xmlns:w10="urn:schemas-microsoft-com:office:word" xmlns:w="http://schemas.openxmlformats.org/wordprocessingml/2006/main" xmlns:w14="http://schemas.microsoft.com/office/word/2010/wordml" xmlns:w15="http://schemas.microsoft.com/office/word/2012/wordml" xmlns:w16cid="http://schemas.microsoft.com/office/word/2016/wordml/cid" xmlns:w16se="http://schemas.microsoft.com/office/word/2015/wordml/symex" xmlns:wpg="http://schemas.microsoft.com/office/word/2010/wordprocessingGroup" xmlns:wpi="http://schemas.microsoft.com/office/word/2010/wordprocessingInk" xmlns:wne="http://schemas.microsoft.com/office/word/2006/wordml" xmlns:wps="http://schemas.microsoft.com/office/word/2010/wordprocessingShape" mc:Ignorable="w14 w15 w16se w16cid wp14">
   <w:p>
     <w:pPr>
       <w:pStyle w:val="Header"/>
@@ -827,8 +1342,8 @@
 </file>
 
 <file path=word/numbering.xml><?xml version="1.0" encoding="utf-8"?>
-<w:numbering xmlns:wpc="http://schemas.microsoft.com/office/word/2010/wordprocessingCanvas" xmlns:mo="http://schemas.microsoft.com/office/mac/office/2008/main" xmlns:mc="http://schemas.openxmlformats.org/markup-compatibility/2006" xmlns:mv="urn:schemas-microsoft-com:mac:vml" xmlns:o="urn:schemas-microsoft-com:office:office" xmlns:r="http://schemas.openxmlformats.org/officeDocument/2006/relationships" xmlns:m="http://schemas.openxmlformats.org/officeDocument/2006/math" xmlns:v="urn:schemas-microsoft-com:vml" xmlns:wp14="http://schemas.microsoft.com/office/word/2010/wordprocessingDrawing" xmlns:wp="http://schemas.openxmlformats.org/drawingml/2006/wordprocessingDrawing" xmlns:w10="urn:schemas-microsoft-com:office:word" xmlns:w="http://schemas.openxmlformats.org/wordprocessingml/2006/main" xmlns:w14="http://schemas.microsoft.com/office/word/2010/wordml" xmlns:wpg="http://schemas.microsoft.com/office/word/2010/wordprocessingGroup" xmlns:wpi="http://schemas.microsoft.com/office/word/2010/wordprocessingInk" xmlns:wne="http://schemas.microsoft.com/office/word/2006/wordml" xmlns:wps="http://schemas.microsoft.com/office/word/2010/wordprocessingShape" mc:Ignorable="w14 wp14">
-  <w:abstractNum w:abstractNumId="0">
+<w:numbering xmlns:wpc="http://schemas.microsoft.com/office/word/2010/wordprocessingCanvas" xmlns:cx="http://schemas.microsoft.com/office/drawing/2014/chartex" xmlns:cx1="http://schemas.microsoft.com/office/drawing/2015/9/8/chartex" xmlns:cx2="http://schemas.microsoft.com/office/drawing/2015/10/21/chartex" xmlns:cx3="http://schemas.microsoft.com/office/drawing/2016/5/9/chartex" xmlns:cx4="http://schemas.microsoft.com/office/drawing/2016/5/10/chartex" xmlns:cx5="http://schemas.microsoft.com/office/drawing/2016/5/11/chartex" xmlns:cx6="http://schemas.microsoft.com/office/drawing/2016/5/12/chartex" xmlns:cx7="http://schemas.microsoft.com/office/drawing/2016/5/13/chartex" xmlns:cx8="http://schemas.microsoft.com/office/drawing/2016/5/14/chartex" xmlns:mc="http://schemas.openxmlformats.org/markup-compatibility/2006" xmlns:aink="http://schemas.microsoft.com/office/drawing/2016/ink" xmlns:am3d="http://schemas.microsoft.com/office/drawing/2017/model3d" xmlns:o="urn:schemas-microsoft-com:office:office" xmlns:r="http://schemas.openxmlformats.org/officeDocument/2006/relationships" xmlns:m="http://schemas.openxmlformats.org/officeDocument/2006/math" xmlns:v="urn:schemas-microsoft-com:vml" xmlns:wp14="http://schemas.microsoft.com/office/word/2010/wordprocessingDrawing" xmlns:wp="http://schemas.openxmlformats.org/drawingml/2006/wordprocessingDrawing" xmlns:w10="urn:schemas-microsoft-com:office:word" xmlns:w="http://schemas.openxmlformats.org/wordprocessingml/2006/main" xmlns:w14="http://schemas.microsoft.com/office/word/2010/wordml" xmlns:w15="http://schemas.microsoft.com/office/word/2012/wordml" xmlns:w16cid="http://schemas.microsoft.com/office/word/2016/wordml/cid" xmlns:w16se="http://schemas.microsoft.com/office/word/2015/wordml/symex" xmlns:wpg="http://schemas.microsoft.com/office/word/2010/wordprocessingGroup" xmlns:wpi="http://schemas.microsoft.com/office/word/2010/wordprocessingInk" xmlns:wne="http://schemas.microsoft.com/office/word/2006/wordml" xmlns:wps="http://schemas.microsoft.com/office/word/2010/wordprocessingShape" mc:Ignorable="w14 w15 w16se w16cid wp14">
+  <w:abstractNum w:abstractNumId="0" w15:restartNumberingAfterBreak="0">
     <w:nsid w:val="0D442363"/>
     <w:multiLevelType w:val="multilevel"/>
     <w:tmpl w:val="685645E6"/>
@@ -941,7 +1456,7 @@
       </w:pPr>
     </w:lvl>
   </w:abstractNum>
-  <w:abstractNum w:abstractNumId="1">
+  <w:abstractNum w:abstractNumId="1" w15:restartNumberingAfterBreak="0">
     <w:nsid w:val="27330E30"/>
     <w:multiLevelType w:val="multilevel"/>
     <w:tmpl w:val="E8C8EA84"/>
@@ -1054,7 +1569,7 @@
       </w:pPr>
     </w:lvl>
   </w:abstractNum>
-  <w:abstractNum w:abstractNumId="2">
+  <w:abstractNum w:abstractNumId="2" w15:restartNumberingAfterBreak="0">
     <w:nsid w:val="44011FE5"/>
     <w:multiLevelType w:val="multilevel"/>
     <w:tmpl w:val="7F94BA36"/>
@@ -1167,7 +1682,7 @@
       </w:pPr>
     </w:lvl>
   </w:abstractNum>
-  <w:abstractNum w:abstractNumId="3">
+  <w:abstractNum w:abstractNumId="3" w15:restartNumberingAfterBreak="0">
     <w:nsid w:val="4B2104D1"/>
     <w:multiLevelType w:val="multilevel"/>
     <w:tmpl w:val="EBE2E2A4"/>
@@ -1280,7 +1795,7 @@
       </w:pPr>
     </w:lvl>
   </w:abstractNum>
-  <w:abstractNum w:abstractNumId="4">
+  <w:abstractNum w:abstractNumId="4" w15:restartNumberingAfterBreak="0">
     <w:nsid w:val="5E066719"/>
     <w:multiLevelType w:val="hybridMultilevel"/>
     <w:tmpl w:val="D332C0D0"/>
@@ -1412,7 +1927,7 @@
 </file>
 
 <file path=word/styles.xml><?xml version="1.0" encoding="utf-8"?>
-<w:styles xmlns:mc="http://schemas.openxmlformats.org/markup-compatibility/2006" xmlns:r="http://schemas.openxmlformats.org/officeDocument/2006/relationships" xmlns:w="http://schemas.openxmlformats.org/wordprocessingml/2006/main" xmlns:w14="http://schemas.microsoft.com/office/word/2010/wordml" mc:Ignorable="w14">
+<w:styles xmlns:mc="http://schemas.openxmlformats.org/markup-compatibility/2006" xmlns:r="http://schemas.openxmlformats.org/officeDocument/2006/relationships" xmlns:w="http://schemas.openxmlformats.org/wordprocessingml/2006/main" xmlns:w14="http://schemas.microsoft.com/office/word/2010/wordml" xmlns:w15="http://schemas.microsoft.com/office/word/2012/wordml" xmlns:w16cid="http://schemas.microsoft.com/office/word/2016/wordml/cid" xmlns:w16se="http://schemas.microsoft.com/office/word/2015/wordml/symex" mc:Ignorable="w14 w15 w16se w16cid">
   <w:docDefaults>
     <w:rPrDefault>
       <w:rPr>
@@ -1428,153 +1943,377 @@
       </w:pPr>
     </w:pPrDefault>
   </w:docDefaults>
-  <w:latentStyles w:defLockedState="0" w:defUIPriority="99" w:defSemiHidden="1" w:defUnhideWhenUsed="1" w:defQFormat="0" w:count="276">
-    <w:lsdException w:name="Normal" w:semiHidden="0" w:uiPriority="0" w:unhideWhenUsed="0" w:qFormat="1"/>
-    <w:lsdException w:name="heading 1" w:semiHidden="0" w:uiPriority="9" w:unhideWhenUsed="0" w:qFormat="1"/>
-    <w:lsdException w:name="heading 2" w:uiPriority="9" w:qFormat="1"/>
-    <w:lsdException w:name="heading 3" w:uiPriority="9" w:qFormat="1"/>
-    <w:lsdException w:name="heading 4" w:uiPriority="9" w:qFormat="1"/>
-    <w:lsdException w:name="heading 5" w:uiPriority="9" w:qFormat="1"/>
-    <w:lsdException w:name="heading 6" w:uiPriority="9" w:qFormat="1"/>
-    <w:lsdException w:name="heading 7" w:uiPriority="9" w:qFormat="1"/>
-    <w:lsdException w:name="heading 8" w:uiPriority="9" w:qFormat="1"/>
-    <w:lsdException w:name="heading 9" w:uiPriority="9" w:qFormat="1"/>
-    <w:lsdException w:name="toc 1" w:uiPriority="39"/>
-    <w:lsdException w:name="toc 2" w:uiPriority="39"/>
-    <w:lsdException w:name="toc 3" w:uiPriority="39"/>
-    <w:lsdException w:name="toc 4" w:uiPriority="39"/>
-    <w:lsdException w:name="toc 5" w:uiPriority="39"/>
-    <w:lsdException w:name="toc 6" w:uiPriority="39"/>
-    <w:lsdException w:name="toc 7" w:uiPriority="39"/>
-    <w:lsdException w:name="toc 8" w:uiPriority="39"/>
-    <w:lsdException w:name="toc 9" w:uiPriority="39"/>
-    <w:lsdException w:name="caption" w:uiPriority="35" w:qFormat="1"/>
-    <w:lsdException w:name="Title" w:semiHidden="0" w:uiPriority="10" w:unhideWhenUsed="0" w:qFormat="1"/>
-    <w:lsdException w:name="Default Paragraph Font" w:uiPriority="1"/>
-    <w:lsdException w:name="Subtitle" w:semiHidden="0" w:uiPriority="11" w:unhideWhenUsed="0" w:qFormat="1"/>
-    <w:lsdException w:name="Strong" w:semiHidden="0" w:uiPriority="22" w:unhideWhenUsed="0" w:qFormat="1"/>
-    <w:lsdException w:name="Emphasis" w:semiHidden="0" w:uiPriority="20" w:unhideWhenUsed="0" w:qFormat="1"/>
-    <w:lsdException w:name="Table Grid" w:semiHidden="0" w:uiPriority="39" w:unhideWhenUsed="0"/>
-    <w:lsdException w:name="Note Level 1" w:semiHidden="0" w:unhideWhenUsed="0"/>
-    <w:lsdException w:name="Note Level 2" w:semiHidden="0" w:unhideWhenUsed="0"/>
-    <w:lsdException w:name="Note Level 3" w:semiHidden="0" w:unhideWhenUsed="0"/>
-    <w:lsdException w:name="Note Level 4" w:semiHidden="0" w:unhideWhenUsed="0"/>
-    <w:lsdException w:name="Note Level 5" w:semiHidden="0" w:unhideWhenUsed="0"/>
-    <w:lsdException w:name="Note Level 6" w:semiHidden="0" w:unhideWhenUsed="0"/>
-    <w:lsdException w:name="Note Level 7" w:semiHidden="0" w:unhideWhenUsed="0"/>
-    <w:lsdException w:name="Note Level 8" w:semiHidden="0" w:unhideWhenUsed="0"/>
-    <w:lsdException w:name="Note Level 9" w:semiHidden="0" w:unhideWhenUsed="0"/>
-    <w:lsdException w:name="Placeholder Text" w:unhideWhenUsed="0"/>
-    <w:lsdException w:name="No Spacing" w:semiHidden="0" w:uiPriority="1" w:unhideWhenUsed="0" w:qFormat="1"/>
-    <w:lsdException w:name="Light Shading" w:semiHidden="0" w:uiPriority="60" w:unhideWhenUsed="0"/>
-    <w:lsdException w:name="Light List" w:semiHidden="0" w:uiPriority="61" w:unhideWhenUsed="0"/>
-    <w:lsdException w:name="Light Grid" w:semiHidden="0" w:uiPriority="62" w:unhideWhenUsed="0"/>
-    <w:lsdException w:name="Medium Shading 1" w:semiHidden="0" w:uiPriority="63" w:unhideWhenUsed="0"/>
-    <w:lsdException w:name="Medium Shading 2" w:semiHidden="0" w:uiPriority="64" w:unhideWhenUsed="0"/>
-    <w:lsdException w:name="Medium List 1" w:semiHidden="0" w:uiPriority="65" w:unhideWhenUsed="0"/>
-    <w:lsdException w:name="Medium List 2" w:semiHidden="0" w:uiPriority="66" w:unhideWhenUsed="0"/>
-    <w:lsdException w:name="Medium Grid 1" w:semiHidden="0" w:uiPriority="67" w:unhideWhenUsed="0"/>
-    <w:lsdException w:name="Medium Grid 2" w:semiHidden="0" w:uiPriority="68" w:unhideWhenUsed="0"/>
-    <w:lsdException w:name="Medium Grid 3" w:semiHidden="0" w:uiPriority="69" w:unhideWhenUsed="0"/>
-    <w:lsdException w:name="Dark List" w:semiHidden="0" w:uiPriority="70" w:unhideWhenUsed="0"/>
-    <w:lsdException w:name="Colorful Shading" w:semiHidden="0" w:uiPriority="71" w:unhideWhenUsed="0"/>
-    <w:lsdException w:name="Colorful List" w:semiHidden="0" w:uiPriority="72" w:unhideWhenUsed="0"/>
-    <w:lsdException w:name="Colorful Grid" w:semiHidden="0" w:uiPriority="73" w:unhideWhenUsed="0"/>
-    <w:lsdException w:name="Light Shading Accent 1" w:semiHidden="0" w:uiPriority="60" w:unhideWhenUsed="0"/>
-    <w:lsdException w:name="Light List Accent 1" w:semiHidden="0" w:uiPriority="61" w:unhideWhenUsed="0"/>
-    <w:lsdException w:name="Light Grid Accent 1" w:semiHidden="0" w:uiPriority="62" w:unhideWhenUsed="0"/>
-    <w:lsdException w:name="Medium Shading 1 Accent 1" w:semiHidden="0" w:uiPriority="63" w:unhideWhenUsed="0"/>
-    <w:lsdException w:name="Medium Shading 2 Accent 1" w:semiHidden="0" w:uiPriority="64" w:unhideWhenUsed="0"/>
-    <w:lsdException w:name="Medium List 1 Accent 1" w:semiHidden="0" w:uiPriority="65" w:unhideWhenUsed="0"/>
-    <w:lsdException w:name="Revision" w:unhideWhenUsed="0"/>
-    <w:lsdException w:name="List Paragraph" w:semiHidden="0" w:uiPriority="34" w:unhideWhenUsed="0" w:qFormat="1"/>
-    <w:lsdException w:name="Quote" w:semiHidden="0" w:uiPriority="29" w:unhideWhenUsed="0" w:qFormat="1"/>
-    <w:lsdException w:name="Intense Quote" w:semiHidden="0" w:uiPriority="30" w:unhideWhenUsed="0" w:qFormat="1"/>
-    <w:lsdException w:name="Medium List 2 Accent 1" w:semiHidden="0" w:uiPriority="66" w:unhideWhenUsed="0"/>
-    <w:lsdException w:name="Medium Grid 1 Accent 1" w:semiHidden="0" w:uiPriority="67" w:unhideWhenUsed="0"/>
-    <w:lsdException w:name="Medium Grid 2 Accent 1" w:semiHidden="0" w:uiPriority="68" w:unhideWhenUsed="0"/>
-    <w:lsdException w:name="Medium Grid 3 Accent 1" w:semiHidden="0" w:uiPriority="69" w:unhideWhenUsed="0"/>
-    <w:lsdException w:name="Dark List Accent 1" w:semiHidden="0" w:uiPriority="70" w:unhideWhenUsed="0"/>
-    <w:lsdException w:name="Colorful Shading Accent 1" w:semiHidden="0" w:uiPriority="71" w:unhideWhenUsed="0"/>
-    <w:lsdException w:name="Colorful List Accent 1" w:semiHidden="0" w:uiPriority="72" w:unhideWhenUsed="0"/>
-    <w:lsdException w:name="Colorful Grid Accent 1" w:semiHidden="0" w:uiPriority="73" w:unhideWhenUsed="0"/>
-    <w:lsdException w:name="Light Shading Accent 2" w:semiHidden="0" w:uiPriority="60" w:unhideWhenUsed="0"/>
-    <w:lsdException w:name="Light List Accent 2" w:semiHidden="0" w:uiPriority="61" w:unhideWhenUsed="0"/>
-    <w:lsdException w:name="Light Grid Accent 2" w:semiHidden="0" w:uiPriority="62" w:unhideWhenUsed="0"/>
-    <w:lsdException w:name="Medium Shading 1 Accent 2" w:semiHidden="0" w:uiPriority="63" w:unhideWhenUsed="0"/>
-    <w:lsdException w:name="Medium Shading 2 Accent 2" w:semiHidden="0" w:uiPriority="64" w:unhideWhenUsed="0"/>
-    <w:lsdException w:name="Medium List 1 Accent 2" w:semiHidden="0" w:uiPriority="65" w:unhideWhenUsed="0"/>
-    <w:lsdException w:name="Medium List 2 Accent 2" w:semiHidden="0" w:uiPriority="66" w:unhideWhenUsed="0"/>
-    <w:lsdException w:name="Medium Grid 1 Accent 2" w:semiHidden="0" w:uiPriority="67" w:unhideWhenUsed="0"/>
-    <w:lsdException w:name="Medium Grid 2 Accent 2" w:semiHidden="0" w:uiPriority="68" w:unhideWhenUsed="0"/>
-    <w:lsdException w:name="Medium Grid 3 Accent 2" w:semiHidden="0" w:uiPriority="69" w:unhideWhenUsed="0"/>
-    <w:lsdException w:name="Dark List Accent 2" w:semiHidden="0" w:uiPriority="70" w:unhideWhenUsed="0"/>
-    <w:lsdException w:name="Colorful Shading Accent 2" w:semiHidden="0" w:uiPriority="71" w:unhideWhenUsed="0"/>
-    <w:lsdException w:name="Colorful List Accent 2" w:semiHidden="0" w:uiPriority="72" w:unhideWhenUsed="0"/>
-    <w:lsdException w:name="Colorful Grid Accent 2" w:semiHidden="0" w:uiPriority="73" w:unhideWhenUsed="0"/>
-    <w:lsdException w:name="Light Shading Accent 3" w:semiHidden="0" w:uiPriority="60" w:unhideWhenUsed="0"/>
-    <w:lsdException w:name="Light List Accent 3" w:semiHidden="0" w:uiPriority="61" w:unhideWhenUsed="0"/>
-    <w:lsdException w:name="Light Grid Accent 3" w:semiHidden="0" w:uiPriority="62" w:unhideWhenUsed="0"/>
-    <w:lsdException w:name="Medium Shading 1 Accent 3" w:semiHidden="0" w:uiPriority="63" w:unhideWhenUsed="0"/>
-    <w:lsdException w:name="Medium Shading 2 Accent 3" w:semiHidden="0" w:uiPriority="64" w:unhideWhenUsed="0"/>
-    <w:lsdException w:name="Medium List 1 Accent 3" w:semiHidden="0" w:uiPriority="65" w:unhideWhenUsed="0"/>
-    <w:lsdException w:name="Medium List 2 Accent 3" w:semiHidden="0" w:uiPriority="66" w:unhideWhenUsed="0"/>
-    <w:lsdException w:name="Medium Grid 1 Accent 3" w:semiHidden="0" w:uiPriority="67" w:unhideWhenUsed="0"/>
-    <w:lsdException w:name="Medium Grid 2 Accent 3" w:semiHidden="0" w:uiPriority="68" w:unhideWhenUsed="0"/>
-    <w:lsdException w:name="Medium Grid 3 Accent 3" w:semiHidden="0" w:uiPriority="69" w:unhideWhenUsed="0"/>
-    <w:lsdException w:name="Dark List Accent 3" w:semiHidden="0" w:uiPriority="70" w:unhideWhenUsed="0"/>
-    <w:lsdException w:name="Colorful Shading Accent 3" w:semiHidden="0" w:uiPriority="71" w:unhideWhenUsed="0"/>
-    <w:lsdException w:name="Colorful List Accent 3" w:semiHidden="0" w:uiPriority="72" w:unhideWhenUsed="0"/>
-    <w:lsdException w:name="Colorful Grid Accent 3" w:semiHidden="0" w:uiPriority="73" w:unhideWhenUsed="0"/>
-    <w:lsdException w:name="Light Shading Accent 4" w:semiHidden="0" w:uiPriority="60" w:unhideWhenUsed="0"/>
-    <w:lsdException w:name="Light List Accent 4" w:semiHidden="0" w:uiPriority="61" w:unhideWhenUsed="0"/>
-    <w:lsdException w:name="Light Grid Accent 4" w:semiHidden="0" w:uiPriority="62" w:unhideWhenUsed="0"/>
-    <w:lsdException w:name="Medium Shading 1 Accent 4" w:semiHidden="0" w:uiPriority="63" w:unhideWhenUsed="0"/>
-    <w:lsdException w:name="Medium Shading 2 Accent 4" w:semiHidden="0" w:uiPriority="64" w:unhideWhenUsed="0"/>
-    <w:lsdException w:name="Medium List 1 Accent 4" w:semiHidden="0" w:uiPriority="65" w:unhideWhenUsed="0"/>
-    <w:lsdException w:name="Medium List 2 Accent 4" w:semiHidden="0" w:uiPriority="66" w:unhideWhenUsed="0"/>
-    <w:lsdException w:name="Medium Grid 1 Accent 4" w:semiHidden="0" w:uiPriority="67" w:unhideWhenUsed="0"/>
-    <w:lsdException w:name="Medium Grid 2 Accent 4" w:semiHidden="0" w:uiPriority="68" w:unhideWhenUsed="0"/>
-    <w:lsdException w:name="Medium Grid 3 Accent 4" w:semiHidden="0" w:uiPriority="69" w:unhideWhenUsed="0"/>
-    <w:lsdException w:name="Dark List Accent 4" w:semiHidden="0" w:uiPriority="70" w:unhideWhenUsed="0"/>
-    <w:lsdException w:name="Colorful Shading Accent 4" w:semiHidden="0" w:uiPriority="71" w:unhideWhenUsed="0"/>
-    <w:lsdException w:name="Colorful List Accent 4" w:semiHidden="0" w:uiPriority="72" w:unhideWhenUsed="0"/>
-    <w:lsdException w:name="Colorful Grid Accent 4" w:semiHidden="0" w:uiPriority="73" w:unhideWhenUsed="0"/>
-    <w:lsdException w:name="Light Shading Accent 5" w:semiHidden="0" w:uiPriority="60" w:unhideWhenUsed="0"/>
-    <w:lsdException w:name="Light List Accent 5" w:semiHidden="0" w:uiPriority="61" w:unhideWhenUsed="0"/>
-    <w:lsdException w:name="Light Grid Accent 5" w:semiHidden="0" w:uiPriority="62" w:unhideWhenUsed="0"/>
-    <w:lsdException w:name="Medium Shading 1 Accent 5" w:semiHidden="0" w:uiPriority="63" w:unhideWhenUsed="0"/>
-    <w:lsdException w:name="Medium Shading 2 Accent 5" w:semiHidden="0" w:uiPriority="64" w:unhideWhenUsed="0"/>
-    <w:lsdException w:name="Medium List 1 Accent 5" w:semiHidden="0" w:uiPriority="65" w:unhideWhenUsed="0"/>
-    <w:lsdException w:name="Medium List 2 Accent 5" w:semiHidden="0" w:uiPriority="66" w:unhideWhenUsed="0"/>
-    <w:lsdException w:name="Medium Grid 1 Accent 5" w:semiHidden="0" w:uiPriority="67" w:unhideWhenUsed="0"/>
-    <w:lsdException w:name="Medium Grid 2 Accent 5" w:semiHidden="0" w:uiPriority="68" w:unhideWhenUsed="0"/>
-    <w:lsdException w:name="Medium Grid 3 Accent 5" w:semiHidden="0" w:uiPriority="69" w:unhideWhenUsed="0"/>
-    <w:lsdException w:name="Dark List Accent 5" w:semiHidden="0" w:uiPriority="70" w:unhideWhenUsed="0"/>
-    <w:lsdException w:name="Colorful Shading Accent 5" w:semiHidden="0" w:uiPriority="71" w:unhideWhenUsed="0"/>
-    <w:lsdException w:name="Colorful List Accent 5" w:semiHidden="0" w:uiPriority="72" w:unhideWhenUsed="0"/>
-    <w:lsdException w:name="Colorful Grid Accent 5" w:semiHidden="0" w:uiPriority="73" w:unhideWhenUsed="0"/>
-    <w:lsdException w:name="Light Shading Accent 6" w:semiHidden="0" w:uiPriority="60" w:unhideWhenUsed="0"/>
-    <w:lsdException w:name="Light List Accent 6" w:semiHidden="0" w:uiPriority="61" w:unhideWhenUsed="0"/>
-    <w:lsdException w:name="Light Grid Accent 6" w:semiHidden="0" w:uiPriority="62" w:unhideWhenUsed="0"/>
-    <w:lsdException w:name="Medium Shading 1 Accent 6" w:semiHidden="0" w:uiPriority="63" w:unhideWhenUsed="0"/>
-    <w:lsdException w:name="Medium Shading 2 Accent 6" w:semiHidden="0" w:uiPriority="64" w:unhideWhenUsed="0"/>
-    <w:lsdException w:name="Medium List 1 Accent 6" w:semiHidden="0" w:uiPriority="65" w:unhideWhenUsed="0"/>
-    <w:lsdException w:name="Medium List 2 Accent 6" w:semiHidden="0" w:uiPriority="66" w:unhideWhenUsed="0"/>
-    <w:lsdException w:name="Medium Grid 1 Accent 6" w:semiHidden="0" w:uiPriority="67" w:unhideWhenUsed="0"/>
-    <w:lsdException w:name="Medium Grid 2 Accent 6" w:semiHidden="0" w:uiPriority="68" w:unhideWhenUsed="0"/>
-    <w:lsdException w:name="Medium Grid 3 Accent 6" w:semiHidden="0" w:uiPriority="69" w:unhideWhenUsed="0"/>
-    <w:lsdException w:name="Dark List Accent 6" w:semiHidden="0" w:uiPriority="70" w:unhideWhenUsed="0"/>
-    <w:lsdException w:name="Colorful Shading Accent 6" w:semiHidden="0" w:uiPriority="71" w:unhideWhenUsed="0"/>
-    <w:lsdException w:name="Colorful List Accent 6" w:semiHidden="0" w:uiPriority="72" w:unhideWhenUsed="0"/>
-    <w:lsdException w:name="Colorful Grid Accent 6" w:semiHidden="0" w:uiPriority="73" w:unhideWhenUsed="0"/>
-    <w:lsdException w:name="Subtle Emphasis" w:semiHidden="0" w:uiPriority="19" w:unhideWhenUsed="0" w:qFormat="1"/>
-    <w:lsdException w:name="Intense Emphasis" w:semiHidden="0" w:uiPriority="21" w:unhideWhenUsed="0" w:qFormat="1"/>
-    <w:lsdException w:name="Subtle Reference" w:semiHidden="0" w:uiPriority="31" w:unhideWhenUsed="0" w:qFormat="1"/>
-    <w:lsdException w:name="Intense Reference" w:semiHidden="0" w:uiPriority="32" w:unhideWhenUsed="0" w:qFormat="1"/>
-    <w:lsdException w:name="Book Title" w:semiHidden="0" w:uiPriority="33" w:unhideWhenUsed="0" w:qFormat="1"/>
-    <w:lsdException w:name="Bibliography" w:uiPriority="37"/>
-    <w:lsdException w:name="TOC Heading" w:uiPriority="39" w:qFormat="1"/>
+  <w:latentStyles w:defLockedState="0" w:defUIPriority="99" w:defSemiHidden="0" w:defUnhideWhenUsed="0" w:defQFormat="0" w:count="375">
+    <w:lsdException w:name="Normal" w:uiPriority="0" w:qFormat="1"/>
+    <w:lsdException w:name="heading 1" w:uiPriority="9" w:qFormat="1"/>
+    <w:lsdException w:name="heading 2" w:semiHidden="1" w:uiPriority="9" w:unhideWhenUsed="1" w:qFormat="1"/>
+    <w:lsdException w:name="heading 3" w:semiHidden="1" w:uiPriority="9" w:unhideWhenUsed="1" w:qFormat="1"/>
+    <w:lsdException w:name="heading 4" w:semiHidden="1" w:uiPriority="9" w:unhideWhenUsed="1" w:qFormat="1"/>
+    <w:lsdException w:name="heading 5" w:semiHidden="1" w:uiPriority="9" w:unhideWhenUsed="1" w:qFormat="1"/>
+    <w:lsdException w:name="heading 6" w:semiHidden="1" w:uiPriority="9" w:unhideWhenUsed="1" w:qFormat="1"/>
+    <w:lsdException w:name="heading 7" w:semiHidden="1" w:uiPriority="9" w:unhideWhenUsed="1" w:qFormat="1"/>
+    <w:lsdException w:name="heading 8" w:semiHidden="1" w:uiPriority="9" w:unhideWhenUsed="1" w:qFormat="1"/>
+    <w:lsdException w:name="heading 9" w:semiHidden="1" w:uiPriority="9" w:unhideWhenUsed="1" w:qFormat="1"/>
+    <w:lsdException w:name="index 1" w:semiHidden="1" w:unhideWhenUsed="1"/>
+    <w:lsdException w:name="index 2" w:semiHidden="1" w:unhideWhenUsed="1"/>
+    <w:lsdException w:name="index 3" w:semiHidden="1" w:unhideWhenUsed="1"/>
+    <w:lsdException w:name="index 4" w:semiHidden="1" w:unhideWhenUsed="1"/>
+    <w:lsdException w:name="index 5" w:semiHidden="1" w:unhideWhenUsed="1"/>
+    <w:lsdException w:name="index 6" w:semiHidden="1" w:unhideWhenUsed="1"/>
+    <w:lsdException w:name="index 7" w:semiHidden="1" w:unhideWhenUsed="1"/>
+    <w:lsdException w:name="index 8" w:semiHidden="1" w:unhideWhenUsed="1"/>
+    <w:lsdException w:name="index 9" w:semiHidden="1" w:unhideWhenUsed="1"/>
+    <w:lsdException w:name="toc 1" w:semiHidden="1" w:uiPriority="39" w:unhideWhenUsed="1"/>
+    <w:lsdException w:name="toc 2" w:semiHidden="1" w:uiPriority="39" w:unhideWhenUsed="1"/>
+    <w:lsdException w:name="toc 3" w:semiHidden="1" w:uiPriority="39" w:unhideWhenUsed="1"/>
+    <w:lsdException w:name="toc 4" w:semiHidden="1" w:uiPriority="39" w:unhideWhenUsed="1"/>
+    <w:lsdException w:name="toc 5" w:semiHidden="1" w:uiPriority="39" w:unhideWhenUsed="1"/>
+    <w:lsdException w:name="toc 6" w:semiHidden="1" w:uiPriority="39" w:unhideWhenUsed="1"/>
+    <w:lsdException w:name="toc 7" w:semiHidden="1" w:uiPriority="39" w:unhideWhenUsed="1"/>
+    <w:lsdException w:name="toc 8" w:semiHidden="1" w:uiPriority="39" w:unhideWhenUsed="1"/>
+    <w:lsdException w:name="toc 9" w:semiHidden="1" w:uiPriority="39" w:unhideWhenUsed="1"/>
+    <w:lsdException w:name="Normal Indent" w:semiHidden="1" w:unhideWhenUsed="1"/>
+    <w:lsdException w:name="footnote text" w:semiHidden="1" w:unhideWhenUsed="1"/>
+    <w:lsdException w:name="annotation text" w:semiHidden="1" w:unhideWhenUsed="1"/>
+    <w:lsdException w:name="header" w:semiHidden="1" w:unhideWhenUsed="1"/>
+    <w:lsdException w:name="footer" w:semiHidden="1" w:unhideWhenUsed="1"/>
+    <w:lsdException w:name="index heading" w:semiHidden="1" w:unhideWhenUsed="1"/>
+    <w:lsdException w:name="caption" w:semiHidden="1" w:uiPriority="35" w:unhideWhenUsed="1" w:qFormat="1"/>
+    <w:lsdException w:name="table of figures" w:semiHidden="1" w:unhideWhenUsed="1"/>
+    <w:lsdException w:name="envelope address" w:semiHidden="1" w:unhideWhenUsed="1"/>
+    <w:lsdException w:name="envelope return" w:semiHidden="1" w:unhideWhenUsed="1"/>
+    <w:lsdException w:name="footnote reference" w:semiHidden="1" w:unhideWhenUsed="1"/>
+    <w:lsdException w:name="annotation reference" w:semiHidden="1" w:unhideWhenUsed="1"/>
+    <w:lsdException w:name="line number" w:semiHidden="1" w:unhideWhenUsed="1"/>
+    <w:lsdException w:name="page number" w:semiHidden="1" w:unhideWhenUsed="1"/>
+    <w:lsdException w:name="endnote reference" w:semiHidden="1" w:unhideWhenUsed="1"/>
+    <w:lsdException w:name="endnote text" w:semiHidden="1" w:unhideWhenUsed="1"/>
+    <w:lsdException w:name="table of authorities" w:semiHidden="1" w:unhideWhenUsed="1"/>
+    <w:lsdException w:name="macro" w:semiHidden="1" w:unhideWhenUsed="1"/>
+    <w:lsdException w:name="toa heading" w:semiHidden="1" w:unhideWhenUsed="1"/>
+    <w:lsdException w:name="List" w:semiHidden="1" w:unhideWhenUsed="1"/>
+    <w:lsdException w:name="List Bullet" w:semiHidden="1" w:unhideWhenUsed="1"/>
+    <w:lsdException w:name="List Number" w:semiHidden="1" w:unhideWhenUsed="1"/>
+    <w:lsdException w:name="List 2" w:semiHidden="1" w:unhideWhenUsed="1"/>
+    <w:lsdException w:name="List 3" w:semiHidden="1" w:unhideWhenUsed="1"/>
+    <w:lsdException w:name="List 4" w:semiHidden="1" w:unhideWhenUsed="1"/>
+    <w:lsdException w:name="List 5" w:semiHidden="1" w:unhideWhenUsed="1"/>
+    <w:lsdException w:name="List Bullet 2" w:semiHidden="1" w:unhideWhenUsed="1"/>
+    <w:lsdException w:name="List Bullet 3" w:semiHidden="1" w:unhideWhenUsed="1"/>
+    <w:lsdException w:name="List Bullet 4" w:semiHidden="1" w:unhideWhenUsed="1"/>
+    <w:lsdException w:name="List Bullet 5" w:semiHidden="1" w:unhideWhenUsed="1"/>
+    <w:lsdException w:name="List Number 2" w:semiHidden="1" w:unhideWhenUsed="1"/>
+    <w:lsdException w:name="List Number 3" w:semiHidden="1" w:unhideWhenUsed="1"/>
+    <w:lsdException w:name="List Number 4" w:semiHidden="1" w:unhideWhenUsed="1"/>
+    <w:lsdException w:name="List Number 5" w:semiHidden="1" w:unhideWhenUsed="1"/>
+    <w:lsdException w:name="Title" w:uiPriority="10" w:qFormat="1"/>
+    <w:lsdException w:name="Closing" w:semiHidden="1" w:unhideWhenUsed="1"/>
+    <w:lsdException w:name="Signature" w:semiHidden="1" w:unhideWhenUsed="1"/>
+    <w:lsdException w:name="Default Paragraph Font" w:semiHidden="1" w:uiPriority="1" w:unhideWhenUsed="1"/>
+    <w:lsdException w:name="Body Text" w:semiHidden="1" w:unhideWhenUsed="1"/>
+    <w:lsdException w:name="Body Text Indent" w:semiHidden="1" w:unhideWhenUsed="1"/>
+    <w:lsdException w:name="List Continue" w:semiHidden="1" w:unhideWhenUsed="1"/>
+    <w:lsdException w:name="List Continue 2" w:semiHidden="1" w:unhideWhenUsed="1"/>
+    <w:lsdException w:name="List Continue 3" w:semiHidden="1" w:unhideWhenUsed="1"/>
+    <w:lsdException w:name="List Continue 4" w:semiHidden="1" w:unhideWhenUsed="1"/>
+    <w:lsdException w:name="List Continue 5" w:semiHidden="1" w:unhideWhenUsed="1"/>
+    <w:lsdException w:name="Message Header" w:semiHidden="1" w:unhideWhenUsed="1"/>
+    <w:lsdException w:name="Subtitle" w:uiPriority="11" w:qFormat="1"/>
+    <w:lsdException w:name="Salutation" w:semiHidden="1" w:unhideWhenUsed="1"/>
+    <w:lsdException w:name="Date" w:semiHidden="1" w:unhideWhenUsed="1"/>
+    <w:lsdException w:name="Body Text First Indent" w:semiHidden="1" w:unhideWhenUsed="1"/>
+    <w:lsdException w:name="Body Text First Indent 2" w:semiHidden="1" w:unhideWhenUsed="1"/>
+    <w:lsdException w:name="Note Heading" w:semiHidden="1" w:unhideWhenUsed="1"/>
+    <w:lsdException w:name="Body Text 2" w:semiHidden="1" w:unhideWhenUsed="1"/>
+    <w:lsdException w:name="Body Text 3" w:semiHidden="1" w:unhideWhenUsed="1"/>
+    <w:lsdException w:name="Body Text Indent 2" w:semiHidden="1" w:unhideWhenUsed="1"/>
+    <w:lsdException w:name="Body Text Indent 3" w:semiHidden="1" w:unhideWhenUsed="1"/>
+    <w:lsdException w:name="Block Text" w:semiHidden="1" w:unhideWhenUsed="1"/>
+    <w:lsdException w:name="Hyperlink" w:semiHidden="1" w:unhideWhenUsed="1"/>
+    <w:lsdException w:name="FollowedHyperlink" w:semiHidden="1" w:unhideWhenUsed="1"/>
+    <w:lsdException w:name="Strong" w:uiPriority="22" w:qFormat="1"/>
+    <w:lsdException w:name="Emphasis" w:uiPriority="20" w:qFormat="1"/>
+    <w:lsdException w:name="Document Map" w:semiHidden="1" w:unhideWhenUsed="1"/>
+    <w:lsdException w:name="Plain Text" w:semiHidden="1" w:unhideWhenUsed="1"/>
+    <w:lsdException w:name="E-mail Signature" w:semiHidden="1" w:unhideWhenUsed="1"/>
+    <w:lsdException w:name="HTML Top of Form" w:semiHidden="1" w:unhideWhenUsed="1"/>
+    <w:lsdException w:name="HTML Bottom of Form" w:semiHidden="1" w:unhideWhenUsed="1"/>
+    <w:lsdException w:name="Normal (Web)" w:semiHidden="1" w:unhideWhenUsed="1"/>
+    <w:lsdException w:name="HTML Acronym" w:semiHidden="1" w:unhideWhenUsed="1"/>
+    <w:lsdException w:name="HTML Address" w:semiHidden="1" w:unhideWhenUsed="1"/>
+    <w:lsdException w:name="HTML Cite" w:semiHidden="1" w:unhideWhenUsed="1"/>
+    <w:lsdException w:name="HTML Code" w:semiHidden="1" w:unhideWhenUsed="1"/>
+    <w:lsdException w:name="HTML Definition" w:semiHidden="1" w:unhideWhenUsed="1"/>
+    <w:lsdException w:name="HTML Keyboard" w:semiHidden="1" w:unhideWhenUsed="1"/>
+    <w:lsdException w:name="HTML Preformatted" w:semiHidden="1" w:unhideWhenUsed="1"/>
+    <w:lsdException w:name="HTML Sample" w:semiHidden="1" w:unhideWhenUsed="1"/>
+    <w:lsdException w:name="HTML Typewriter" w:semiHidden="1" w:unhideWhenUsed="1"/>
+    <w:lsdException w:name="HTML Variable" w:semiHidden="1" w:unhideWhenUsed="1"/>
+    <w:lsdException w:name="Normal Table" w:semiHidden="1" w:unhideWhenUsed="1"/>
+    <w:lsdException w:name="annotation subject" w:semiHidden="1" w:unhideWhenUsed="1"/>
+    <w:lsdException w:name="No List" w:semiHidden="1" w:unhideWhenUsed="1"/>
+    <w:lsdException w:name="Outline List 1" w:semiHidden="1" w:unhideWhenUsed="1"/>
+    <w:lsdException w:name="Outline List 2" w:semiHidden="1" w:unhideWhenUsed="1"/>
+    <w:lsdException w:name="Outline List 3" w:semiHidden="1" w:unhideWhenUsed="1"/>
+    <w:lsdException w:name="Table Simple 1" w:semiHidden="1" w:unhideWhenUsed="1"/>
+    <w:lsdException w:name="Table Simple 2" w:semiHidden="1" w:unhideWhenUsed="1"/>
+    <w:lsdException w:name="Table Simple 3" w:semiHidden="1" w:unhideWhenUsed="1"/>
+    <w:lsdException w:name="Table Classic 1" w:semiHidden="1" w:unhideWhenUsed="1"/>
+    <w:lsdException w:name="Table Classic 2" w:semiHidden="1" w:unhideWhenUsed="1"/>
+    <w:lsdException w:name="Table Classic 3" w:semiHidden="1" w:unhideWhenUsed="1"/>
+    <w:lsdException w:name="Table Classic 4" w:semiHidden="1" w:unhideWhenUsed="1"/>
+    <w:lsdException w:name="Table Colorful 1" w:semiHidden="1" w:unhideWhenUsed="1"/>
+    <w:lsdException w:name="Table Colorful 2" w:semiHidden="1" w:unhideWhenUsed="1"/>
+    <w:lsdException w:name="Table Colorful 3" w:semiHidden="1" w:unhideWhenUsed="1"/>
+    <w:lsdException w:name="Table Columns 1" w:semiHidden="1" w:unhideWhenUsed="1"/>
+    <w:lsdException w:name="Table Columns 2" w:semiHidden="1" w:unhideWhenUsed="1"/>
+    <w:lsdException w:name="Table Columns 3" w:semiHidden="1" w:unhideWhenUsed="1"/>
+    <w:lsdException w:name="Table Columns 4" w:semiHidden="1" w:unhideWhenUsed="1"/>
+    <w:lsdException w:name="Table Columns 5" w:semiHidden="1" w:unhideWhenUsed="1"/>
+    <w:lsdException w:name="Table Grid 1" w:semiHidden="1" w:unhideWhenUsed="1"/>
+    <w:lsdException w:name="Table Grid 2" w:semiHidden="1" w:unhideWhenUsed="1"/>
+    <w:lsdException w:name="Table Grid 3" w:semiHidden="1" w:unhideWhenUsed="1"/>
+    <w:lsdException w:name="Table Grid 4" w:semiHidden="1" w:unhideWhenUsed="1"/>
+    <w:lsdException w:name="Table Grid 5" w:semiHidden="1" w:unhideWhenUsed="1"/>
+    <w:lsdException w:name="Table Grid 6" w:semiHidden="1" w:unhideWhenUsed="1"/>
+    <w:lsdException w:name="Table Grid 7" w:semiHidden="1" w:unhideWhenUsed="1"/>
+    <w:lsdException w:name="Table Grid 8" w:semiHidden="1" w:unhideWhenUsed="1"/>
+    <w:lsdException w:name="Table List 1" w:semiHidden="1" w:unhideWhenUsed="1"/>
+    <w:lsdException w:name="Table List 2" w:semiHidden="1" w:unhideWhenUsed="1"/>
+    <w:lsdException w:name="Table List 3" w:semiHidden="1" w:unhideWhenUsed="1"/>
+    <w:lsdException w:name="Table List 4" w:semiHidden="1" w:unhideWhenUsed="1"/>
+    <w:lsdException w:name="Table List 5" w:semiHidden="1" w:unhideWhenUsed="1"/>
+    <w:lsdException w:name="Table List 6" w:semiHidden="1" w:unhideWhenUsed="1"/>
+    <w:lsdException w:name="Table List 7" w:semiHidden="1" w:unhideWhenUsed="1"/>
+    <w:lsdException w:name="Table List 8" w:semiHidden="1" w:unhideWhenUsed="1"/>
+    <w:lsdException w:name="Table 3D effects 1" w:semiHidden="1" w:unhideWhenUsed="1"/>
+    <w:lsdException w:name="Table 3D effects 2" w:semiHidden="1" w:unhideWhenUsed="1"/>
+    <w:lsdException w:name="Table 3D effects 3" w:semiHidden="1" w:unhideWhenUsed="1"/>
+    <w:lsdException w:name="Table Contemporary" w:semiHidden="1" w:unhideWhenUsed="1"/>
+    <w:lsdException w:name="Table Elegant" w:semiHidden="1" w:unhideWhenUsed="1"/>
+    <w:lsdException w:name="Table Professional" w:semiHidden="1" w:unhideWhenUsed="1"/>
+    <w:lsdException w:name="Table Subtle 1" w:semiHidden="1" w:unhideWhenUsed="1"/>
+    <w:lsdException w:name="Table Subtle 2" w:semiHidden="1" w:unhideWhenUsed="1"/>
+    <w:lsdException w:name="Table Web 1" w:semiHidden="1" w:unhideWhenUsed="1"/>
+    <w:lsdException w:name="Table Web 2" w:semiHidden="1" w:unhideWhenUsed="1"/>
+    <w:lsdException w:name="Table Web 3" w:semiHidden="1" w:unhideWhenUsed="1"/>
+    <w:lsdException w:name="Balloon Text" w:semiHidden="1" w:unhideWhenUsed="1"/>
+    <w:lsdException w:name="Table Grid" w:uiPriority="39"/>
+    <w:lsdException w:name="Table Theme" w:semiHidden="1" w:unhideWhenUsed="1"/>
+    <w:lsdException w:name="Placeholder Text" w:semiHidden="1"/>
+    <w:lsdException w:name="No Spacing" w:uiPriority="1" w:qFormat="1"/>
+    <w:lsdException w:name="Light Shading" w:uiPriority="60"/>
+    <w:lsdException w:name="Light List" w:uiPriority="61"/>
+    <w:lsdException w:name="Light Grid" w:uiPriority="62"/>
+    <w:lsdException w:name="Medium Shading 1" w:uiPriority="63"/>
+    <w:lsdException w:name="Medium Shading 2" w:uiPriority="64"/>
+    <w:lsdException w:name="Medium List 1" w:uiPriority="65"/>
+    <w:lsdException w:name="Medium List 2" w:uiPriority="66"/>
+    <w:lsdException w:name="Medium Grid 1" w:uiPriority="67"/>
+    <w:lsdException w:name="Medium Grid 2" w:uiPriority="68"/>
+    <w:lsdException w:name="Medium Grid 3" w:uiPriority="69"/>
+    <w:lsdException w:name="Dark List" w:uiPriority="70"/>
+    <w:lsdException w:name="Colorful Shading" w:uiPriority="71"/>
+    <w:lsdException w:name="Colorful List" w:uiPriority="72"/>
+    <w:lsdException w:name="Colorful Grid" w:uiPriority="73"/>
+    <w:lsdException w:name="Light Shading Accent 1" w:uiPriority="60"/>
+    <w:lsdException w:name="Light List Accent 1" w:uiPriority="61"/>
+    <w:lsdException w:name="Light Grid Accent 1" w:uiPriority="62"/>
+    <w:lsdException w:name="Medium Shading 1 Accent 1" w:uiPriority="63"/>
+    <w:lsdException w:name="Medium Shading 2 Accent 1" w:uiPriority="64"/>
+    <w:lsdException w:name="Medium List 1 Accent 1" w:uiPriority="65"/>
+    <w:lsdException w:name="Revision" w:semiHidden="1"/>
+    <w:lsdException w:name="List Paragraph" w:uiPriority="34" w:qFormat="1"/>
+    <w:lsdException w:name="Quote" w:uiPriority="29" w:qFormat="1"/>
+    <w:lsdException w:name="Intense Quote" w:uiPriority="30" w:qFormat="1"/>
+    <w:lsdException w:name="Medium List 2 Accent 1" w:uiPriority="66"/>
+    <w:lsdException w:name="Medium Grid 1 Accent 1" w:uiPriority="67"/>
+    <w:lsdException w:name="Medium Grid 2 Accent 1" w:uiPriority="68"/>
+    <w:lsdException w:name="Medium Grid 3 Accent 1" w:uiPriority="69"/>
+    <w:lsdException w:name="Dark List Accent 1" w:uiPriority="70"/>
+    <w:lsdException w:name="Colorful Shading Accent 1" w:uiPriority="71"/>
+    <w:lsdException w:name="Colorful List Accent 1" w:uiPriority="72"/>
+    <w:lsdException w:name="Colorful Grid Accent 1" w:uiPriority="73"/>
+    <w:lsdException w:name="Light Shading Accent 2" w:uiPriority="60"/>
+    <w:lsdException w:name="Light List Accent 2" w:uiPriority="61"/>
+    <w:lsdException w:name="Light Grid Accent 2" w:uiPriority="62"/>
+    <w:lsdException w:name="Medium Shading 1 Accent 2" w:uiPriority="63"/>
+    <w:lsdException w:name="Medium Shading 2 Accent 2" w:uiPriority="64"/>
+    <w:lsdException w:name="Medium List 1 Accent 2" w:uiPriority="65"/>
+    <w:lsdException w:name="Medium List 2 Accent 2" w:uiPriority="66"/>
+    <w:lsdException w:name="Medium Grid 1 Accent 2" w:uiPriority="67"/>
+    <w:lsdException w:name="Medium Grid 2 Accent 2" w:uiPriority="68"/>
+    <w:lsdException w:name="Medium Grid 3 Accent 2" w:uiPriority="69"/>
+    <w:lsdException w:name="Dark List Accent 2" w:uiPriority="70"/>
+    <w:lsdException w:name="Colorful Shading Accent 2" w:uiPriority="71"/>
+    <w:lsdException w:name="Colorful List Accent 2" w:uiPriority="72"/>
+    <w:lsdException w:name="Colorful Grid Accent 2" w:uiPriority="73"/>
+    <w:lsdException w:name="Light Shading Accent 3" w:uiPriority="60"/>
+    <w:lsdException w:name="Light List Accent 3" w:uiPriority="61"/>
+    <w:lsdException w:name="Light Grid Accent 3" w:uiPriority="62"/>
+    <w:lsdException w:name="Medium Shading 1 Accent 3" w:uiPriority="63"/>
+    <w:lsdException w:name="Medium Shading 2 Accent 3" w:uiPriority="64"/>
+    <w:lsdException w:name="Medium List 1 Accent 3" w:uiPriority="65"/>
+    <w:lsdException w:name="Medium List 2 Accent 3" w:uiPriority="66"/>
+    <w:lsdException w:name="Medium Grid 1 Accent 3" w:uiPriority="67"/>
+    <w:lsdException w:name="Medium Grid 2 Accent 3" w:uiPriority="68"/>
+    <w:lsdException w:name="Medium Grid 3 Accent 3" w:uiPriority="69"/>
+    <w:lsdException w:name="Dark List Accent 3" w:uiPriority="70"/>
+    <w:lsdException w:name="Colorful Shading Accent 3" w:uiPriority="71"/>
+    <w:lsdException w:name="Colorful List Accent 3" w:uiPriority="72"/>
+    <w:lsdException w:name="Colorful Grid Accent 3" w:uiPriority="73"/>
+    <w:lsdException w:name="Light Shading Accent 4" w:uiPriority="60"/>
+    <w:lsdException w:name="Light List Accent 4" w:uiPriority="61"/>
+    <w:lsdException w:name="Light Grid Accent 4" w:uiPriority="62"/>
+    <w:lsdException w:name="Medium Shading 1 Accent 4" w:uiPriority="63"/>
+    <w:lsdException w:name="Medium Shading 2 Accent 4" w:uiPriority="64"/>
+    <w:lsdException w:name="Medium List 1 Accent 4" w:uiPriority="65"/>
+    <w:lsdException w:name="Medium List 2 Accent 4" w:uiPriority="66"/>
+    <w:lsdException w:name="Medium Grid 1 Accent 4" w:uiPriority="67"/>
+    <w:lsdException w:name="Medium Grid 2 Accent 4" w:uiPriority="68"/>
+    <w:lsdException w:name="Medium Grid 3 Accent 4" w:uiPriority="69"/>
+    <w:lsdException w:name="Dark List Accent 4" w:uiPriority="70"/>
+    <w:lsdException w:name="Colorful Shading Accent 4" w:uiPriority="71"/>
+    <w:lsdException w:name="Colorful List Accent 4" w:uiPriority="72"/>
+    <w:lsdException w:name="Colorful Grid Accent 4" w:uiPriority="73"/>
+    <w:lsdException w:name="Light Shading Accent 5" w:uiPriority="60"/>
+    <w:lsdException w:name="Light List Accent 5" w:uiPriority="61"/>
+    <w:lsdException w:name="Light Grid Accent 5" w:uiPriority="62"/>
+    <w:lsdException w:name="Medium Shading 1 Accent 5" w:uiPriority="63"/>
+    <w:lsdException w:name="Medium Shading 2 Accent 5" w:uiPriority="64"/>
+    <w:lsdException w:name="Medium List 1 Accent 5" w:uiPriority="65"/>
+    <w:lsdException w:name="Medium List 2 Accent 5" w:uiPriority="66"/>
+    <w:lsdException w:name="Medium Grid 1 Accent 5" w:uiPriority="67"/>
+    <w:lsdException w:name="Medium Grid 2 Accent 5" w:uiPriority="68"/>
+    <w:lsdException w:name="Medium Grid 3 Accent 5" w:uiPriority="69"/>
+    <w:lsdException w:name="Dark List Accent 5" w:uiPriority="70"/>
+    <w:lsdException w:name="Colorful Shading Accent 5" w:uiPriority="71"/>
+    <w:lsdException w:name="Colorful List Accent 5" w:uiPriority="72"/>
+    <w:lsdException w:name="Colorful Grid Accent 5" w:uiPriority="73"/>
+    <w:lsdException w:name="Light Shading Accent 6" w:uiPriority="60"/>
+    <w:lsdException w:name="Light List Accent 6" w:uiPriority="61"/>
+    <w:lsdException w:name="Light Grid Accent 6" w:uiPriority="62"/>
+    <w:lsdException w:name="Medium Shading 1 Accent 6" w:uiPriority="63"/>
+    <w:lsdException w:name="Medium Shading 2 Accent 6" w:uiPriority="64"/>
+    <w:lsdException w:name="Medium List 1 Accent 6" w:uiPriority="65"/>
+    <w:lsdException w:name="Medium List 2 Accent 6" w:uiPriority="66"/>
+    <w:lsdException w:name="Medium Grid 1 Accent 6" w:uiPriority="67"/>
+    <w:lsdException w:name="Medium Grid 2 Accent 6" w:uiPriority="68"/>
+    <w:lsdException w:name="Medium Grid 3 Accent 6" w:uiPriority="69"/>
+    <w:lsdException w:name="Dark List Accent 6" w:uiPriority="70"/>
+    <w:lsdException w:name="Colorful Shading Accent 6" w:uiPriority="71"/>
+    <w:lsdException w:name="Colorful List Accent 6" w:uiPriority="72"/>
+    <w:lsdException w:name="Colorful Grid Accent 6" w:uiPriority="73"/>
+    <w:lsdException w:name="Subtle Emphasis" w:uiPriority="19" w:qFormat="1"/>
+    <w:lsdException w:name="Intense Emphasis" w:uiPriority="21" w:qFormat="1"/>
+    <w:lsdException w:name="Subtle Reference" w:uiPriority="31" w:qFormat="1"/>
+    <w:lsdException w:name="Intense Reference" w:uiPriority="32" w:qFormat="1"/>
+    <w:lsdException w:name="Book Title" w:uiPriority="33" w:qFormat="1"/>
+    <w:lsdException w:name="Bibliography" w:semiHidden="1" w:uiPriority="37" w:unhideWhenUsed="1"/>
+    <w:lsdException w:name="TOC Heading" w:semiHidden="1" w:uiPriority="39" w:unhideWhenUsed="1" w:qFormat="1"/>
+    <w:lsdException w:name="Grid Table Light" w:semiHidden="1" w:unhideWhenUsed="1"/>
+    <w:lsdException w:name="Grid Table 1 Light" w:semiHidden="1" w:unhideWhenUsed="1"/>
+    <w:lsdException w:name="Grid Table 2" w:semiHidden="1" w:unhideWhenUsed="1"/>
+    <w:lsdException w:name="Grid Table 3" w:semiHidden="1" w:unhideWhenUsed="1"/>
+    <w:lsdException w:name="Grid Table 4" w:uiPriority="49"/>
+    <w:lsdException w:name="Grid Table 5 Dark" w:uiPriority="50"/>
+    <w:lsdException w:name="Grid Table 6 Colorful" w:uiPriority="51"/>
+    <w:lsdException w:name="Grid Table 7 Colorful" w:uiPriority="52"/>
+    <w:lsdException w:name="Grid Table 1 Light Accent 1" w:uiPriority="46"/>
+    <w:lsdException w:name="Grid Table 2 Accent 1" w:uiPriority="47"/>
+    <w:lsdException w:name="Grid Table 3 Accent 1" w:uiPriority="48"/>
+    <w:lsdException w:name="Grid Table 4 Accent 1" w:uiPriority="49"/>
+    <w:lsdException w:name="Grid Table 5 Dark Accent 1" w:uiPriority="50"/>
+    <w:lsdException w:name="Grid Table 6 Colorful Accent 1" w:uiPriority="51"/>
+    <w:lsdException w:name="Grid Table 7 Colorful Accent 1" w:uiPriority="52"/>
+    <w:lsdException w:name="Grid Table 1 Light Accent 2" w:uiPriority="46"/>
+    <w:lsdException w:name="Grid Table 2 Accent 2" w:uiPriority="47"/>
+    <w:lsdException w:name="Grid Table 3 Accent 2" w:uiPriority="48"/>
+    <w:lsdException w:name="Grid Table 4 Accent 2" w:uiPriority="49"/>
+    <w:lsdException w:name="Grid Table 5 Dark Accent 2" w:uiPriority="50"/>
+    <w:lsdException w:name="Grid Table 6 Colorful Accent 2" w:uiPriority="51"/>
+    <w:lsdException w:name="Grid Table 7 Colorful Accent 2" w:uiPriority="52"/>
+    <w:lsdException w:name="Grid Table 1 Light Accent 3" w:uiPriority="46"/>
+    <w:lsdException w:name="Grid Table 2 Accent 3" w:uiPriority="47"/>
+    <w:lsdException w:name="Grid Table 3 Accent 3" w:uiPriority="48"/>
+    <w:lsdException w:name="Grid Table 4 Accent 3" w:uiPriority="49"/>
+    <w:lsdException w:name="Grid Table 5 Dark Accent 3" w:uiPriority="50"/>
+    <w:lsdException w:name="Grid Table 6 Colorful Accent 3" w:uiPriority="51"/>
+    <w:lsdException w:name="Grid Table 7 Colorful Accent 3" w:uiPriority="52"/>
+    <w:lsdException w:name="Grid Table 1 Light Accent 4" w:uiPriority="46"/>
+    <w:lsdException w:name="Grid Table 2 Accent 4" w:uiPriority="47"/>
+    <w:lsdException w:name="Grid Table 3 Accent 4" w:uiPriority="48"/>
+    <w:lsdException w:name="Grid Table 4 Accent 4" w:uiPriority="49"/>
+    <w:lsdException w:name="Grid Table 5 Dark Accent 4" w:uiPriority="50"/>
+    <w:lsdException w:name="Grid Table 6 Colorful Accent 4" w:uiPriority="51"/>
+    <w:lsdException w:name="Grid Table 7 Colorful Accent 4" w:uiPriority="52"/>
+    <w:lsdException w:name="Grid Table 1 Light Accent 5" w:uiPriority="46"/>
+    <w:lsdException w:name="Grid Table 2 Accent 5" w:uiPriority="47"/>
+    <w:lsdException w:name="Grid Table 3 Accent 5" w:uiPriority="48"/>
+    <w:lsdException w:name="Grid Table 4 Accent 5" w:uiPriority="49"/>
+    <w:lsdException w:name="Grid Table 5 Dark Accent 5" w:uiPriority="50"/>
+    <w:lsdException w:name="Grid Table 6 Colorful Accent 5" w:uiPriority="51"/>
+    <w:lsdException w:name="Grid Table 7 Colorful Accent 5" w:uiPriority="52"/>
+    <w:lsdException w:name="Grid Table 1 Light Accent 6" w:uiPriority="46"/>
+    <w:lsdException w:name="Grid Table 2 Accent 6" w:uiPriority="47"/>
+    <w:lsdException w:name="Grid Table 3 Accent 6" w:uiPriority="48"/>
+    <w:lsdException w:name="Grid Table 4 Accent 6" w:uiPriority="49"/>
+    <w:lsdException w:name="Grid Table 5 Dark Accent 6" w:uiPriority="50"/>
+    <w:lsdException w:name="Grid Table 6 Colorful Accent 6" w:uiPriority="51"/>
+    <w:lsdException w:name="Grid Table 7 Colorful Accent 6" w:uiPriority="52"/>
+    <w:lsdException w:name="List Table 1 Light" w:uiPriority="46"/>
+    <w:lsdException w:name="List Table 2" w:uiPriority="47"/>
+    <w:lsdException w:name="List Table 3" w:uiPriority="48"/>
+    <w:lsdException w:name="List Table 4" w:uiPriority="49"/>
+    <w:lsdException w:name="List Table 5 Dark" w:uiPriority="50"/>
+    <w:lsdException w:name="List Table 6 Colorful" w:uiPriority="51"/>
+    <w:lsdException w:name="List Table 7 Colorful" w:uiPriority="52"/>
+    <w:lsdException w:name="List Table 1 Light Accent 1" w:uiPriority="46"/>
+    <w:lsdException w:name="List Table 2 Accent 1" w:uiPriority="47"/>
+    <w:lsdException w:name="List Table 3 Accent 1" w:uiPriority="48"/>
+    <w:lsdException w:name="List Table 4 Accent 1" w:uiPriority="49"/>
+    <w:lsdException w:name="List Table 5 Dark Accent 1" w:uiPriority="50"/>
+    <w:lsdException w:name="List Table 6 Colorful Accent 1" w:uiPriority="51"/>
+    <w:lsdException w:name="List Table 7 Colorful Accent 1" w:uiPriority="52"/>
+    <w:lsdException w:name="List Table 1 Light Accent 2" w:uiPriority="46"/>
+    <w:lsdException w:name="List Table 2 Accent 2" w:uiPriority="47"/>
+    <w:lsdException w:name="List Table 3 Accent 2" w:uiPriority="48"/>
+    <w:lsdException w:name="List Table 4 Accent 2" w:uiPriority="49"/>
+    <w:lsdException w:name="List Table 5 Dark Accent 2" w:uiPriority="50"/>
+    <w:lsdException w:name="List Table 6 Colorful Accent 2" w:uiPriority="51"/>
+    <w:lsdException w:name="List Table 7 Colorful Accent 2" w:uiPriority="52"/>
+    <w:lsdException w:name="List Table 1 Light Accent 3" w:uiPriority="46"/>
+    <w:lsdException w:name="List Table 2 Accent 3" w:uiPriority="47"/>
+    <w:lsdException w:name="List Table 3 Accent 3" w:uiPriority="48"/>
+    <w:lsdException w:name="List Table 4 Accent 3" w:uiPriority="49"/>
+    <w:lsdException w:name="List Table 5 Dark Accent 3" w:uiPriority="50"/>
+    <w:lsdException w:name="List Table 6 Colorful Accent 3" w:uiPriority="51"/>
+    <w:lsdException w:name="List Table 7 Colorful Accent 3" w:uiPriority="52"/>
+    <w:lsdException w:name="List Table 1 Light Accent 4" w:uiPriority="46"/>
+    <w:lsdException w:name="List Table 2 Accent 4" w:uiPriority="47"/>
+    <w:lsdException w:name="List Table 3 Accent 4" w:uiPriority="48"/>
+    <w:lsdException w:name="List Table 4 Accent 4" w:uiPriority="49"/>
+    <w:lsdException w:name="List Table 5 Dark Accent 4" w:uiPriority="50"/>
+    <w:lsdException w:name="List Table 6 Colorful Accent 4" w:uiPriority="51"/>
+    <w:lsdException w:name="List Table 7 Colorful Accent 4" w:uiPriority="52"/>
+    <w:lsdException w:name="List Table 1 Light Accent 5" w:uiPriority="46"/>
+    <w:lsdException w:name="List Table 2 Accent 5" w:uiPriority="47"/>
+    <w:lsdException w:name="List Table 3 Accent 5" w:uiPriority="48"/>
+    <w:lsdException w:name="List Table 4 Accent 5" w:uiPriority="49"/>
+    <w:lsdException w:name="List Table 5 Dark Accent 5" w:uiPriority="50"/>
+    <w:lsdException w:name="List Table 6 Colorful Accent 5" w:uiPriority="51"/>
+    <w:lsdException w:name="List Table 7 Colorful Accent 5" w:uiPriority="52"/>
+    <w:lsdException w:name="List Table 1 Light Accent 6" w:uiPriority="46"/>
+    <w:lsdException w:name="List Table 2 Accent 6" w:uiPriority="47"/>
+    <w:lsdException w:name="List Table 3 Accent 6" w:uiPriority="48"/>
+    <w:lsdException w:name="List Table 4 Accent 6" w:uiPriority="49"/>
+    <w:lsdException w:name="List Table 5 Dark Accent 6" w:uiPriority="50"/>
+    <w:lsdException w:name="List Table 6 Colorful Accent 6" w:uiPriority="51"/>
+    <w:lsdException w:name="List Table 7 Colorful Accent 6" w:uiPriority="52"/>
+    <w:lsdException w:name="Mention" w:semiHidden="1" w:unhideWhenUsed="1"/>
+    <w:lsdException w:name="Smart Hyperlink" w:semiHidden="1" w:unhideWhenUsed="1"/>
+    <w:lsdException w:name="Hashtag" w:semiHidden="1" w:unhideWhenUsed="1"/>
+    <w:lsdException w:name="Unresolved Mention" w:semiHidden="1" w:unhideWhenUsed="1"/>
   </w:latentStyles>
   <w:style w:type="paragraph" w:default="1" w:styleId="Normal">
     <w:name w:val="Normal"/>
@@ -1776,7 +2515,6 @@
       <w:spacing w:after="0" w:line="240" w:lineRule="auto"/>
     </w:pPr>
     <w:tblPr>
-      <w:tblInd w:w="0" w:type="dxa"/>
       <w:tblBorders>
         <w:top w:val="single" w:sz="4" w:space="0" w:color="auto"/>
         <w:left w:val="single" w:sz="4" w:space="0" w:color="auto"/>
@@ -1785,16 +2523,10 @@
         <w:insideH w:val="single" w:sz="4" w:space="0" w:color="auto"/>
         <w:insideV w:val="single" w:sz="4" w:space="0" w:color="auto"/>
       </w:tblBorders>
-      <w:tblCellMar>
-        <w:top w:w="0" w:type="dxa"/>
-        <w:left w:w="108" w:type="dxa"/>
-        <w:bottom w:w="0" w:type="dxa"/>
-        <w:right w:w="108" w:type="dxa"/>
-      </w:tblCellMar>
     </w:tblPr>
   </w:style>
-  <w:style w:type="table" w:customStyle="1" w:styleId="GridTable4">
-    <w:name w:val="Grid Table 4"/>
+  <w:style w:type="table" w:customStyle="1" w:styleId="GridTable41">
+    <w:name w:val="Grid Table 41"/>
     <w:basedOn w:val="TableNormal"/>
     <w:uiPriority w:val="49"/>
     <w:rsid w:val="009D4024"/>
@@ -1804,7 +2536,6 @@
     <w:tblPr>
       <w:tblStyleRowBandSize w:val="1"/>
       <w:tblStyleColBandSize w:val="1"/>
-      <w:tblInd w:w="0" w:type="dxa"/>
       <w:tblBorders>
         <w:top w:val="single" w:sz="4" w:space="0" w:color="666666" w:themeColor="text1" w:themeTint="99"/>
         <w:left w:val="single" w:sz="4" w:space="0" w:color="666666" w:themeColor="text1" w:themeTint="99"/>
@@ -1813,679 +2544,6 @@
         <w:insideH w:val="single" w:sz="4" w:space="0" w:color="666666" w:themeColor="text1" w:themeTint="99"/>
         <w:insideV w:val="single" w:sz="4" w:space="0" w:color="666666" w:themeColor="text1" w:themeTint="99"/>
       </w:tblBorders>
-      <w:tblCellMar>
-        <w:top w:w="0" w:type="dxa"/>
-        <w:left w:w="108" w:type="dxa"/>
-        <w:bottom w:w="0" w:type="dxa"/>
-        <w:right w:w="108" w:type="dxa"/>
-      </w:tblCellMar>
-    </w:tblPr>
-    <w:tblStylePr w:type="firstRow">
-      <w:rPr>
-        <w:b/>
-        <w:bCs/>
-        <w:color w:val="FFFFFF" w:themeColor="background1"/>
-      </w:rPr>
-      <w:tblPr/>
-      <w:tcPr>
-        <w:tcBorders>
-          <w:top w:val="single" w:sz="4" w:space="0" w:color="000000" w:themeColor="text1"/>
-          <w:left w:val="single" w:sz="4" w:space="0" w:color="000000" w:themeColor="text1"/>
-          <w:bottom w:val="single" w:sz="4" w:space="0" w:color="000000" w:themeColor="text1"/>
-          <w:right w:val="single" w:sz="4" w:space="0" w:color="000000" w:themeColor="text1"/>
-          <w:insideH w:val="nil"/>
-          <w:insideV w:val="nil"/>
-        </w:tcBorders>
-        <w:shd w:val="clear" w:color="auto" w:fill="000000" w:themeFill="text1"/>
-      </w:tcPr>
-    </w:tblStylePr>
-    <w:tblStylePr w:type="lastRow">
-      <w:rPr>
-        <w:b/>
-        <w:bCs/>
-      </w:rPr>
-      <w:tblPr/>
-      <w:tcPr>
-        <w:tcBorders>
-          <w:top w:val="double" w:sz="4" w:space="0" w:color="000000" w:themeColor="text1"/>
-        </w:tcBorders>
-      </w:tcPr>
-    </w:tblStylePr>
-    <w:tblStylePr w:type="firstCol">
-      <w:rPr>
-        <w:b/>
-        <w:bCs/>
-      </w:rPr>
-    </w:tblStylePr>
-    <w:tblStylePr w:type="lastCol">
-      <w:rPr>
-        <w:b/>
-        <w:bCs/>
-      </w:rPr>
-    </w:tblStylePr>
-    <w:tblStylePr w:type="band1Vert">
-      <w:tblPr/>
-      <w:tcPr>
-        <w:shd w:val="clear" w:color="auto" w:fill="CCCCCC" w:themeFill="text1" w:themeFillTint="33"/>
-      </w:tcPr>
-    </w:tblStylePr>
-    <w:tblStylePr w:type="band1Horz">
-      <w:tblPr/>
-      <w:tcPr>
-        <w:shd w:val="clear" w:color="auto" w:fill="CCCCCC" w:themeFill="text1" w:themeFillTint="33"/>
-      </w:tcPr>
-    </w:tblStylePr>
-  </w:style>
-  <w:style w:type="character" w:customStyle="1" w:styleId="Heading1Char">
-    <w:name w:val="Heading 1 Char"/>
-    <w:basedOn w:val="DefaultParagraphFont"/>
-    <w:link w:val="Heading1"/>
-    <w:uiPriority w:val="9"/>
-    <w:rsid w:val="00695FC7"/>
-    <w:rPr>
-      <w:rFonts w:asciiTheme="majorHAnsi" w:eastAsiaTheme="majorEastAsia" w:hAnsiTheme="majorHAnsi" w:cstheme="majorBidi"/>
-      <w:color w:val="2E74B5" w:themeColor="accent1" w:themeShade="BF"/>
-      <w:sz w:val="32"/>
-      <w:szCs w:val="32"/>
-    </w:rPr>
-  </w:style>
-  <w:style w:type="character" w:styleId="FollowedHyperlink">
-    <w:name w:val="FollowedHyperlink"/>
-    <w:basedOn w:val="DefaultParagraphFont"/>
-    <w:uiPriority w:val="99"/>
-    <w:semiHidden/>
-    <w:unhideWhenUsed/>
-    <w:rsid w:val="00297D6D"/>
-    <w:rPr>
-      <w:color w:val="954F72" w:themeColor="followedHyperlink"/>
-      <w:u w:val="single"/>
-    </w:rPr>
-  </w:style>
-  <w:style w:type="paragraph" w:styleId="ListParagraph">
-    <w:name w:val="List Paragraph"/>
-    <w:basedOn w:val="Normal"/>
-    <w:uiPriority w:val="34"/>
-    <w:qFormat/>
-    <w:rsid w:val="007007A0"/>
-    <w:pPr>
-      <w:ind w:left="720"/>
-      <w:contextualSpacing/>
-    </w:pPr>
-  </w:style>
-  <w:style w:type="character" w:styleId="CommentReference">
-    <w:name w:val="annotation reference"/>
-    <w:basedOn w:val="DefaultParagraphFont"/>
-    <w:uiPriority w:val="99"/>
-    <w:semiHidden/>
-    <w:unhideWhenUsed/>
-    <w:rsid w:val="003307F9"/>
-    <w:rPr>
-      <w:sz w:val="16"/>
-      <w:szCs w:val="16"/>
-    </w:rPr>
-  </w:style>
-  <w:style w:type="paragraph" w:styleId="CommentText">
-    <w:name w:val="annotation text"/>
-    <w:basedOn w:val="Normal"/>
-    <w:link w:val="CommentTextChar"/>
-    <w:uiPriority w:val="99"/>
-    <w:semiHidden/>
-    <w:unhideWhenUsed/>
-    <w:rsid w:val="003307F9"/>
-    <w:pPr>
-      <w:spacing w:line="240" w:lineRule="auto"/>
-    </w:pPr>
-    <w:rPr>
-      <w:sz w:val="20"/>
-      <w:szCs w:val="20"/>
-    </w:rPr>
-  </w:style>
-  <w:style w:type="character" w:customStyle="1" w:styleId="CommentTextChar">
-    <w:name w:val="Comment Text Char"/>
-    <w:basedOn w:val="DefaultParagraphFont"/>
-    <w:link w:val="CommentText"/>
-    <w:uiPriority w:val="99"/>
-    <w:semiHidden/>
-    <w:rsid w:val="003307F9"/>
-    <w:rPr>
-      <w:sz w:val="20"/>
-      <w:szCs w:val="20"/>
-    </w:rPr>
-  </w:style>
-  <w:style w:type="paragraph" w:styleId="CommentSubject">
-    <w:name w:val="annotation subject"/>
-    <w:basedOn w:val="CommentText"/>
-    <w:next w:val="CommentText"/>
-    <w:link w:val="CommentSubjectChar"/>
-    <w:uiPriority w:val="99"/>
-    <w:semiHidden/>
-    <w:unhideWhenUsed/>
-    <w:rsid w:val="003307F9"/>
-    <w:rPr>
-      <w:b/>
-      <w:bCs/>
-    </w:rPr>
-  </w:style>
-  <w:style w:type="character" w:customStyle="1" w:styleId="CommentSubjectChar">
-    <w:name w:val="Comment Subject Char"/>
-    <w:basedOn w:val="CommentTextChar"/>
-    <w:link w:val="CommentSubject"/>
-    <w:uiPriority w:val="99"/>
-    <w:semiHidden/>
-    <w:rsid w:val="003307F9"/>
-    <w:rPr>
-      <w:b/>
-      <w:bCs/>
-      <w:sz w:val="20"/>
-      <w:szCs w:val="20"/>
-    </w:rPr>
-  </w:style>
-  <w:style w:type="paragraph" w:styleId="BalloonText">
-    <w:name w:val="Balloon Text"/>
-    <w:basedOn w:val="Normal"/>
-    <w:link w:val="BalloonTextChar"/>
-    <w:uiPriority w:val="99"/>
-    <w:semiHidden/>
-    <w:unhideWhenUsed/>
-    <w:rsid w:val="003307F9"/>
-    <w:pPr>
-      <w:spacing w:after="0" w:line="240" w:lineRule="auto"/>
-    </w:pPr>
-    <w:rPr>
-      <w:rFonts w:ascii="Segoe UI" w:hAnsi="Segoe UI" w:cs="Segoe UI"/>
-      <w:sz w:val="18"/>
-      <w:szCs w:val="18"/>
-    </w:rPr>
-  </w:style>
-  <w:style w:type="character" w:customStyle="1" w:styleId="BalloonTextChar">
-    <w:name w:val="Balloon Text Char"/>
-    <w:basedOn w:val="DefaultParagraphFont"/>
-    <w:link w:val="BalloonText"/>
-    <w:uiPriority w:val="99"/>
-    <w:semiHidden/>
-    <w:rsid w:val="003307F9"/>
-    <w:rPr>
-      <w:rFonts w:ascii="Segoe UI" w:hAnsi="Segoe UI" w:cs="Segoe UI"/>
-      <w:sz w:val="18"/>
-      <w:szCs w:val="18"/>
-    </w:rPr>
-  </w:style>
-  <w:style w:type="paragraph" w:styleId="Header">
-    <w:name w:val="header"/>
-    <w:basedOn w:val="Normal"/>
-    <w:link w:val="HeaderChar"/>
-    <w:uiPriority w:val="99"/>
-    <w:unhideWhenUsed/>
-    <w:rsid w:val="0020147C"/>
-    <w:pPr>
-      <w:tabs>
-        <w:tab w:val="center" w:pos="4320"/>
-        <w:tab w:val="right" w:pos="8640"/>
-      </w:tabs>
-      <w:spacing w:after="0" w:line="240" w:lineRule="auto"/>
-    </w:pPr>
-  </w:style>
-  <w:style w:type="character" w:customStyle="1" w:styleId="HeaderChar">
-    <w:name w:val="Header Char"/>
-    <w:basedOn w:val="DefaultParagraphFont"/>
-    <w:link w:val="Header"/>
-    <w:uiPriority w:val="99"/>
-    <w:rsid w:val="0020147C"/>
-  </w:style>
-  <w:style w:type="paragraph" w:styleId="Footer">
-    <w:name w:val="footer"/>
-    <w:basedOn w:val="Normal"/>
-    <w:link w:val="FooterChar"/>
-    <w:uiPriority w:val="99"/>
-    <w:unhideWhenUsed/>
-    <w:rsid w:val="0020147C"/>
-    <w:pPr>
-      <w:tabs>
-        <w:tab w:val="center" w:pos="4320"/>
-        <w:tab w:val="right" w:pos="8640"/>
-      </w:tabs>
-      <w:spacing w:after="0" w:line="240" w:lineRule="auto"/>
-    </w:pPr>
-  </w:style>
-  <w:style w:type="character" w:customStyle="1" w:styleId="FooterChar">
-    <w:name w:val="Footer Char"/>
-    <w:basedOn w:val="DefaultParagraphFont"/>
-    <w:link w:val="Footer"/>
-    <w:uiPriority w:val="99"/>
-    <w:rsid w:val="0020147C"/>
-  </w:style>
-  <w:style w:type="character" w:customStyle="1" w:styleId="Heading2Char">
-    <w:name w:val="Heading 2 Char"/>
-    <w:basedOn w:val="DefaultParagraphFont"/>
-    <w:link w:val="Heading2"/>
-    <w:uiPriority w:val="9"/>
-    <w:semiHidden/>
-    <w:rsid w:val="00E265FA"/>
-    <w:rPr>
-      <w:rFonts w:asciiTheme="majorHAnsi" w:eastAsiaTheme="majorEastAsia" w:hAnsiTheme="majorHAnsi" w:cstheme="majorBidi"/>
-      <w:b/>
-      <w:bCs/>
-      <w:color w:val="5B9BD5" w:themeColor="accent1"/>
-      <w:sz w:val="26"/>
-      <w:szCs w:val="26"/>
-    </w:rPr>
-  </w:style>
-  <w:style w:type="character" w:customStyle="1" w:styleId="apple-converted-space">
-    <w:name w:val="apple-converted-space"/>
-    <w:basedOn w:val="DefaultParagraphFont"/>
-    <w:rsid w:val="00E265FA"/>
-  </w:style>
-</w:styles>
-</file>
-
-<file path=word/stylesWithEffects.xml><?xml version="1.0" encoding="utf-8"?>
-<w:styles xmlns:wpc="http://schemas.microsoft.com/office/word/2010/wordprocessingCanvas" xmlns:mo="http://schemas.microsoft.com/office/mac/office/2008/main" xmlns:mc="http://schemas.openxmlformats.org/markup-compatibility/2006" xmlns:mv="urn:schemas-microsoft-com:mac:vml" xmlns:o="urn:schemas-microsoft-com:office:office" xmlns:r="http://schemas.openxmlformats.org/officeDocument/2006/relationships" xmlns:m="http://schemas.openxmlformats.org/officeDocument/2006/math" xmlns:v="urn:schemas-microsoft-com:vml" xmlns:wp14="http://schemas.microsoft.com/office/word/2010/wordprocessingDrawing" xmlns:wp="http://schemas.openxmlformats.org/drawingml/2006/wordprocessingDrawing" xmlns:w10="urn:schemas-microsoft-com:office:word" xmlns:w="http://schemas.openxmlformats.org/wordprocessingml/2006/main" xmlns:w14="http://schemas.microsoft.com/office/word/2010/wordml" xmlns:wpg="http://schemas.microsoft.com/office/word/2010/wordprocessingGroup" xmlns:wpi="http://schemas.microsoft.com/office/word/2010/wordprocessingInk" xmlns:wne="http://schemas.microsoft.com/office/word/2006/wordml" xmlns:wps="http://schemas.microsoft.com/office/word/2010/wordprocessingShape" mc:Ignorable="w14 wp14">
-  <w:docDefaults>
-    <w:rPrDefault>
-      <w:rPr>
-        <w:rFonts w:asciiTheme="minorHAnsi" w:eastAsiaTheme="minorHAnsi" w:hAnsiTheme="minorHAnsi" w:cstheme="minorBidi"/>
-        <w:sz w:val="22"/>
-        <w:szCs w:val="22"/>
-        <w:lang w:val="en-US" w:eastAsia="en-US" w:bidi="ar-SA"/>
-      </w:rPr>
-    </w:rPrDefault>
-    <w:pPrDefault>
-      <w:pPr>
-        <w:spacing w:after="160" w:line="259" w:lineRule="auto"/>
-      </w:pPr>
-    </w:pPrDefault>
-  </w:docDefaults>
-  <w:latentStyles w:defLockedState="0" w:defUIPriority="99" w:defSemiHidden="1" w:defUnhideWhenUsed="1" w:defQFormat="0" w:count="276">
-    <w:lsdException w:name="Normal" w:semiHidden="0" w:uiPriority="0" w:unhideWhenUsed="0" w:qFormat="1"/>
-    <w:lsdException w:name="heading 1" w:semiHidden="0" w:uiPriority="9" w:unhideWhenUsed="0" w:qFormat="1"/>
-    <w:lsdException w:name="heading 2" w:uiPriority="9" w:qFormat="1"/>
-    <w:lsdException w:name="heading 3" w:uiPriority="9" w:qFormat="1"/>
-    <w:lsdException w:name="heading 4" w:uiPriority="9" w:qFormat="1"/>
-    <w:lsdException w:name="heading 5" w:uiPriority="9" w:qFormat="1"/>
-    <w:lsdException w:name="heading 6" w:uiPriority="9" w:qFormat="1"/>
-    <w:lsdException w:name="heading 7" w:uiPriority="9" w:qFormat="1"/>
-    <w:lsdException w:name="heading 8" w:uiPriority="9" w:qFormat="1"/>
-    <w:lsdException w:name="heading 9" w:uiPriority="9" w:qFormat="1"/>
-    <w:lsdException w:name="toc 1" w:uiPriority="39"/>
-    <w:lsdException w:name="toc 2" w:uiPriority="39"/>
-    <w:lsdException w:name="toc 3" w:uiPriority="39"/>
-    <w:lsdException w:name="toc 4" w:uiPriority="39"/>
-    <w:lsdException w:name="toc 5" w:uiPriority="39"/>
-    <w:lsdException w:name="toc 6" w:uiPriority="39"/>
-    <w:lsdException w:name="toc 7" w:uiPriority="39"/>
-    <w:lsdException w:name="toc 8" w:uiPriority="39"/>
-    <w:lsdException w:name="toc 9" w:uiPriority="39"/>
-    <w:lsdException w:name="caption" w:uiPriority="35" w:qFormat="1"/>
-    <w:lsdException w:name="Title" w:semiHidden="0" w:uiPriority="10" w:unhideWhenUsed="0" w:qFormat="1"/>
-    <w:lsdException w:name="Default Paragraph Font" w:uiPriority="1"/>
-    <w:lsdException w:name="Subtitle" w:semiHidden="0" w:uiPriority="11" w:unhideWhenUsed="0" w:qFormat="1"/>
-    <w:lsdException w:name="Strong" w:semiHidden="0" w:uiPriority="22" w:unhideWhenUsed="0" w:qFormat="1"/>
-    <w:lsdException w:name="Emphasis" w:semiHidden="0" w:uiPriority="20" w:unhideWhenUsed="0" w:qFormat="1"/>
-    <w:lsdException w:name="Table Grid" w:semiHidden="0" w:uiPriority="39" w:unhideWhenUsed="0"/>
-    <w:lsdException w:name="Note Level 1" w:semiHidden="0" w:unhideWhenUsed="0"/>
-    <w:lsdException w:name="Note Level 2" w:semiHidden="0" w:unhideWhenUsed="0"/>
-    <w:lsdException w:name="Note Level 3" w:semiHidden="0" w:unhideWhenUsed="0"/>
-    <w:lsdException w:name="Note Level 4" w:semiHidden="0" w:unhideWhenUsed="0"/>
-    <w:lsdException w:name="Note Level 5" w:semiHidden="0" w:unhideWhenUsed="0"/>
-    <w:lsdException w:name="Note Level 6" w:semiHidden="0" w:unhideWhenUsed="0"/>
-    <w:lsdException w:name="Note Level 7" w:semiHidden="0" w:unhideWhenUsed="0"/>
-    <w:lsdException w:name="Note Level 8" w:semiHidden="0" w:unhideWhenUsed="0"/>
-    <w:lsdException w:name="Note Level 9" w:semiHidden="0" w:unhideWhenUsed="0"/>
-    <w:lsdException w:name="Placeholder Text" w:unhideWhenUsed="0"/>
-    <w:lsdException w:name="No Spacing" w:semiHidden="0" w:uiPriority="1" w:unhideWhenUsed="0" w:qFormat="1"/>
-    <w:lsdException w:name="Light Shading" w:semiHidden="0" w:uiPriority="60" w:unhideWhenUsed="0"/>
-    <w:lsdException w:name="Light List" w:semiHidden="0" w:uiPriority="61" w:unhideWhenUsed="0"/>
-    <w:lsdException w:name="Light Grid" w:semiHidden="0" w:uiPriority="62" w:unhideWhenUsed="0"/>
-    <w:lsdException w:name="Medium Shading 1" w:semiHidden="0" w:uiPriority="63" w:unhideWhenUsed="0"/>
-    <w:lsdException w:name="Medium Shading 2" w:semiHidden="0" w:uiPriority="64" w:unhideWhenUsed="0"/>
-    <w:lsdException w:name="Medium List 1" w:semiHidden="0" w:uiPriority="65" w:unhideWhenUsed="0"/>
-    <w:lsdException w:name="Medium List 2" w:semiHidden="0" w:uiPriority="66" w:unhideWhenUsed="0"/>
-    <w:lsdException w:name="Medium Grid 1" w:semiHidden="0" w:uiPriority="67" w:unhideWhenUsed="0"/>
-    <w:lsdException w:name="Medium Grid 2" w:semiHidden="0" w:uiPriority="68" w:unhideWhenUsed="0"/>
-    <w:lsdException w:name="Medium Grid 3" w:semiHidden="0" w:uiPriority="69" w:unhideWhenUsed="0"/>
-    <w:lsdException w:name="Dark List" w:semiHidden="0" w:uiPriority="70" w:unhideWhenUsed="0"/>
-    <w:lsdException w:name="Colorful Shading" w:semiHidden="0" w:uiPriority="71" w:unhideWhenUsed="0"/>
-    <w:lsdException w:name="Colorful List" w:semiHidden="0" w:uiPriority="72" w:unhideWhenUsed="0"/>
-    <w:lsdException w:name="Colorful Grid" w:semiHidden="0" w:uiPriority="73" w:unhideWhenUsed="0"/>
-    <w:lsdException w:name="Light Shading Accent 1" w:semiHidden="0" w:uiPriority="60" w:unhideWhenUsed="0"/>
-    <w:lsdException w:name="Light List Accent 1" w:semiHidden="0" w:uiPriority="61" w:unhideWhenUsed="0"/>
-    <w:lsdException w:name="Light Grid Accent 1" w:semiHidden="0" w:uiPriority="62" w:unhideWhenUsed="0"/>
-    <w:lsdException w:name="Medium Shading 1 Accent 1" w:semiHidden="0" w:uiPriority="63" w:unhideWhenUsed="0"/>
-    <w:lsdException w:name="Medium Shading 2 Accent 1" w:semiHidden="0" w:uiPriority="64" w:unhideWhenUsed="0"/>
-    <w:lsdException w:name="Medium List 1 Accent 1" w:semiHidden="0" w:uiPriority="65" w:unhideWhenUsed="0"/>
-    <w:lsdException w:name="Revision" w:unhideWhenUsed="0"/>
-    <w:lsdException w:name="List Paragraph" w:semiHidden="0" w:uiPriority="34" w:unhideWhenUsed="0" w:qFormat="1"/>
-    <w:lsdException w:name="Quote" w:semiHidden="0" w:uiPriority="29" w:unhideWhenUsed="0" w:qFormat="1"/>
-    <w:lsdException w:name="Intense Quote" w:semiHidden="0" w:uiPriority="30" w:unhideWhenUsed="0" w:qFormat="1"/>
-    <w:lsdException w:name="Medium List 2 Accent 1" w:semiHidden="0" w:uiPriority="66" w:unhideWhenUsed="0"/>
-    <w:lsdException w:name="Medium Grid 1 Accent 1" w:semiHidden="0" w:uiPriority="67" w:unhideWhenUsed="0"/>
-    <w:lsdException w:name="Medium Grid 2 Accent 1" w:semiHidden="0" w:uiPriority="68" w:unhideWhenUsed="0"/>
-    <w:lsdException w:name="Medium Grid 3 Accent 1" w:semiHidden="0" w:uiPriority="69" w:unhideWhenUsed="0"/>
-    <w:lsdException w:name="Dark List Accent 1" w:semiHidden="0" w:uiPriority="70" w:unhideWhenUsed="0"/>
-    <w:lsdException w:name="Colorful Shading Accent 1" w:semiHidden="0" w:uiPriority="71" w:unhideWhenUsed="0"/>
-    <w:lsdException w:name="Colorful List Accent 1" w:semiHidden="0" w:uiPriority="72" w:unhideWhenUsed="0"/>
-    <w:lsdException w:name="Colorful Grid Accent 1" w:semiHidden="0" w:uiPriority="73" w:unhideWhenUsed="0"/>
-    <w:lsdException w:name="Light Shading Accent 2" w:semiHidden="0" w:uiPriority="60" w:unhideWhenUsed="0"/>
-    <w:lsdException w:name="Light List Accent 2" w:semiHidden="0" w:uiPriority="61" w:unhideWhenUsed="0"/>
-    <w:lsdException w:name="Light Grid Accent 2" w:semiHidden="0" w:uiPriority="62" w:unhideWhenUsed="0"/>
-    <w:lsdException w:name="Medium Shading 1 Accent 2" w:semiHidden="0" w:uiPriority="63" w:unhideWhenUsed="0"/>
-    <w:lsdException w:name="Medium Shading 2 Accent 2" w:semiHidden="0" w:uiPriority="64" w:unhideWhenUsed="0"/>
-    <w:lsdException w:name="Medium List 1 Accent 2" w:semiHidden="0" w:uiPriority="65" w:unhideWhenUsed="0"/>
-    <w:lsdException w:name="Medium List 2 Accent 2" w:semiHidden="0" w:uiPriority="66" w:unhideWhenUsed="0"/>
-    <w:lsdException w:name="Medium Grid 1 Accent 2" w:semiHidden="0" w:uiPriority="67" w:unhideWhenUsed="0"/>
-    <w:lsdException w:name="Medium Grid 2 Accent 2" w:semiHidden="0" w:uiPriority="68" w:unhideWhenUsed="0"/>
-    <w:lsdException w:name="Medium Grid 3 Accent 2" w:semiHidden="0" w:uiPriority="69" w:unhideWhenUsed="0"/>
-    <w:lsdException w:name="Dark List Accent 2" w:semiHidden="0" w:uiPriority="70" w:unhideWhenUsed="0"/>
-    <w:lsdException w:name="Colorful Shading Accent 2" w:semiHidden="0" w:uiPriority="71" w:unhideWhenUsed="0"/>
-    <w:lsdException w:name="Colorful List Accent 2" w:semiHidden="0" w:uiPriority="72" w:unhideWhenUsed="0"/>
-    <w:lsdException w:name="Colorful Grid Accent 2" w:semiHidden="0" w:uiPriority="73" w:unhideWhenUsed="0"/>
-    <w:lsdException w:name="Light Shading Accent 3" w:semiHidden="0" w:uiPriority="60" w:unhideWhenUsed="0"/>
-    <w:lsdException w:name="Light List Accent 3" w:semiHidden="0" w:uiPriority="61" w:unhideWhenUsed="0"/>
-    <w:lsdException w:name="Light Grid Accent 3" w:semiHidden="0" w:uiPriority="62" w:unhideWhenUsed="0"/>
-    <w:lsdException w:name="Medium Shading 1 Accent 3" w:semiHidden="0" w:uiPriority="63" w:unhideWhenUsed="0"/>
-    <w:lsdException w:name="Medium Shading 2 Accent 3" w:semiHidden="0" w:uiPriority="64" w:unhideWhenUsed="0"/>
-    <w:lsdException w:name="Medium List 1 Accent 3" w:semiHidden="0" w:uiPriority="65" w:unhideWhenUsed="0"/>
-    <w:lsdException w:name="Medium List 2 Accent 3" w:semiHidden="0" w:uiPriority="66" w:unhideWhenUsed="0"/>
-    <w:lsdException w:name="Medium Grid 1 Accent 3" w:semiHidden="0" w:uiPriority="67" w:unhideWhenUsed="0"/>
-    <w:lsdException w:name="Medium Grid 2 Accent 3" w:semiHidden="0" w:uiPriority="68" w:unhideWhenUsed="0"/>
-    <w:lsdException w:name="Medium Grid 3 Accent 3" w:semiHidden="0" w:uiPriority="69" w:unhideWhenUsed="0"/>
-    <w:lsdException w:name="Dark List Accent 3" w:semiHidden="0" w:uiPriority="70" w:unhideWhenUsed="0"/>
-    <w:lsdException w:name="Colorful Shading Accent 3" w:semiHidden="0" w:uiPriority="71" w:unhideWhenUsed="0"/>
-    <w:lsdException w:name="Colorful List Accent 3" w:semiHidden="0" w:uiPriority="72" w:unhideWhenUsed="0"/>
-    <w:lsdException w:name="Colorful Grid Accent 3" w:semiHidden="0" w:uiPriority="73" w:unhideWhenUsed="0"/>
-    <w:lsdException w:name="Light Shading Accent 4" w:semiHidden="0" w:uiPriority="60" w:unhideWhenUsed="0"/>
-    <w:lsdException w:name="Light List Accent 4" w:semiHidden="0" w:uiPriority="61" w:unhideWhenUsed="0"/>
-    <w:lsdException w:name="Light Grid Accent 4" w:semiHidden="0" w:uiPriority="62" w:unhideWhenUsed="0"/>
-    <w:lsdException w:name="Medium Shading 1 Accent 4" w:semiHidden="0" w:uiPriority="63" w:unhideWhenUsed="0"/>
-    <w:lsdException w:name="Medium Shading 2 Accent 4" w:semiHidden="0" w:uiPriority="64" w:unhideWhenUsed="0"/>
-    <w:lsdException w:name="Medium List 1 Accent 4" w:semiHidden="0" w:uiPriority="65" w:unhideWhenUsed="0"/>
-    <w:lsdException w:name="Medium List 2 Accent 4" w:semiHidden="0" w:uiPriority="66" w:unhideWhenUsed="0"/>
-    <w:lsdException w:name="Medium Grid 1 Accent 4" w:semiHidden="0" w:uiPriority="67" w:unhideWhenUsed="0"/>
-    <w:lsdException w:name="Medium Grid 2 Accent 4" w:semiHidden="0" w:uiPriority="68" w:unhideWhenUsed="0"/>
-    <w:lsdException w:name="Medium Grid 3 Accent 4" w:semiHidden="0" w:uiPriority="69" w:unhideWhenUsed="0"/>
-    <w:lsdException w:name="Dark List Accent 4" w:semiHidden="0" w:uiPriority="70" w:unhideWhenUsed="0"/>
-    <w:lsdException w:name="Colorful Shading Accent 4" w:semiHidden="0" w:uiPriority="71" w:unhideWhenUsed="0"/>
-    <w:lsdException w:name="Colorful List Accent 4" w:semiHidden="0" w:uiPriority="72" w:unhideWhenUsed="0"/>
-    <w:lsdException w:name="Colorful Grid Accent 4" w:semiHidden="0" w:uiPriority="73" w:unhideWhenUsed="0"/>
-    <w:lsdException w:name="Light Shading Accent 5" w:semiHidden="0" w:uiPriority="60" w:unhideWhenUsed="0"/>
-    <w:lsdException w:name="Light List Accent 5" w:semiHidden="0" w:uiPriority="61" w:unhideWhenUsed="0"/>
-    <w:lsdException w:name="Light Grid Accent 5" w:semiHidden="0" w:uiPriority="62" w:unhideWhenUsed="0"/>
-    <w:lsdException w:name="Medium Shading 1 Accent 5" w:semiHidden="0" w:uiPriority="63" w:unhideWhenUsed="0"/>
-    <w:lsdException w:name="Medium Shading 2 Accent 5" w:semiHidden="0" w:uiPriority="64" w:unhideWhenUsed="0"/>
-    <w:lsdException w:name="Medium List 1 Accent 5" w:semiHidden="0" w:uiPriority="65" w:unhideWhenUsed="0"/>
-    <w:lsdException w:name="Medium List 2 Accent 5" w:semiHidden="0" w:uiPriority="66" w:unhideWhenUsed="0"/>
-    <w:lsdException w:name="Medium Grid 1 Accent 5" w:semiHidden="0" w:uiPriority="67" w:unhideWhenUsed="0"/>
-    <w:lsdException w:name="Medium Grid 2 Accent 5" w:semiHidden="0" w:uiPriority="68" w:unhideWhenUsed="0"/>
-    <w:lsdException w:name="Medium Grid 3 Accent 5" w:semiHidden="0" w:uiPriority="69" w:unhideWhenUsed="0"/>
-    <w:lsdException w:name="Dark List Accent 5" w:semiHidden="0" w:uiPriority="70" w:unhideWhenUsed="0"/>
-    <w:lsdException w:name="Colorful Shading Accent 5" w:semiHidden="0" w:uiPriority="71" w:unhideWhenUsed="0"/>
-    <w:lsdException w:name="Colorful List Accent 5" w:semiHidden="0" w:uiPriority="72" w:unhideWhenUsed="0"/>
-    <w:lsdException w:name="Colorful Grid Accent 5" w:semiHidden="0" w:uiPriority="73" w:unhideWhenUsed="0"/>
-    <w:lsdException w:name="Light Shading Accent 6" w:semiHidden="0" w:uiPriority="60" w:unhideWhenUsed="0"/>
-    <w:lsdException w:name="Light List Accent 6" w:semiHidden="0" w:uiPriority="61" w:unhideWhenUsed="0"/>
-    <w:lsdException w:name="Light Grid Accent 6" w:semiHidden="0" w:uiPriority="62" w:unhideWhenUsed="0"/>
-    <w:lsdException w:name="Medium Shading 1 Accent 6" w:semiHidden="0" w:uiPriority="63" w:unhideWhenUsed="0"/>
-    <w:lsdException w:name="Medium Shading 2 Accent 6" w:semiHidden="0" w:uiPriority="64" w:unhideWhenUsed="0"/>
-    <w:lsdException w:name="Medium List 1 Accent 6" w:semiHidden="0" w:uiPriority="65" w:unhideWhenUsed="0"/>
-    <w:lsdException w:name="Medium List 2 Accent 6" w:semiHidden="0" w:uiPriority="66" w:unhideWhenUsed="0"/>
-    <w:lsdException w:name="Medium Grid 1 Accent 6" w:semiHidden="0" w:uiPriority="67" w:unhideWhenUsed="0"/>
-    <w:lsdException w:name="Medium Grid 2 Accent 6" w:semiHidden="0" w:uiPriority="68" w:unhideWhenUsed="0"/>
-    <w:lsdException w:name="Medium Grid 3 Accent 6" w:semiHidden="0" w:uiPriority="69" w:unhideWhenUsed="0"/>
-    <w:lsdException w:name="Dark List Accent 6" w:semiHidden="0" w:uiPriority="70" w:unhideWhenUsed="0"/>
-    <w:lsdException w:name="Colorful Shading Accent 6" w:semiHidden="0" w:uiPriority="71" w:unhideWhenUsed="0"/>
-    <w:lsdException w:name="Colorful List Accent 6" w:semiHidden="0" w:uiPriority="72" w:unhideWhenUsed="0"/>
-    <w:lsdException w:name="Colorful Grid Accent 6" w:semiHidden="0" w:uiPriority="73" w:unhideWhenUsed="0"/>
-    <w:lsdException w:name="Subtle Emphasis" w:semiHidden="0" w:uiPriority="19" w:unhideWhenUsed="0" w:qFormat="1"/>
-    <w:lsdException w:name="Intense Emphasis" w:semiHidden="0" w:uiPriority="21" w:unhideWhenUsed="0" w:qFormat="1"/>
-    <w:lsdException w:name="Subtle Reference" w:semiHidden="0" w:uiPriority="31" w:unhideWhenUsed="0" w:qFormat="1"/>
-    <w:lsdException w:name="Intense Reference" w:semiHidden="0" w:uiPriority="32" w:unhideWhenUsed="0" w:qFormat="1"/>
-    <w:lsdException w:name="Book Title" w:semiHidden="0" w:uiPriority="33" w:unhideWhenUsed="0" w:qFormat="1"/>
-    <w:lsdException w:name="Bibliography" w:uiPriority="37"/>
-    <w:lsdException w:name="TOC Heading" w:uiPriority="39" w:qFormat="1"/>
-  </w:latentStyles>
-  <w:style w:type="paragraph" w:default="1" w:styleId="Normal">
-    <w:name w:val="Normal"/>
-    <w:qFormat/>
-  </w:style>
-  <w:style w:type="paragraph" w:styleId="Heading1">
-    <w:name w:val="heading 1"/>
-    <w:basedOn w:val="Normal"/>
-    <w:next w:val="Normal"/>
-    <w:link w:val="Heading1Char"/>
-    <w:uiPriority w:val="9"/>
-    <w:qFormat/>
-    <w:rsid w:val="00695FC7"/>
-    <w:pPr>
-      <w:keepNext/>
-      <w:keepLines/>
-      <w:spacing w:before="240" w:after="0"/>
-      <w:outlineLvl w:val="0"/>
-    </w:pPr>
-    <w:rPr>
-      <w:rFonts w:asciiTheme="majorHAnsi" w:eastAsiaTheme="majorEastAsia" w:hAnsiTheme="majorHAnsi" w:cstheme="majorBidi"/>
-      <w:color w:val="2E74B5" w:themeColor="accent1" w:themeShade="BF"/>
-      <w:sz w:val="32"/>
-      <w:szCs w:val="32"/>
-    </w:rPr>
-  </w:style>
-  <w:style w:type="paragraph" w:styleId="Heading2">
-    <w:name w:val="heading 2"/>
-    <w:basedOn w:val="Normal"/>
-    <w:next w:val="Normal"/>
-    <w:link w:val="Heading2Char"/>
-    <w:uiPriority w:val="9"/>
-    <w:semiHidden/>
-    <w:unhideWhenUsed/>
-    <w:qFormat/>
-    <w:rsid w:val="00E265FA"/>
-    <w:pPr>
-      <w:keepNext/>
-      <w:keepLines/>
-      <w:spacing w:before="200" w:after="0"/>
-      <w:outlineLvl w:val="1"/>
-    </w:pPr>
-    <w:rPr>
-      <w:rFonts w:asciiTheme="majorHAnsi" w:eastAsiaTheme="majorEastAsia" w:hAnsiTheme="majorHAnsi" w:cstheme="majorBidi"/>
-      <w:b/>
-      <w:bCs/>
-      <w:color w:val="5B9BD5" w:themeColor="accent1"/>
-      <w:sz w:val="26"/>
-      <w:szCs w:val="26"/>
-    </w:rPr>
-  </w:style>
-  <w:style w:type="character" w:default="1" w:styleId="DefaultParagraphFont">
-    <w:name w:val="Default Paragraph Font"/>
-    <w:uiPriority w:val="1"/>
-    <w:semiHidden/>
-    <w:unhideWhenUsed/>
-  </w:style>
-  <w:style w:type="table" w:default="1" w:styleId="TableNormal">
-    <w:name w:val="Normal Table"/>
-    <w:uiPriority w:val="99"/>
-    <w:semiHidden/>
-    <w:unhideWhenUsed/>
-    <w:tblPr>
-      <w:tblInd w:w="0" w:type="dxa"/>
-      <w:tblCellMar>
-        <w:top w:w="0" w:type="dxa"/>
-        <w:left w:w="108" w:type="dxa"/>
-        <w:bottom w:w="0" w:type="dxa"/>
-        <w:right w:w="108" w:type="dxa"/>
-      </w:tblCellMar>
-    </w:tblPr>
-  </w:style>
-  <w:style w:type="numbering" w:default="1" w:styleId="NoList">
-    <w:name w:val="No List"/>
-    <w:uiPriority w:val="99"/>
-    <w:semiHidden/>
-    <w:unhideWhenUsed/>
-  </w:style>
-  <w:style w:type="paragraph" w:styleId="Title">
-    <w:name w:val="Title"/>
-    <w:basedOn w:val="Normal"/>
-    <w:next w:val="Normal"/>
-    <w:link w:val="TitleChar"/>
-    <w:uiPriority w:val="10"/>
-    <w:qFormat/>
-    <w:rsid w:val="001150EA"/>
-    <w:pPr>
-      <w:spacing w:after="0" w:line="240" w:lineRule="auto"/>
-      <w:contextualSpacing/>
-    </w:pPr>
-    <w:rPr>
-      <w:rFonts w:asciiTheme="majorHAnsi" w:eastAsiaTheme="majorEastAsia" w:hAnsiTheme="majorHAnsi" w:cstheme="majorBidi"/>
-      <w:spacing w:val="-10"/>
-      <w:kern w:val="28"/>
-      <w:sz w:val="56"/>
-      <w:szCs w:val="56"/>
-    </w:rPr>
-  </w:style>
-  <w:style w:type="character" w:customStyle="1" w:styleId="TitleChar">
-    <w:name w:val="Title Char"/>
-    <w:basedOn w:val="DefaultParagraphFont"/>
-    <w:link w:val="Title"/>
-    <w:uiPriority w:val="10"/>
-    <w:rsid w:val="001150EA"/>
-    <w:rPr>
-      <w:rFonts w:asciiTheme="majorHAnsi" w:eastAsiaTheme="majorEastAsia" w:hAnsiTheme="majorHAnsi" w:cstheme="majorBidi"/>
-      <w:spacing w:val="-10"/>
-      <w:kern w:val="28"/>
-      <w:sz w:val="56"/>
-      <w:szCs w:val="56"/>
-    </w:rPr>
-  </w:style>
-  <w:style w:type="paragraph" w:styleId="NormalWeb">
-    <w:name w:val="Normal (Web)"/>
-    <w:basedOn w:val="Normal"/>
-    <w:uiPriority w:val="99"/>
-    <w:semiHidden/>
-    <w:unhideWhenUsed/>
-    <w:rsid w:val="001150EA"/>
-    <w:pPr>
-      <w:spacing w:before="100" w:beforeAutospacing="1" w:after="100" w:afterAutospacing="1" w:line="240" w:lineRule="auto"/>
-    </w:pPr>
-    <w:rPr>
-      <w:rFonts w:ascii="Times New Roman" w:eastAsia="Times New Roman" w:hAnsi="Times New Roman" w:cs="Times New Roman"/>
-      <w:sz w:val="24"/>
-      <w:szCs w:val="24"/>
-    </w:rPr>
-  </w:style>
-  <w:style w:type="character" w:customStyle="1" w:styleId="snap">
-    <w:name w:val="snap"/>
-    <w:basedOn w:val="DefaultParagraphFont"/>
-    <w:rsid w:val="001150EA"/>
-  </w:style>
-  <w:style w:type="paragraph" w:customStyle="1" w:styleId="quotebrown">
-    <w:name w:val="quotebrown"/>
-    <w:basedOn w:val="Normal"/>
-    <w:rsid w:val="001150EA"/>
-    <w:pPr>
-      <w:spacing w:before="100" w:beforeAutospacing="1" w:after="100" w:afterAutospacing="1" w:line="240" w:lineRule="auto"/>
-    </w:pPr>
-    <w:rPr>
-      <w:rFonts w:ascii="Times New Roman" w:eastAsia="Times New Roman" w:hAnsi="Times New Roman" w:cs="Times New Roman"/>
-      <w:sz w:val="24"/>
-      <w:szCs w:val="24"/>
-    </w:rPr>
-  </w:style>
-  <w:style w:type="character" w:styleId="Hyperlink">
-    <w:name w:val="Hyperlink"/>
-    <w:basedOn w:val="DefaultParagraphFont"/>
-    <w:uiPriority w:val="99"/>
-    <w:unhideWhenUsed/>
-    <w:rsid w:val="001150EA"/>
-    <w:rPr>
-      <w:color w:val="0000FF"/>
-      <w:u w:val="single"/>
-    </w:rPr>
-  </w:style>
-  <w:style w:type="character" w:styleId="Emphasis">
-    <w:name w:val="Emphasis"/>
-    <w:basedOn w:val="DefaultParagraphFont"/>
-    <w:uiPriority w:val="20"/>
-    <w:qFormat/>
-    <w:rsid w:val="001150EA"/>
-    <w:rPr>
-      <w:i/>
-      <w:iCs/>
-    </w:rPr>
-  </w:style>
-  <w:style w:type="paragraph" w:customStyle="1" w:styleId="center">
-    <w:name w:val="center"/>
-    <w:basedOn w:val="Normal"/>
-    <w:rsid w:val="001150EA"/>
-    <w:pPr>
-      <w:spacing w:before="100" w:beforeAutospacing="1" w:after="100" w:afterAutospacing="1" w:line="240" w:lineRule="auto"/>
-    </w:pPr>
-    <w:rPr>
-      <w:rFonts w:ascii="Times New Roman" w:eastAsia="Times New Roman" w:hAnsi="Times New Roman" w:cs="Times New Roman"/>
-      <w:sz w:val="24"/>
-      <w:szCs w:val="24"/>
-    </w:rPr>
-  </w:style>
-  <w:style w:type="character" w:styleId="Strong">
-    <w:name w:val="Strong"/>
-    <w:basedOn w:val="DefaultParagraphFont"/>
-    <w:uiPriority w:val="22"/>
-    <w:qFormat/>
-    <w:rsid w:val="001150EA"/>
-    <w:rPr>
-      <w:b/>
-      <w:bCs/>
-    </w:rPr>
-  </w:style>
-  <w:style w:type="table" w:styleId="TableGrid">
-    <w:name w:val="Table Grid"/>
-    <w:basedOn w:val="TableNormal"/>
-    <w:uiPriority w:val="39"/>
-    <w:rsid w:val="00815640"/>
-    <w:pPr>
-      <w:spacing w:after="0" w:line="240" w:lineRule="auto"/>
-    </w:pPr>
-    <w:tblPr>
-      <w:tblInd w:w="0" w:type="dxa"/>
-      <w:tblBorders>
-        <w:top w:val="single" w:sz="4" w:space="0" w:color="auto"/>
-        <w:left w:val="single" w:sz="4" w:space="0" w:color="auto"/>
-        <w:bottom w:val="single" w:sz="4" w:space="0" w:color="auto"/>
-        <w:right w:val="single" w:sz="4" w:space="0" w:color="auto"/>
-        <w:insideH w:val="single" w:sz="4" w:space="0" w:color="auto"/>
-        <w:insideV w:val="single" w:sz="4" w:space="0" w:color="auto"/>
-      </w:tblBorders>
-      <w:tblCellMar>
-        <w:top w:w="0" w:type="dxa"/>
-        <w:left w:w="108" w:type="dxa"/>
-        <w:bottom w:w="0" w:type="dxa"/>
-        <w:right w:w="108" w:type="dxa"/>
-      </w:tblCellMar>
-    </w:tblPr>
-  </w:style>
-  <w:style w:type="table" w:customStyle="1" w:styleId="GridTable4">
-    <w:name w:val="Grid Table 4"/>
-    <w:basedOn w:val="TableNormal"/>
-    <w:uiPriority w:val="49"/>
-    <w:rsid w:val="009D4024"/>
-    <w:pPr>
-      <w:spacing w:after="0" w:line="240" w:lineRule="auto"/>
-    </w:pPr>
-    <w:tblPr>
-      <w:tblStyleRowBandSize w:val="1"/>
-      <w:tblStyleColBandSize w:val="1"/>
-      <w:tblInd w:w="0" w:type="dxa"/>
-      <w:tblBorders>
-        <w:top w:val="single" w:sz="4" w:space="0" w:color="666666" w:themeColor="text1" w:themeTint="99"/>
-        <w:left w:val="single" w:sz="4" w:space="0" w:color="666666" w:themeColor="text1" w:themeTint="99"/>
-        <w:bottom w:val="single" w:sz="4" w:space="0" w:color="666666" w:themeColor="text1" w:themeTint="99"/>
-        <w:right w:val="single" w:sz="4" w:space="0" w:color="666666" w:themeColor="text1" w:themeTint="99"/>
-        <w:insideH w:val="single" w:sz="4" w:space="0" w:color="666666" w:themeColor="text1" w:themeTint="99"/>
-        <w:insideV w:val="single" w:sz="4" w:space="0" w:color="666666" w:themeColor="text1" w:themeTint="99"/>
-      </w:tblBorders>
-      <w:tblCellMar>
-        <w:top w:w="0" w:type="dxa"/>
-        <w:left w:w="108" w:type="dxa"/>
-        <w:bottom w:w="0" w:type="dxa"/>
-        <w:right w:w="108" w:type="dxa"/>
-      </w:tblCellMar>
     </w:tblPr>
     <w:tblStylePr w:type="firstRow">
       <w:rPr>
@@ -3000,13 +3058,22 @@
   <a:extraClrSchemeLst/>
   <a:extLst>
     <a:ext uri="{05A4C25C-085E-4340-85A3-A5531E510DB2}">
-      <thm15:themeFamily xmlns:thm15="http://schemas.microsoft.com/office/thememl/2012/main" xmlns="" name="Office Theme" id="{62F939B6-93AF-4DB8-9C6B-D6C7DFDC589F}" vid="{4A3C46E8-61CC-4603-A589-7422A47A8E4A}"/>
+      <thm15:themeFamily xmlns:thm15="http://schemas.microsoft.com/office/thememl/2012/main" name="Office Theme" id="{62F939B6-93AF-4DB8-9C6B-D6C7DFDC589F}" vid="{4A3C46E8-61CC-4603-A589-7422A47A8E4A}"/>
     </a:ext>
   </a:extLst>
 </a:theme>
 </file>
 
 <file path=customXml/item1.xml><?xml version="1.0" encoding="utf-8"?>
+<?mso-contentType ?>
+<FormTemplates xmlns="http://schemas.microsoft.com/sharepoint/v3/contenttype/forms">
+  <Display>DocumentLibraryForm</Display>
+  <Edit>DocumentLibraryForm</Edit>
+  <New>DocumentLibraryForm</New>
+</FormTemplates>
+</file>
+
+<file path=customXml/item2.xml><?xml version="1.0" encoding="utf-8"?>
 <ct:contentTypeSchema xmlns:ct="http://schemas.microsoft.com/office/2006/metadata/contentType" xmlns:ma="http://schemas.microsoft.com/office/2006/metadata/properties/metaAttributes" ct:_="" ma:_="" ma:contentTypeName="Document" ma:contentTypeID="0x0101004596370FD1F0044CA9FA6146E1C9F82E" ma:contentTypeVersion="20" ma:contentTypeDescription="Create a new document." ma:contentTypeScope="" ma:versionID="cee636d40df3b0a010f845155263f0a1">
   <xsd:schema xmlns:xsd="http://www.w3.org/2001/XMLSchema" xmlns:xs="http://www.w3.org/2001/XMLSchema" xmlns:p="http://schemas.microsoft.com/office/2006/metadata/properties" xmlns:ns1="http://schemas.microsoft.com/sharepoint/v3" xmlns:ns2="02dde863-7147-4e23-b38c-7bb8d7bf3e42" xmlns:ns3="e80a5a3c-d611-4b18-9b03-808fdecb7b6f" xmlns:ns4="http://schemas.microsoft.com/sharepoint/v4" xmlns:ns5="5edd459b-714d-42ed-b78f-512da7d1c14e" targetNamespace="http://schemas.microsoft.com/office/2006/metadata/properties" ma:root="true" ma:fieldsID="de7d79a52fc59d34622e4a801a574d8e" ns1:_="" ns2:_="" ns3:_="" ns4:_="" ns5:_="">
     <xsd:import namespace="http://schemas.microsoft.com/sharepoint/v3"/>
@@ -3322,15 +3389,6 @@
 </ct:contentTypeSchema>
 </file>
 
-<file path=customXml/item2.xml><?xml version="1.0" encoding="utf-8"?>
-<?mso-contentType ?>
-<FormTemplates xmlns="http://schemas.microsoft.com/sharepoint/v3/contenttype/forms">
-  <Display>DocumentLibraryForm</Display>
-  <Edit>DocumentLibraryForm</Edit>
-  <New>DocumentLibraryForm</New>
-</FormTemplates>
-</file>
-
 <file path=customXml/item3.xml><?xml version="1.0" encoding="utf-8"?>
 <p:properties xmlns:p="http://schemas.microsoft.com/office/2006/metadata/properties" xmlns:xsi="http://www.w3.org/2001/XMLSchema-instance" xmlns:pc="http://schemas.microsoft.com/office/infopath/2007/PartnerControls">
   <documentManagement>
@@ -3420,6 +3478,14 @@
 </file>
 
 <file path=customXml/itemProps1.xml><?xml version="1.0" encoding="utf-8"?>
+<ds:datastoreItem xmlns:ds="http://schemas.openxmlformats.org/officeDocument/2006/customXml" ds:itemID="{3109AE69-BA35-469A-B7E8-486799D1C158}">
+  <ds:schemaRefs>
+    <ds:schemaRef ds:uri="http://schemas.microsoft.com/sharepoint/v3/contenttype/forms"/>
+  </ds:schemaRefs>
+</ds:datastoreItem>
+</file>
+
+<file path=customXml/itemProps2.xml><?xml version="1.0" encoding="utf-8"?>
 <ds:datastoreItem xmlns:ds="http://schemas.openxmlformats.org/officeDocument/2006/customXml" ds:itemID="{83C57EE9-56B0-4B0A-94C3-84E98770AE76}">
   <ds:schemaRefs>
     <ds:schemaRef ds:uri="http://schemas.microsoft.com/office/2006/metadata/contentType"/>
@@ -3441,14 +3507,6 @@
 </ds:datastoreItem>
 </file>
 
-<file path=customXml/itemProps2.xml><?xml version="1.0" encoding="utf-8"?>
-<ds:datastoreItem xmlns:ds="http://schemas.openxmlformats.org/officeDocument/2006/customXml" ds:itemID="{3109AE69-BA35-469A-B7E8-486799D1C158}">
-  <ds:schemaRefs>
-    <ds:schemaRef ds:uri="http://schemas.microsoft.com/sharepoint/v3/contenttype/forms"/>
-  </ds:schemaRefs>
-</ds:datastoreItem>
-</file>
-
 <file path=customXml/itemProps3.xml><?xml version="1.0" encoding="utf-8"?>
 <ds:datastoreItem xmlns:ds="http://schemas.openxmlformats.org/officeDocument/2006/customXml" ds:itemID="{283F29D7-93A8-4FF1-83B0-95061A862C0C}">
   <ds:schemaRefs>

--- a/Unit 4 Word/Lab 4.5 Its Around Here Somewhere.docx
+++ b/Unit 4 Word/Lab 4.5 Its Around Here Somewhere.docx
@@ -36,13 +36,11 @@
         <w:pStyle w:val="Heading1"/>
       </w:pPr>
       <w:r>
-        <w:t xml:space="preserve">You </w:t>
-      </w:r>
-      <w:proofErr w:type="gramStart"/>
-      <w:r>
-        <w:t>There?</w:t>
-      </w:r>
-      <w:proofErr w:type="gramEnd"/>
+        <w:t xml:space="preserve">1 - </w:t>
+      </w:r>
+      <w:r>
+        <w:t>You There?</w:t>
+      </w:r>
     </w:p>
     <w:p>
       <w:pPr>
@@ -150,6 +148,9 @@
         <w:pStyle w:val="Heading1"/>
       </w:pPr>
       <w:r>
+        <w:t xml:space="preserve">2 - </w:t>
+      </w:r>
+      <w:r>
         <w:t>Where?</w:t>
       </w:r>
     </w:p>
@@ -296,6 +297,9 @@
       <w:pPr>
         <w:pStyle w:val="Heading1"/>
       </w:pPr>
+      <w:r>
+        <w:t xml:space="preserve">3 - </w:t>
+      </w:r>
       <w:r>
         <w:t>Tell Me More</w:t>
       </w:r>
@@ -488,16 +492,7 @@
                 <w:color w:val="24292E"/>
                 <w:shd w:val="clear" w:color="auto" w:fill="FFFFFF"/>
               </w:rPr>
-              <w:t>Lab 4.5</w:t>
-            </w:r>
-            <w:r>
-              <w:rPr>
-                <w:rStyle w:val="Strong"/>
-                <w:rFonts w:ascii="Segoe UI" w:hAnsi="Segoe UI" w:cs="Segoe UI"/>
-                <w:color w:val="24292E"/>
-                <w:shd w:val="clear" w:color="auto" w:fill="FFFFFF"/>
-              </w:rPr>
-              <w:t xml:space="preserve"> Criteria</w:t>
+              <w:t>Lab 4.5 Criteria</w:t>
             </w:r>
           </w:p>
         </w:tc>
@@ -564,6 +559,13 @@
                 <w:szCs w:val="24"/>
               </w:rPr>
             </w:pPr>
+            <w:r>
+              <w:rPr>
+                <w:rFonts w:ascii="Calibri" w:hAnsi="Calibri" w:cs="Calibri"/>
+                <w:color w:val="000000"/>
+              </w:rPr>
+              <w:t xml:space="preserve">1.1 </w:t>
+            </w:r>
             <w:r>
               <w:rPr>
                 <w:rFonts w:ascii="Calibri" w:hAnsi="Calibri" w:cs="Calibri"/>
@@ -642,6 +644,13 @@
                 <w:szCs w:val="24"/>
               </w:rPr>
             </w:pPr>
+            <w:r>
+              <w:rPr>
+                <w:rFonts w:cs="Calibri"/>
+                <w:color w:val="000000"/>
+              </w:rPr>
+              <w:t xml:space="preserve">2.1 </w:t>
+            </w:r>
             <w:r>
               <w:rPr>
                 <w:rFonts w:cs="Calibri"/>
@@ -729,6 +738,13 @@
                 <w:rFonts w:ascii="Calibri" w:hAnsi="Calibri" w:cs="Calibri"/>
                 <w:color w:val="000000"/>
               </w:rPr>
+              <w:t xml:space="preserve">3.1 </w:t>
+            </w:r>
+            <w:r>
+              <w:rPr>
+                <w:rFonts w:ascii="Calibri" w:hAnsi="Calibri" w:cs="Calibri"/>
+                <w:color w:val="000000"/>
+              </w:rPr>
               <w:t>first e-word block</w:t>
             </w:r>
           </w:p>
@@ -764,16 +780,7 @@
                 <w:rFonts w:ascii="Calibri" w:hAnsi="Calibri" w:cs="Calibri"/>
                 <w:color w:val="000000"/>
               </w:rPr>
-              <w:t>1.0</w:t>
-            </w:r>
-            <w:bookmarkStart w:id="0" w:name="_GoBack"/>
-            <w:bookmarkEnd w:id="0"/>
-            <w:r>
-              <w:rPr>
-                <w:rFonts w:ascii="Calibri" w:hAnsi="Calibri" w:cs="Calibri"/>
-                <w:color w:val="000000"/>
-              </w:rPr>
-              <w:t xml:space="preserve"> points</w:t>
+              <w:t>1.0 points</w:t>
             </w:r>
           </w:p>
         </w:tc>
@@ -813,7 +820,44 @@
                 <w:rFonts w:cs="Calibri"/>
                 <w:color w:val="000000"/>
               </w:rPr>
-              <w:t>first e-word block</w:t>
+              <w:t xml:space="preserve">3.2 BONUS: </w:t>
+            </w:r>
+            <w:r>
+              <w:rPr>
+                <w:rFonts w:cs="Calibri"/>
+                <w:color w:val="000000"/>
+              </w:rPr>
+              <w:t>f</w:t>
+            </w:r>
+            <w:r>
+              <w:rPr>
+                <w:rFonts w:cs="Calibri"/>
+                <w:color w:val="000000"/>
+              </w:rPr>
+              <w:t xml:space="preserve">irst </w:t>
+            </w:r>
+            <w:r>
+              <w:rPr>
+                <w:rFonts w:cs="Calibri"/>
+                <w:color w:val="000000"/>
+              </w:rPr>
+              <w:t xml:space="preserve">word </w:t>
+            </w:r>
+            <w:r>
+              <w:rPr>
+                <w:rFonts w:cs="Calibri"/>
+                <w:color w:val="000000"/>
+              </w:rPr>
+              <w:t xml:space="preserve">that starts with </w:t>
+            </w:r>
+            <w:bookmarkStart w:id="0" w:name="_GoBack"/>
+            <w:bookmarkEnd w:id="0"/>
+            <w:r>
+              <w:rPr>
+                <w:rFonts w:cs="Calibri"/>
+                <w:color w:val="000000"/>
+              </w:rPr>
+              <w:t>block</w:t>
             </w:r>
           </w:p>
         </w:tc>
@@ -1071,43 +1115,7 @@
                                 <w:color w:val="000000" w:themeColor="text1"/>
                                 <w:sz w:val="20"/>
                               </w:rPr>
-                              <w:t>Creative Commons Attribution-</w:t>
-                            </w:r>
-                            <w:proofErr w:type="spellStart"/>
-                            <w:r>
-                              <w:rPr>
-                                <w:rFonts w:ascii="Calibri" w:hAnsi="Calibri"/>
-                                <w:color w:val="000000" w:themeColor="text1"/>
-                                <w:sz w:val="20"/>
-                              </w:rPr>
-                              <w:t>NonCommercial</w:t>
-                            </w:r>
-                            <w:proofErr w:type="spellEnd"/>
-                            <w:r>
-                              <w:rPr>
-                                <w:rFonts w:ascii="Calibri" w:hAnsi="Calibri"/>
-                                <w:color w:val="000000" w:themeColor="text1"/>
-                                <w:sz w:val="20"/>
-                              </w:rPr>
-                              <w:t>-</w:t>
-                            </w:r>
-                            <w:proofErr w:type="spellStart"/>
-                            <w:r>
-                              <w:rPr>
-                                <w:rFonts w:ascii="Calibri" w:hAnsi="Calibri"/>
-                                <w:color w:val="000000" w:themeColor="text1"/>
-                                <w:sz w:val="20"/>
-                              </w:rPr>
-                              <w:t>ShareAlike</w:t>
-                            </w:r>
-                            <w:proofErr w:type="spellEnd"/>
-                            <w:r>
-                              <w:rPr>
-                                <w:rFonts w:ascii="Calibri" w:hAnsi="Calibri"/>
-                                <w:color w:val="000000" w:themeColor="text1"/>
-                                <w:sz w:val="20"/>
-                              </w:rPr>
-                              <w:t xml:space="preserve"> 4.0 International License</w:t>
+                              <w:t>Creative Commons Attribution-NonCommercial-ShareAlike 4.0 International License</w:t>
                             </w:r>
                           </w:hyperlink>
                           <w:r>
@@ -1172,43 +1180,7 @@
                           <w:color w:val="000000" w:themeColor="text1"/>
                           <w:sz w:val="20"/>
                         </w:rPr>
-                        <w:t>Creative Commons Attribution-</w:t>
-                      </w:r>
-                      <w:proofErr w:type="spellStart"/>
-                      <w:r>
-                        <w:rPr>
-                          <w:rFonts w:ascii="Calibri" w:hAnsi="Calibri"/>
-                          <w:color w:val="000000" w:themeColor="text1"/>
-                          <w:sz w:val="20"/>
-                        </w:rPr>
-                        <w:t>NonCommercial</w:t>
-                      </w:r>
-                      <w:proofErr w:type="spellEnd"/>
-                      <w:r>
-                        <w:rPr>
-                          <w:rFonts w:ascii="Calibri" w:hAnsi="Calibri"/>
-                          <w:color w:val="000000" w:themeColor="text1"/>
-                          <w:sz w:val="20"/>
-                        </w:rPr>
-                        <w:t>-</w:t>
-                      </w:r>
-                      <w:proofErr w:type="spellStart"/>
-                      <w:r>
-                        <w:rPr>
-                          <w:rFonts w:ascii="Calibri" w:hAnsi="Calibri"/>
-                          <w:color w:val="000000" w:themeColor="text1"/>
-                          <w:sz w:val="20"/>
-                        </w:rPr>
-                        <w:t>ShareAlike</w:t>
-                      </w:r>
-                      <w:proofErr w:type="spellEnd"/>
-                      <w:r>
-                        <w:rPr>
-                          <w:rFonts w:ascii="Calibri" w:hAnsi="Calibri"/>
-                          <w:color w:val="000000" w:themeColor="text1"/>
-                          <w:sz w:val="20"/>
-                        </w:rPr>
-                        <w:t xml:space="preserve"> 4.0 International License</w:t>
+                        <w:t>Creative Commons Attribution-NonCommercial-ShareAlike 4.0 International License</w:t>
                       </w:r>
                     </w:hyperlink>
                     <w:r>
@@ -2211,10 +2183,6 @@
     <w:lsdException w:name="Book Title" w:uiPriority="33" w:qFormat="1"/>
     <w:lsdException w:name="Bibliography" w:semiHidden="1" w:uiPriority="37" w:unhideWhenUsed="1"/>
     <w:lsdException w:name="TOC Heading" w:semiHidden="1" w:uiPriority="39" w:unhideWhenUsed="1" w:qFormat="1"/>
-    <w:lsdException w:name="Grid Table Light" w:semiHidden="1" w:unhideWhenUsed="1"/>
-    <w:lsdException w:name="Grid Table 1 Light" w:semiHidden="1" w:unhideWhenUsed="1"/>
-    <w:lsdException w:name="Grid Table 2" w:semiHidden="1" w:unhideWhenUsed="1"/>
-    <w:lsdException w:name="Grid Table 3" w:semiHidden="1" w:unhideWhenUsed="1"/>
     <w:lsdException w:name="Grid Table 4" w:uiPriority="49"/>
     <w:lsdException w:name="Grid Table 5 Dark" w:uiPriority="50"/>
     <w:lsdException w:name="Grid Table 6 Colorful" w:uiPriority="51"/>
@@ -3065,15 +3033,6 @@
 </file>
 
 <file path=customXml/item1.xml><?xml version="1.0" encoding="utf-8"?>
-<?mso-contentType ?>
-<FormTemplates xmlns="http://schemas.microsoft.com/sharepoint/v3/contenttype/forms">
-  <Display>DocumentLibraryForm</Display>
-  <Edit>DocumentLibraryForm</Edit>
-  <New>DocumentLibraryForm</New>
-</FormTemplates>
-</file>
-
-<file path=customXml/item2.xml><?xml version="1.0" encoding="utf-8"?>
 <ct:contentTypeSchema xmlns:ct="http://schemas.microsoft.com/office/2006/metadata/contentType" xmlns:ma="http://schemas.microsoft.com/office/2006/metadata/properties/metaAttributes" ct:_="" ma:_="" ma:contentTypeName="Document" ma:contentTypeID="0x0101004596370FD1F0044CA9FA6146E1C9F82E" ma:contentTypeVersion="20" ma:contentTypeDescription="Create a new document." ma:contentTypeScope="" ma:versionID="cee636d40df3b0a010f845155263f0a1">
   <xsd:schema xmlns:xsd="http://www.w3.org/2001/XMLSchema" xmlns:xs="http://www.w3.org/2001/XMLSchema" xmlns:p="http://schemas.microsoft.com/office/2006/metadata/properties" xmlns:ns1="http://schemas.microsoft.com/sharepoint/v3" xmlns:ns2="02dde863-7147-4e23-b38c-7bb8d7bf3e42" xmlns:ns3="e80a5a3c-d611-4b18-9b03-808fdecb7b6f" xmlns:ns4="http://schemas.microsoft.com/sharepoint/v4" xmlns:ns5="5edd459b-714d-42ed-b78f-512da7d1c14e" targetNamespace="http://schemas.microsoft.com/office/2006/metadata/properties" ma:root="true" ma:fieldsID="de7d79a52fc59d34622e4a801a574d8e" ns1:_="" ns2:_="" ns3:_="" ns4:_="" ns5:_="">
     <xsd:import namespace="http://schemas.microsoft.com/sharepoint/v3"/>
@@ -3389,6 +3348,15 @@
 </ct:contentTypeSchema>
 </file>
 
+<file path=customXml/item2.xml><?xml version="1.0" encoding="utf-8"?>
+<?mso-contentType ?>
+<FormTemplates xmlns="http://schemas.microsoft.com/sharepoint/v3/contenttype/forms">
+  <Display>DocumentLibraryForm</Display>
+  <Edit>DocumentLibraryForm</Edit>
+  <New>DocumentLibraryForm</New>
+</FormTemplates>
+</file>
+
 <file path=customXml/item3.xml><?xml version="1.0" encoding="utf-8"?>
 <p:properties xmlns:p="http://schemas.microsoft.com/office/2006/metadata/properties" xmlns:xsi="http://www.w3.org/2001/XMLSchema-instance" xmlns:pc="http://schemas.microsoft.com/office/infopath/2007/PartnerControls">
   <documentManagement>
@@ -3478,14 +3446,6 @@
 </file>
 
 <file path=customXml/itemProps1.xml><?xml version="1.0" encoding="utf-8"?>
-<ds:datastoreItem xmlns:ds="http://schemas.openxmlformats.org/officeDocument/2006/customXml" ds:itemID="{3109AE69-BA35-469A-B7E8-486799D1C158}">
-  <ds:schemaRefs>
-    <ds:schemaRef ds:uri="http://schemas.microsoft.com/sharepoint/v3/contenttype/forms"/>
-  </ds:schemaRefs>
-</ds:datastoreItem>
-</file>
-
-<file path=customXml/itemProps2.xml><?xml version="1.0" encoding="utf-8"?>
 <ds:datastoreItem xmlns:ds="http://schemas.openxmlformats.org/officeDocument/2006/customXml" ds:itemID="{83C57EE9-56B0-4B0A-94C3-84E98770AE76}">
   <ds:schemaRefs>
     <ds:schemaRef ds:uri="http://schemas.microsoft.com/office/2006/metadata/contentType"/>
@@ -3507,6 +3467,14 @@
 </ds:datastoreItem>
 </file>
 
+<file path=customXml/itemProps2.xml><?xml version="1.0" encoding="utf-8"?>
+<ds:datastoreItem xmlns:ds="http://schemas.openxmlformats.org/officeDocument/2006/customXml" ds:itemID="{3109AE69-BA35-469A-B7E8-486799D1C158}">
+  <ds:schemaRefs>
+    <ds:schemaRef ds:uri="http://schemas.microsoft.com/sharepoint/v3/contenttype/forms"/>
+  </ds:schemaRefs>
+</ds:datastoreItem>
+</file>
+
 <file path=customXml/itemProps3.xml><?xml version="1.0" encoding="utf-8"?>
 <ds:datastoreItem xmlns:ds="http://schemas.openxmlformats.org/officeDocument/2006/customXml" ds:itemID="{283F29D7-93A8-4FF1-83B0-95061A862C0C}">
   <ds:schemaRefs>

--- a/Unit 4 Word/Lab 4.5 Its Around Here Somewhere.docx
+++ b/Unit 4 Word/Lab 4.5 Its Around Here Somewhere.docx
@@ -1,23 +1,14 @@
 
 <file path=word/document.xml><?xml version="1.0" encoding="utf-8"?>
-<w:document xmlns:wpc="http://schemas.microsoft.com/office/word/2010/wordprocessingCanvas" xmlns:cx="http://schemas.microsoft.com/office/drawing/2014/chartex" xmlns:cx1="http://schemas.microsoft.com/office/drawing/2015/9/8/chartex" xmlns:cx2="http://schemas.microsoft.com/office/drawing/2015/10/21/chartex" xmlns:cx3="http://schemas.microsoft.com/office/drawing/2016/5/9/chartex" xmlns:cx4="http://schemas.microsoft.com/office/drawing/2016/5/10/chartex" xmlns:cx5="http://schemas.microsoft.com/office/drawing/2016/5/11/chartex" xmlns:cx6="http://schemas.microsoft.com/office/drawing/2016/5/12/chartex" xmlns:cx7="http://schemas.microsoft.com/office/drawing/2016/5/13/chartex" xmlns:cx8="http://schemas.microsoft.com/office/drawing/2016/5/14/chartex" xmlns:mc="http://schemas.openxmlformats.org/markup-compatibility/2006" xmlns:aink="http://schemas.microsoft.com/office/drawing/2016/ink" xmlns:am3d="http://schemas.microsoft.com/office/drawing/2017/model3d" xmlns:o="urn:schemas-microsoft-com:office:office" xmlns:r="http://schemas.openxmlformats.org/officeDocument/2006/relationships" xmlns:m="http://schemas.openxmlformats.org/officeDocument/2006/math" xmlns:v="urn:schemas-microsoft-com:vml" xmlns:wp14="http://schemas.microsoft.com/office/word/2010/wordprocessingDrawing" xmlns:wp="http://schemas.openxmlformats.org/drawingml/2006/wordprocessingDrawing" xmlns:w10="urn:schemas-microsoft-com:office:word" xmlns:w="http://schemas.openxmlformats.org/wordprocessingml/2006/main" xmlns:w14="http://schemas.microsoft.com/office/word/2010/wordml" xmlns:w15="http://schemas.microsoft.com/office/word/2012/wordml" xmlns:w16cex="http://schemas.microsoft.com/office/word/2018/wordml/cex" xmlns:w16cid="http://schemas.microsoft.com/office/word/2016/wordml/cid" xmlns:w16="http://schemas.microsoft.com/office/word/2018/wordml" xmlns:w16se="http://schemas.microsoft.com/office/word/2015/wordml/symex" xmlns:wpg="http://schemas.microsoft.com/office/word/2010/wordprocessingGroup" xmlns:wpi="http://schemas.microsoft.com/office/word/2010/wordprocessingInk" xmlns:wne="http://schemas.microsoft.com/office/word/2006/wordml" xmlns:wps="http://schemas.microsoft.com/office/word/2010/wordprocessingShape" mc:Ignorable="w14 w15 w16se w16cid w16 w16cex wp14">
+<w:document xmlns:wpc="http://schemas.microsoft.com/office/word/2010/wordprocessingCanvas" xmlns:cx="http://schemas.microsoft.com/office/drawing/2014/chartex" xmlns:cx1="http://schemas.microsoft.com/office/drawing/2015/9/8/chartex" xmlns:cx2="http://schemas.microsoft.com/office/drawing/2015/10/21/chartex" xmlns:cx3="http://schemas.microsoft.com/office/drawing/2016/5/9/chartex" xmlns:cx4="http://schemas.microsoft.com/office/drawing/2016/5/10/chartex" xmlns:cx5="http://schemas.microsoft.com/office/drawing/2016/5/11/chartex" xmlns:cx6="http://schemas.microsoft.com/office/drawing/2016/5/12/chartex" xmlns:cx7="http://schemas.microsoft.com/office/drawing/2016/5/13/chartex" xmlns:cx8="http://schemas.microsoft.com/office/drawing/2016/5/14/chartex" xmlns:mc="http://schemas.openxmlformats.org/markup-compatibility/2006" xmlns:aink="http://schemas.microsoft.com/office/drawing/2016/ink" xmlns:am3d="http://schemas.microsoft.com/office/drawing/2017/model3d" xmlns:o="urn:schemas-microsoft-com:office:office" xmlns:oel="http://schemas.microsoft.com/office/2019/extlst" xmlns:r="http://schemas.openxmlformats.org/officeDocument/2006/relationships" xmlns:m="http://schemas.openxmlformats.org/officeDocument/2006/math" xmlns:v="urn:schemas-microsoft-com:vml" xmlns:wp14="http://schemas.microsoft.com/office/word/2010/wordprocessingDrawing" xmlns:wp="http://schemas.openxmlformats.org/drawingml/2006/wordprocessingDrawing" xmlns:w10="urn:schemas-microsoft-com:office:word" xmlns:w="http://schemas.openxmlformats.org/wordprocessingml/2006/main" xmlns:w14="http://schemas.microsoft.com/office/word/2010/wordml" xmlns:w15="http://schemas.microsoft.com/office/word/2012/wordml" xmlns:w16cex="http://schemas.microsoft.com/office/word/2018/wordml/cex" xmlns:w16cid="http://schemas.microsoft.com/office/word/2016/wordml/cid" xmlns:w16="http://schemas.microsoft.com/office/word/2018/wordml" xmlns:w16sdtdh="http://schemas.microsoft.com/office/word/2020/wordml/sdtdatahash" xmlns:w16se="http://schemas.microsoft.com/office/word/2015/wordml/symex" xmlns:wpg="http://schemas.microsoft.com/office/word/2010/wordprocessingGroup" xmlns:wpi="http://schemas.microsoft.com/office/word/2010/wordprocessingInk" xmlns:wne="http://schemas.microsoft.com/office/word/2006/wordml" xmlns:wps="http://schemas.microsoft.com/office/word/2010/wordprocessingShape" mc:Ignorable="w14 w15 w16se w16cid w16 w16cex w16sdtdh wp14">
   <w:body>
     <w:p>
       <w:pPr>
         <w:pStyle w:val="Heading1"/>
-        <w:spacing w:before="0"/>
-        <w:rPr>
-          <w:sz w:val="40"/>
-          <w:szCs w:val="40"/>
-        </w:rPr>
       </w:pPr>
       <w:bookmarkStart w:id="0" w:name="its-around-here-somewhere"/>
       <w:r>
-        <w:rPr>
-          <w:sz w:val="40"/>
-          <w:szCs w:val="40"/>
-        </w:rPr>
-        <w:t>It’s Around Here Somewhere</w:t>
+        <w:t>It’s around here somewhere</w:t>
       </w:r>
     </w:p>
     <w:p>
@@ -34,50 +25,7 @@
       </w:pPr>
       <w:bookmarkStart w:id="1" w:name="part-1-you-there"/>
       <w:r>
-        <w:t>Part 1: You There</w:t>
-      </w:r>
-    </w:p>
-    <w:p>
-      <w:pPr>
-        <w:pStyle w:val="Compact"/>
-        <w:numPr>
-          <w:ilvl w:val="0"/>
-          <w:numId w:val="2"/>
-        </w:numPr>
-      </w:pPr>
-      <w:r>
-        <w:t xml:space="preserve">Write your own version of the Snap! </w:t>
-      </w:r>
-      <w:r>
-        <w:rPr>
-          <w:rStyle w:val="VerbatimChar"/>
-        </w:rPr>
-        <w:t>contains</w:t>
-      </w:r>
-      <w:r>
-        <w:t xml:space="preserve"> </w:t>
-      </w:r>
-      <w:r>
-        <w:t xml:space="preserve">block, which takes a list and a value as arguments. Then reports true if the value is in the list and reports false otherwise. You should NOT use the existing </w:t>
-      </w:r>
-      <w:r>
-        <w:rPr>
-          <w:rStyle w:val="VerbatimChar"/>
-        </w:rPr>
-        <w:t>contains</w:t>
-      </w:r>
-      <w:r>
-        <w:t xml:space="preserve"> block in your implementation.</w:t>
-      </w:r>
-    </w:p>
-    <w:p>
-      <w:pPr>
-        <w:pStyle w:val="Heading2"/>
-      </w:pPr>
-      <w:bookmarkStart w:id="2" w:name="part-2-where"/>
-      <w:bookmarkEnd w:id="1"/>
-      <w:r>
-        <w:t>Part 2: Where</w:t>
+        <w:t>Part 1: You there</w:t>
       </w:r>
     </w:p>
     <w:p>
@@ -89,78 +37,171 @@
         </w:numPr>
       </w:pPr>
       <w:r>
-        <w:t xml:space="preserve">Write a custom block called “index of” that </w:t>
-      </w:r>
-      <w:r>
-        <w:t>takes a list and a value as arguments and reports the index of the value found in the list. If the value is not in the list, report -1.</w:t>
+        <w:t xml:space="preserve">Write your own version of the </w:t>
+      </w:r>
+      <w:r>
+        <w:rPr>
+          <w:b/>
+          <w:bCs/>
+        </w:rPr>
+        <w:t>contains</w:t>
+      </w:r>
+      <w:r>
+        <w:t xml:space="preserve"> </w:t>
+      </w:r>
+      <w:r>
+        <w:t xml:space="preserve">block, which takes a list and a value as arguments. Then reports true if the value is in the list and reports false otherwise. You should not use the existing </w:t>
+      </w:r>
+      <w:r>
+        <w:rPr>
+          <w:b/>
+          <w:bCs/>
+        </w:rPr>
+        <w:t>contains</w:t>
+      </w:r>
+      <w:r>
+        <w:t xml:space="preserve"> block in your implementation.</w:t>
       </w:r>
     </w:p>
     <w:p>
       <w:pPr>
         <w:pStyle w:val="Heading2"/>
       </w:pPr>
-      <w:bookmarkStart w:id="3" w:name="part-3-tell-me-more"/>
-      <w:bookmarkEnd w:id="2"/>
-      <w:r>
-        <w:t>Part 3: Tell Me More</w:t>
+      <w:bookmarkStart w:id="2" w:name="part-2-where"/>
+      <w:bookmarkEnd w:id="1"/>
+      <w:r>
+        <w:t>Part 2: Where</w:t>
       </w:r>
     </w:p>
     <w:p>
       <w:pPr>
+        <w:pStyle w:val="Compact"/>
         <w:numPr>
           <w:ilvl w:val="0"/>
           <w:numId w:val="4"/>
         </w:numPr>
       </w:pPr>
       <w:r>
-        <w:t>Write a custom block called “first e-word” that takes a list as an argument and reports the first w</w:t>
-      </w:r>
-      <w:r>
-        <w:t>ord in the list that starts with the letter ‘e’. If no such word exists, report a blank (nothing).</w:t>
+        <w:t xml:space="preserve">Write a custom block called </w:t>
+      </w:r>
+      <w:r>
+        <w:rPr>
+          <w:b/>
+          <w:bCs/>
+        </w:rPr>
+        <w:t>index of</w:t>
+      </w:r>
+      <w:r>
+        <w:t xml:space="preserve"> that ta</w:t>
+      </w:r>
+      <w:r>
+        <w:t>kes a list and a value as arguments and reports the index of the value found in the list. If the value is not in the list, report -1.</w:t>
       </w:r>
     </w:p>
     <w:p>
       <w:pPr>
+        <w:pStyle w:val="Heading2"/>
+      </w:pPr>
+      <w:bookmarkStart w:id="3" w:name="part-3-tell-me-more"/>
+      <w:bookmarkEnd w:id="2"/>
+      <w:r>
+        <w:t>Part 3: Tell Me More</w:t>
+      </w:r>
+    </w:p>
+    <w:p>
+      <w:pPr>
         <w:numPr>
           <w:ilvl w:val="0"/>
-          <w:numId w:val="4"/>
+          <w:numId w:val="5"/>
         </w:numPr>
       </w:pPr>
       <w:r>
-        <w:t>BONUS: Write a custom block called “first word that starts with” that takes a list and a letter as arguments, and reports the first word in the list that sta</w:t>
-      </w:r>
-      <w:r>
-        <w:t>rts with the given letter. If no such word exists, report a blank (nothing).</w:t>
+        <w:t xml:space="preserve">Write a custom block called </w:t>
+      </w:r>
+      <w:r>
+        <w:rPr>
+          <w:b/>
+          <w:bCs/>
+        </w:rPr>
+        <w:t>first e-word</w:t>
+      </w:r>
+      <w:r>
+        <w:t xml:space="preserve"> that takes a list as an argument and reports the first word </w:t>
+      </w:r>
+      <w:r>
+        <w:t>in the list that starts with the letter ‘e’. If no such word exists, report a blank (nothing).</w:t>
       </w:r>
     </w:p>
     <w:p>
       <w:pPr>
+        <w:numPr>
+          <w:ilvl w:val="0"/>
+          <w:numId w:val="5"/>
+        </w:numPr>
+      </w:pPr>
+      <w:r>
+        <w:t xml:space="preserve">Save your project as </w:t>
+      </w:r>
+      <w:r>
+        <w:rPr>
+          <w:i/>
+          <w:iCs/>
+        </w:rPr>
+        <w:t>Lab4.5</w:t>
+      </w:r>
+      <w:r>
+        <w:t>.</w:t>
+      </w:r>
+    </w:p>
+    <w:p>
+      <w:pPr>
+        <w:pStyle w:val="FirstParagraph"/>
+      </w:pPr>
+      <w:r>
+        <w:t xml:space="preserve">Bonus: Write a custom block called </w:t>
+      </w:r>
+      <w:r>
+        <w:rPr>
+          <w:b/>
+          <w:bCs/>
+        </w:rPr>
+        <w:t>first word that starts with</w:t>
+      </w:r>
+      <w:r>
+        <w:t xml:space="preserve"> that takes a list and a letter as arguments, and reports the first wo</w:t>
+      </w:r>
+      <w:r>
+        <w:t>rd in the list that starts with the given letter. If no such word exists, report a blank (nothing).</w:t>
+      </w:r>
+    </w:p>
+    <w:p>
+      <w:pPr>
         <w:pStyle w:val="Heading2"/>
       </w:pPr>
-      <w:bookmarkStart w:id="4" w:name="grading-schemerubric"/>
+      <w:bookmarkStart w:id="4" w:name="grading-rubric"/>
       <w:bookmarkEnd w:id="3"/>
       <w:r>
-        <w:t>Grading Scheme/Rubric</w:t>
+        <w:t>Grading rubric</w:t>
       </w:r>
     </w:p>
     <w:tbl>
       <w:tblPr>
         <w:tblStyle w:val="Table"/>
-        <w:tblW w:w="0" w:type="pct"/>
+        <w:tblW w:w="0" w:type="auto"/>
         <w:tblLook w:val="0020" w:firstRow="1" w:lastRow="0" w:firstColumn="0" w:lastColumn="0" w:noHBand="0" w:noVBand="0"/>
       </w:tblPr>
       <w:tblGrid>
-        <w:gridCol w:w="4780"/>
-        <w:gridCol w:w="869"/>
+        <w:gridCol w:w="3927"/>
+        <w:gridCol w:w="814"/>
       </w:tblGrid>
       <w:tr>
+        <w:trPr>
+          <w:cnfStyle w:val="100000000000" w:firstRow="1" w:lastRow="0" w:firstColumn="0" w:lastColumn="0" w:oddVBand="0" w:evenVBand="0" w:oddHBand="0" w:evenHBand="0" w:firstRowFirstColumn="0" w:firstRowLastColumn="0" w:lastRowFirstColumn="0" w:lastRowLastColumn="0"/>
+          <w:tblHeader/>
+        </w:trPr>
         <w:tc>
           <w:tcPr>
             <w:tcW w:w="0" w:type="auto"/>
-            <w:tcBorders>
-              <w:bottom w:val="single" w:sz="0" w:space="0" w:color="auto"/>
-            </w:tcBorders>
-            <w:vAlign w:val="bottom"/>
           </w:tcPr>
           <w:p>
             <w:pPr>
@@ -169,18 +210,15 @@
             <w:r>
               <w:rPr>
                 <w:b/>
+                <w:bCs/>
               </w:rPr>
-              <w:t>Lab 4.5 Criteria</w:t>
+              <w:t>Criteria</w:t>
             </w:r>
           </w:p>
         </w:tc>
         <w:tc>
           <w:tcPr>
             <w:tcW w:w="0" w:type="auto"/>
-            <w:tcBorders>
-              <w:bottom w:val="single" w:sz="0" w:space="0" w:color="auto"/>
-            </w:tcBorders>
-            <w:vAlign w:val="bottom"/>
           </w:tcPr>
           <w:p>
             <w:pPr>
@@ -286,7 +324,7 @@
               <w:pStyle w:val="Compact"/>
             </w:pPr>
             <w:r>
-              <w:t>3.2 BONUS: first word that starts with block</w:t>
+              <w:t>Bonus: first word that starts with block</w:t>
             </w:r>
           </w:p>
         </w:tc>
@@ -316,8 +354,9 @@
             <w:r>
               <w:rPr>
                 <w:b/>
+                <w:bCs/>
               </w:rPr>
-              <w:t>PROJECT TOTAL</w:t>
+              <w:t>Total</w:t>
             </w:r>
           </w:p>
         </w:tc>
@@ -332,22 +371,28 @@
             <w:r>
               <w:rPr>
                 <w:b/>
+                <w:bCs/>
               </w:rPr>
               <w:t>2.0</w:t>
             </w:r>
           </w:p>
         </w:tc>
       </w:tr>
+      <w:bookmarkEnd w:id="4"/>
       <w:bookmarkEnd w:id="0"/>
-      <w:bookmarkEnd w:id="4"/>
     </w:tbl>
     <w:p/>
     <w:sectPr>
-      <w:headerReference w:type="default" r:id="rId7"/>
-      <w:footerReference w:type="default" r:id="rId8"/>
+      <w:headerReference w:type="even" r:id="rId7"/>
+      <w:headerReference w:type="default" r:id="rId8"/>
+      <w:footerReference w:type="even" r:id="rId9"/>
+      <w:footerReference w:type="default" r:id="rId10"/>
+      <w:headerReference w:type="first" r:id="rId11"/>
+      <w:footerReference w:type="first" r:id="rId12"/>
       <w:pgSz w:w="12240" w:h="15840"/>
       <w:pgMar w:top="1440" w:right="1080" w:bottom="1440" w:left="1080" w:header="720" w:footer="720" w:gutter="0"/>
       <w:cols w:space="720"/>
+      <w:titlePg/>
       <w:docGrid w:linePitch="326"/>
     </w:sectPr>
   </w:body>
@@ -355,7 +400,7 @@
 </file>
 
 <file path=word/endnotes.xml><?xml version="1.0" encoding="utf-8"?>
-<w:endnotes xmlns:wpc="http://schemas.microsoft.com/office/word/2010/wordprocessingCanvas" xmlns:cx="http://schemas.microsoft.com/office/drawing/2014/chartex" xmlns:cx1="http://schemas.microsoft.com/office/drawing/2015/9/8/chartex" xmlns:cx2="http://schemas.microsoft.com/office/drawing/2015/10/21/chartex" xmlns:cx3="http://schemas.microsoft.com/office/drawing/2016/5/9/chartex" xmlns:cx4="http://schemas.microsoft.com/office/drawing/2016/5/10/chartex" xmlns:cx5="http://schemas.microsoft.com/office/drawing/2016/5/11/chartex" xmlns:cx6="http://schemas.microsoft.com/office/drawing/2016/5/12/chartex" xmlns:cx7="http://schemas.microsoft.com/office/drawing/2016/5/13/chartex" xmlns:cx8="http://schemas.microsoft.com/office/drawing/2016/5/14/chartex" xmlns:mc="http://schemas.openxmlformats.org/markup-compatibility/2006" xmlns:aink="http://schemas.microsoft.com/office/drawing/2016/ink" xmlns:am3d="http://schemas.microsoft.com/office/drawing/2017/model3d" xmlns:o="urn:schemas-microsoft-com:office:office" xmlns:r="http://schemas.openxmlformats.org/officeDocument/2006/relationships" xmlns:m="http://schemas.openxmlformats.org/officeDocument/2006/math" xmlns:v="urn:schemas-microsoft-com:vml" xmlns:wp14="http://schemas.microsoft.com/office/word/2010/wordprocessingDrawing" xmlns:wp="http://schemas.openxmlformats.org/drawingml/2006/wordprocessingDrawing" xmlns:w10="urn:schemas-microsoft-com:office:word" xmlns:w="http://schemas.openxmlformats.org/wordprocessingml/2006/main" xmlns:w14="http://schemas.microsoft.com/office/word/2010/wordml" xmlns:w15="http://schemas.microsoft.com/office/word/2012/wordml" xmlns:w16cex="http://schemas.microsoft.com/office/word/2018/wordml/cex" xmlns:w16cid="http://schemas.microsoft.com/office/word/2016/wordml/cid" xmlns:w16="http://schemas.microsoft.com/office/word/2018/wordml" xmlns:w16se="http://schemas.microsoft.com/office/word/2015/wordml/symex" xmlns:wpg="http://schemas.microsoft.com/office/word/2010/wordprocessingGroup" xmlns:wpi="http://schemas.microsoft.com/office/word/2010/wordprocessingInk" xmlns:wne="http://schemas.microsoft.com/office/word/2006/wordml" xmlns:wps="http://schemas.microsoft.com/office/word/2010/wordprocessingShape" mc:Ignorable="w14 w15 w16se w16cid w16 w16cex wp14">
+<w:endnotes xmlns:wpc="http://schemas.microsoft.com/office/word/2010/wordprocessingCanvas" xmlns:cx="http://schemas.microsoft.com/office/drawing/2014/chartex" xmlns:cx1="http://schemas.microsoft.com/office/drawing/2015/9/8/chartex" xmlns:cx2="http://schemas.microsoft.com/office/drawing/2015/10/21/chartex" xmlns:cx3="http://schemas.microsoft.com/office/drawing/2016/5/9/chartex" xmlns:cx4="http://schemas.microsoft.com/office/drawing/2016/5/10/chartex" xmlns:cx5="http://schemas.microsoft.com/office/drawing/2016/5/11/chartex" xmlns:cx6="http://schemas.microsoft.com/office/drawing/2016/5/12/chartex" xmlns:cx7="http://schemas.microsoft.com/office/drawing/2016/5/13/chartex" xmlns:cx8="http://schemas.microsoft.com/office/drawing/2016/5/14/chartex" xmlns:mc="http://schemas.openxmlformats.org/markup-compatibility/2006" xmlns:aink="http://schemas.microsoft.com/office/drawing/2016/ink" xmlns:am3d="http://schemas.microsoft.com/office/drawing/2017/model3d" xmlns:o="urn:schemas-microsoft-com:office:office" xmlns:oel="http://schemas.microsoft.com/office/2019/extlst" xmlns:r="http://schemas.openxmlformats.org/officeDocument/2006/relationships" xmlns:m="http://schemas.openxmlformats.org/officeDocument/2006/math" xmlns:v="urn:schemas-microsoft-com:vml" xmlns:wp14="http://schemas.microsoft.com/office/word/2010/wordprocessingDrawing" xmlns:wp="http://schemas.openxmlformats.org/drawingml/2006/wordprocessingDrawing" xmlns:w10="urn:schemas-microsoft-com:office:word" xmlns:w="http://schemas.openxmlformats.org/wordprocessingml/2006/main" xmlns:w14="http://schemas.microsoft.com/office/word/2010/wordml" xmlns:w15="http://schemas.microsoft.com/office/word/2012/wordml" xmlns:w16cex="http://schemas.microsoft.com/office/word/2018/wordml/cex" xmlns:w16cid="http://schemas.microsoft.com/office/word/2016/wordml/cid" xmlns:w16="http://schemas.microsoft.com/office/word/2018/wordml" xmlns:w16sdtdh="http://schemas.microsoft.com/office/word/2020/wordml/sdtdatahash" xmlns:w16se="http://schemas.microsoft.com/office/word/2015/wordml/symex" xmlns:wpg="http://schemas.microsoft.com/office/word/2010/wordprocessingGroup" xmlns:wpi="http://schemas.microsoft.com/office/word/2010/wordprocessingInk" xmlns:wne="http://schemas.microsoft.com/office/word/2006/wordml" xmlns:wps="http://schemas.microsoft.com/office/word/2010/wordprocessingShape" mc:Ignorable="w14 w15 w16se w16cid w16 w16cex w16sdtdh wp14">
   <w:endnote w:type="separator" w:id="-1">
     <w:p>
       <w:pPr>
@@ -380,7 +425,17 @@
 </file>
 
 <file path=word/footer1.xml><?xml version="1.0" encoding="utf-8"?>
-<w:ftr xmlns:wpc="http://schemas.microsoft.com/office/word/2010/wordprocessingCanvas" xmlns:cx="http://schemas.microsoft.com/office/drawing/2014/chartex" xmlns:cx1="http://schemas.microsoft.com/office/drawing/2015/9/8/chartex" xmlns:cx2="http://schemas.microsoft.com/office/drawing/2015/10/21/chartex" xmlns:cx3="http://schemas.microsoft.com/office/drawing/2016/5/9/chartex" xmlns:cx4="http://schemas.microsoft.com/office/drawing/2016/5/10/chartex" xmlns:cx5="http://schemas.microsoft.com/office/drawing/2016/5/11/chartex" xmlns:cx6="http://schemas.microsoft.com/office/drawing/2016/5/12/chartex" xmlns:cx7="http://schemas.microsoft.com/office/drawing/2016/5/13/chartex" xmlns:cx8="http://schemas.microsoft.com/office/drawing/2016/5/14/chartex" xmlns:mc="http://schemas.openxmlformats.org/markup-compatibility/2006" xmlns:aink="http://schemas.microsoft.com/office/drawing/2016/ink" xmlns:am3d="http://schemas.microsoft.com/office/drawing/2017/model3d" xmlns:o="urn:schemas-microsoft-com:office:office" xmlns:r="http://schemas.openxmlformats.org/officeDocument/2006/relationships" xmlns:m="http://schemas.openxmlformats.org/officeDocument/2006/math" xmlns:v="urn:schemas-microsoft-com:vml" xmlns:wp14="http://schemas.microsoft.com/office/word/2010/wordprocessingDrawing" xmlns:wp="http://schemas.openxmlformats.org/drawingml/2006/wordprocessingDrawing" xmlns:w10="urn:schemas-microsoft-com:office:word" xmlns:w="http://schemas.openxmlformats.org/wordprocessingml/2006/main" xmlns:w14="http://schemas.microsoft.com/office/word/2010/wordml" xmlns:w15="http://schemas.microsoft.com/office/word/2012/wordml" xmlns:w16cex="http://schemas.microsoft.com/office/word/2018/wordml/cex" xmlns:w16cid="http://schemas.microsoft.com/office/word/2016/wordml/cid" xmlns:w16="http://schemas.microsoft.com/office/word/2018/wordml" xmlns:w16se="http://schemas.microsoft.com/office/word/2015/wordml/symex" xmlns:wpg="http://schemas.microsoft.com/office/word/2010/wordprocessingGroup" xmlns:wpi="http://schemas.microsoft.com/office/word/2010/wordprocessingInk" xmlns:wne="http://schemas.microsoft.com/office/word/2006/wordml" xmlns:wps="http://schemas.microsoft.com/office/word/2010/wordprocessingShape" mc:Ignorable="w14 w15 w16se w16cid w16 w16cex wp14">
+<w:ftr xmlns:wpc="http://schemas.microsoft.com/office/word/2010/wordprocessingCanvas" xmlns:cx="http://schemas.microsoft.com/office/drawing/2014/chartex" xmlns:cx1="http://schemas.microsoft.com/office/drawing/2015/9/8/chartex" xmlns:cx2="http://schemas.microsoft.com/office/drawing/2015/10/21/chartex" xmlns:cx3="http://schemas.microsoft.com/office/drawing/2016/5/9/chartex" xmlns:cx4="http://schemas.microsoft.com/office/drawing/2016/5/10/chartex" xmlns:cx5="http://schemas.microsoft.com/office/drawing/2016/5/11/chartex" xmlns:cx6="http://schemas.microsoft.com/office/drawing/2016/5/12/chartex" xmlns:cx7="http://schemas.microsoft.com/office/drawing/2016/5/13/chartex" xmlns:cx8="http://schemas.microsoft.com/office/drawing/2016/5/14/chartex" xmlns:mc="http://schemas.openxmlformats.org/markup-compatibility/2006" xmlns:aink="http://schemas.microsoft.com/office/drawing/2016/ink" xmlns:am3d="http://schemas.microsoft.com/office/drawing/2017/model3d" xmlns:o="urn:schemas-microsoft-com:office:office" xmlns:oel="http://schemas.microsoft.com/office/2019/extlst" xmlns:r="http://schemas.openxmlformats.org/officeDocument/2006/relationships" xmlns:m="http://schemas.openxmlformats.org/officeDocument/2006/math" xmlns:v="urn:schemas-microsoft-com:vml" xmlns:wp14="http://schemas.microsoft.com/office/word/2010/wordprocessingDrawing" xmlns:wp="http://schemas.openxmlformats.org/drawingml/2006/wordprocessingDrawing" xmlns:w10="urn:schemas-microsoft-com:office:word" xmlns:w="http://schemas.openxmlformats.org/wordprocessingml/2006/main" xmlns:w14="http://schemas.microsoft.com/office/word/2010/wordml" xmlns:w15="http://schemas.microsoft.com/office/word/2012/wordml" xmlns:w16cex="http://schemas.microsoft.com/office/word/2018/wordml/cex" xmlns:w16cid="http://schemas.microsoft.com/office/word/2016/wordml/cid" xmlns:w16="http://schemas.microsoft.com/office/word/2018/wordml" xmlns:w16sdtdh="http://schemas.microsoft.com/office/word/2020/wordml/sdtdatahash" xmlns:w16se="http://schemas.microsoft.com/office/word/2015/wordml/symex" xmlns:wpg="http://schemas.microsoft.com/office/word/2010/wordprocessingGroup" xmlns:wpi="http://schemas.microsoft.com/office/word/2010/wordprocessingInk" xmlns:wne="http://schemas.microsoft.com/office/word/2006/wordml" xmlns:wps="http://schemas.microsoft.com/office/word/2010/wordprocessingShape" mc:Ignorable="w14 w15 w16se w16cid w16 w16cex w16sdtdh wp14">
+  <w:p>
+    <w:pPr>
+      <w:pStyle w:val="Footer"/>
+    </w:pPr>
+  </w:p>
+</w:ftr>
+</file>
+
+<file path=word/footer2.xml><?xml version="1.0" encoding="utf-8"?>
+<w:ftr xmlns:wpc="http://schemas.microsoft.com/office/word/2010/wordprocessingCanvas" xmlns:cx="http://schemas.microsoft.com/office/drawing/2014/chartex" xmlns:cx1="http://schemas.microsoft.com/office/drawing/2015/9/8/chartex" xmlns:cx2="http://schemas.microsoft.com/office/drawing/2015/10/21/chartex" xmlns:cx3="http://schemas.microsoft.com/office/drawing/2016/5/9/chartex" xmlns:cx4="http://schemas.microsoft.com/office/drawing/2016/5/10/chartex" xmlns:cx5="http://schemas.microsoft.com/office/drawing/2016/5/11/chartex" xmlns:cx6="http://schemas.microsoft.com/office/drawing/2016/5/12/chartex" xmlns:cx7="http://schemas.microsoft.com/office/drawing/2016/5/13/chartex" xmlns:cx8="http://schemas.microsoft.com/office/drawing/2016/5/14/chartex" xmlns:mc="http://schemas.openxmlformats.org/markup-compatibility/2006" xmlns:aink="http://schemas.microsoft.com/office/drawing/2016/ink" xmlns:am3d="http://schemas.microsoft.com/office/drawing/2017/model3d" xmlns:o="urn:schemas-microsoft-com:office:office" xmlns:oel="http://schemas.microsoft.com/office/2019/extlst" xmlns:r="http://schemas.openxmlformats.org/officeDocument/2006/relationships" xmlns:m="http://schemas.openxmlformats.org/officeDocument/2006/math" xmlns:v="urn:schemas-microsoft-com:vml" xmlns:wp14="http://schemas.microsoft.com/office/word/2010/wordprocessingDrawing" xmlns:wp="http://schemas.openxmlformats.org/drawingml/2006/wordprocessingDrawing" xmlns:w10="urn:schemas-microsoft-com:office:word" xmlns:w="http://schemas.openxmlformats.org/wordprocessingml/2006/main" xmlns:w14="http://schemas.microsoft.com/office/word/2010/wordml" xmlns:w15="http://schemas.microsoft.com/office/word/2012/wordml" xmlns:w16cex="http://schemas.microsoft.com/office/word/2018/wordml/cex" xmlns:w16cid="http://schemas.microsoft.com/office/word/2016/wordml/cid" xmlns:w16="http://schemas.microsoft.com/office/word/2018/wordml" xmlns:w16sdtdh="http://schemas.microsoft.com/office/word/2020/wordml/sdtdatahash" xmlns:w16se="http://schemas.microsoft.com/office/word/2015/wordml/symex" xmlns:wpg="http://schemas.microsoft.com/office/word/2010/wordprocessingGroup" xmlns:wpi="http://schemas.microsoft.com/office/word/2010/wordprocessingInk" xmlns:wne="http://schemas.microsoft.com/office/word/2006/wordml" xmlns:wps="http://schemas.microsoft.com/office/word/2010/wordprocessingShape" mc:Ignorable="w14 w15 w16se w16cid w16 w16cex w16sdtdh wp14">
   <w:p>
     <w:pPr>
       <w:pStyle w:val="Footer"/>
@@ -390,10 +445,10 @@
         <w:noProof/>
       </w:rPr>
       <w:drawing>
-        <wp:inline distT="0" distB="0" distL="0" distR="0" wp14:anchorId="52F4C6F0" wp14:editId="6198E1A9">
-          <wp:extent cx="965200" cy="342900"/>
+        <wp:inline distT="0" distB="0" distL="0" distR="0" wp14:anchorId="3210D665" wp14:editId="4AFD9DAF">
+          <wp:extent cx="1046205" cy="541020"/>
           <wp:effectExtent l="0" t="0" r="0" b="0"/>
-          <wp:docPr id="1" name="Picture 1" descr="Kamchatka:Users:benwatsky:Desktop:cc license.png"/>
+          <wp:docPr id="2" name="Picture 2" descr="Microsoft Logo"/>
           <wp:cNvGraphicFramePr>
             <a:graphicFrameLocks xmlns:a="http://schemas.openxmlformats.org/drawingml/2006/main" noChangeAspect="1"/>
           </wp:cNvGraphicFramePr>
@@ -401,12 +456,10 @@
             <a:graphicData uri="http://schemas.openxmlformats.org/drawingml/2006/picture">
               <pic:pic xmlns:pic="http://schemas.openxmlformats.org/drawingml/2006/picture">
                 <pic:nvPicPr>
-                  <pic:cNvPr id="0" name="Picture 15" descr="Kamchatka:Users:benwatsky:Desktop:cc license.png"/>
-                  <pic:cNvPicPr>
-                    <a:picLocks noChangeAspect="1" noChangeArrowheads="1"/>
-                  </pic:cNvPicPr>
+                  <pic:cNvPr id="2" name="Picture 2" descr="Microsoft Logo"/>
+                  <pic:cNvPicPr/>
                 </pic:nvPicPr>
-                <pic:blipFill>
+                <pic:blipFill rotWithShape="1">
                   <a:blip r:embed="rId1">
                     <a:extLst>
                       <a:ext uri="{28A0092B-C50C-407E-A947-70E740481C1C}">
@@ -414,23 +467,25 @@
                       </a:ext>
                     </a:extLst>
                   </a:blip>
-                  <a:srcRect/>
-                  <a:stretch>
-                    <a:fillRect/>
-                  </a:stretch>
+                  <a:srcRect l="13332"/>
+                  <a:stretch/>
                 </pic:blipFill>
                 <pic:spPr bwMode="auto">
                   <a:xfrm>
                     <a:off x="0" y="0"/>
-                    <a:ext cx="965200" cy="342900"/>
+                    <a:ext cx="1046205" cy="541020"/>
                   </a:xfrm>
                   <a:prstGeom prst="rect">
                     <a:avLst/>
                   </a:prstGeom>
-                  <a:noFill/>
                   <a:ln>
                     <a:noFill/>
                   </a:ln>
+                  <a:extLst>
+                    <a:ext uri="{53640926-AAD7-44D8-BBD7-CCE9431645EC}">
+                      <a14:shadowObscured xmlns:a14="http://schemas.microsoft.com/office/drawing/2010/main"/>
+                    </a:ext>
+                  </a:extLst>
                 </pic:spPr>
               </pic:pic>
             </a:graphicData>
@@ -438,192 +493,22 @@
         </wp:inline>
       </w:drawing>
     </w:r>
-    <w:r>
-      <w:rPr>
-        <w:sz w:val="16"/>
-        <w:szCs w:val="16"/>
-      </w:rPr>
-      <w:t xml:space="preserve">This work is licensed under a Creative Commons Attribution-NonCommercial-ShareAlike 4.0 International License </w:t>
-    </w:r>
-    <w:r>
-      <w:rPr>
-        <w:noProof/>
-      </w:rPr>
-      <mc:AlternateContent>
-        <mc:Choice Requires="wps">
-          <w:drawing>
-            <wp:anchor distT="0" distB="0" distL="114300" distR="114300" simplePos="0" relativeHeight="251659264" behindDoc="0" locked="0" layoutInCell="1" allowOverlap="1" wp14:anchorId="7CAB4EA3" wp14:editId="31F92ED9">
-              <wp:simplePos x="0" y="0"/>
-              <wp:positionH relativeFrom="column">
-                <wp:posOffset>1371600</wp:posOffset>
-              </wp:positionH>
-              <wp:positionV relativeFrom="paragraph">
-                <wp:posOffset>9512300</wp:posOffset>
-              </wp:positionV>
-              <wp:extent cx="3429000" cy="457200"/>
-              <wp:effectExtent l="0" t="0" r="0" b="3175"/>
-              <wp:wrapNone/>
-              <wp:docPr id="2" name="Rectangle 17"/>
-              <wp:cNvGraphicFramePr>
-                <a:graphicFrameLocks xmlns:a="http://schemas.openxmlformats.org/drawingml/2006/main"/>
-              </wp:cNvGraphicFramePr>
-              <a:graphic xmlns:a="http://schemas.openxmlformats.org/drawingml/2006/main">
-                <a:graphicData uri="http://schemas.microsoft.com/office/word/2010/wordprocessingShape">
-                  <wps:wsp>
-                    <wps:cNvSpPr>
-                      <a:spLocks noChangeArrowheads="1"/>
-                    </wps:cNvSpPr>
-                    <wps:spPr bwMode="auto">
-                      <a:xfrm>
-                        <a:off x="0" y="0"/>
-                        <a:ext cx="3429000" cy="457200"/>
-                      </a:xfrm>
-                      <a:prstGeom prst="rect">
-                        <a:avLst/>
-                      </a:prstGeom>
-                      <a:noFill/>
-                      <a:ln>
-                        <a:noFill/>
-                      </a:ln>
-                      <a:extLst>
-                        <a:ext uri="{909E8E84-426E-40DD-AFC4-6F175D3DCCD1}">
-                          <a14:hiddenFill xmlns:a14="http://schemas.microsoft.com/office/drawing/2010/main">
-                            <a:solidFill>
-                              <a:srgbClr val="FFFFFF"/>
-                            </a:solidFill>
-                          </a14:hiddenFill>
-                        </a:ext>
-                        <a:ext uri="{91240B29-F687-4F45-9708-019B960494DF}">
-                          <a14:hiddenLine xmlns:a14="http://schemas.microsoft.com/office/drawing/2010/main" w="10795">
-                            <a:solidFill>
-                              <a:srgbClr val="000000"/>
-                            </a:solidFill>
-                            <a:miter lim="800000"/>
-                            <a:headEnd/>
-                            <a:tailEnd/>
-                          </a14:hiddenLine>
-                        </a:ext>
-                      </a:extLst>
-                    </wps:spPr>
-                    <wps:txbx>
-                      <w:txbxContent>
-                        <w:p>
-                          <w:pPr>
-                            <w:rPr>
-                              <w:rFonts w:ascii="Calibri" w:hAnsi="Calibri"/>
-                              <w:color w:val="000000" w:themeColor="text1"/>
-                              <w:sz w:val="20"/>
-                            </w:rPr>
-                          </w:pPr>
-                          <w:r>
-                            <w:rPr>
-                              <w:rFonts w:ascii="Calibri" w:hAnsi="Calibri"/>
-                              <w:color w:val="000000" w:themeColor="text1"/>
-                              <w:sz w:val="20"/>
-                            </w:rPr>
-                            <w:t>This work is licensed under a </w:t>
-                          </w:r>
-                          <w:hyperlink r:id="rId2" w:history="1">
-                            <w:r>
-                              <w:rPr>
-                                <w:rStyle w:val="Hyperlink"/>
-                                <w:rFonts w:ascii="Calibri" w:hAnsi="Calibri"/>
-                                <w:color w:val="000000" w:themeColor="text1"/>
-                                <w:sz w:val="20"/>
-                              </w:rPr>
-                              <w:t>Creative Commons Attribution-NonCommercial-ShareAlike 4.0 International License</w:t>
-                            </w:r>
-                          </w:hyperlink>
-                          <w:r>
-                            <w:t> </w:t>
-                          </w:r>
-                        </w:p>
-                        <w:p>
-                          <w:pPr>
-                            <w:jc w:val="center"/>
-                          </w:pPr>
-                        </w:p>
-                        <w:p>
-                          <w:pPr>
-                            <w:jc w:val="center"/>
-                          </w:pPr>
-                        </w:p>
-                      </w:txbxContent>
-                    </wps:txbx>
-                    <wps:bodyPr rot="0" vert="horz" wrap="square" lIns="91440" tIns="45720" rIns="91440" bIns="45720" anchor="ctr" anchorCtr="0" upright="1">
-                      <a:noAutofit/>
-                    </wps:bodyPr>
-                  </wps:wsp>
-                </a:graphicData>
-              </a:graphic>
-              <wp14:sizeRelH relativeFrom="margin">
-                <wp14:pctWidth>0</wp14:pctWidth>
-              </wp14:sizeRelH>
-              <wp14:sizeRelV relativeFrom="margin">
-                <wp14:pctHeight>0</wp14:pctHeight>
-              </wp14:sizeRelV>
-            </wp:anchor>
-          </w:drawing>
-        </mc:Choice>
-        <mc:Fallback>
-          <w:pict>
-            <v:rect w14:anchorId="7CAB4EA3" id="Rectangle 17" o:spid="_x0000_s1026" style="position:absolute;margin-left:108pt;margin-top:749pt;width:270pt;height:36pt;z-index:251659264;visibility:visible;mso-wrap-style:square;mso-width-percent:0;mso-height-percent:0;mso-wrap-distance-left:9pt;mso-wrap-distance-top:0;mso-wrap-distance-right:9pt;mso-wrap-distance-bottom:0;mso-position-horizontal:absolute;mso-position-horizontal-relative:text;mso-position-vertical:absolute;mso-position-vertical-relative:text;mso-width-percent:0;mso-height-percent:0;mso-width-relative:margin;mso-height-relative:margin;v-text-anchor:middle" o:gfxdata="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" filled="f" stroked="f" strokeweight=".85pt">
-              <v:textbox>
-                <w:txbxContent>
-                  <w:p>
-                    <w:pPr>
-                      <w:rPr>
-                        <w:rFonts w:ascii="Calibri" w:hAnsi="Calibri"/>
-                        <w:color w:val="000000" w:themeColor="text1"/>
-                        <w:sz w:val="20"/>
-                      </w:rPr>
-                    </w:pPr>
-                    <w:r>
-                      <w:rPr>
-                        <w:rFonts w:ascii="Calibri" w:hAnsi="Calibri"/>
-                        <w:color w:val="000000" w:themeColor="text1"/>
-                        <w:sz w:val="20"/>
-                      </w:rPr>
-                      <w:t>This work is licensed under a </w:t>
-                    </w:r>
-                    <w:hyperlink r:id="rId3" w:history="1">
-                      <w:r>
-                        <w:rPr>
-                          <w:rStyle w:val="Hyperlink"/>
-                          <w:rFonts w:ascii="Calibri" w:hAnsi="Calibri"/>
-                          <w:color w:val="000000" w:themeColor="text1"/>
-                          <w:sz w:val="20"/>
-                        </w:rPr>
-                        <w:t>Creative Commons Attribution-NonCommercial-ShareAlike 4.0 International License</w:t>
-                      </w:r>
-                    </w:hyperlink>
-                    <w:r>
-                      <w:t> </w:t>
-                    </w:r>
-                  </w:p>
-                  <w:p>
-                    <w:pPr>
-                      <w:jc w:val="center"/>
-                    </w:pPr>
-                  </w:p>
-                  <w:p>
-                    <w:pPr>
-                      <w:jc w:val="center"/>
-                    </w:pPr>
-                  </w:p>
-                </w:txbxContent>
-              </v:textbox>
-            </v:rect>
-          </w:pict>
-        </mc:Fallback>
-      </mc:AlternateContent>
-    </w:r>
+  </w:p>
+</w:ftr>
+</file>
+
+<file path=word/footer3.xml><?xml version="1.0" encoding="utf-8"?>
+<w:ftr xmlns:wpc="http://schemas.microsoft.com/office/word/2010/wordprocessingCanvas" xmlns:cx="http://schemas.microsoft.com/office/drawing/2014/chartex" xmlns:cx1="http://schemas.microsoft.com/office/drawing/2015/9/8/chartex" xmlns:cx2="http://schemas.microsoft.com/office/drawing/2015/10/21/chartex" xmlns:cx3="http://schemas.microsoft.com/office/drawing/2016/5/9/chartex" xmlns:cx4="http://schemas.microsoft.com/office/drawing/2016/5/10/chartex" xmlns:cx5="http://schemas.microsoft.com/office/drawing/2016/5/11/chartex" xmlns:cx6="http://schemas.microsoft.com/office/drawing/2016/5/12/chartex" xmlns:cx7="http://schemas.microsoft.com/office/drawing/2016/5/13/chartex" xmlns:cx8="http://schemas.microsoft.com/office/drawing/2016/5/14/chartex" xmlns:mc="http://schemas.openxmlformats.org/markup-compatibility/2006" xmlns:aink="http://schemas.microsoft.com/office/drawing/2016/ink" xmlns:am3d="http://schemas.microsoft.com/office/drawing/2017/model3d" xmlns:o="urn:schemas-microsoft-com:office:office" xmlns:oel="http://schemas.microsoft.com/office/2019/extlst" xmlns:r="http://schemas.openxmlformats.org/officeDocument/2006/relationships" xmlns:m="http://schemas.openxmlformats.org/officeDocument/2006/math" xmlns:v="urn:schemas-microsoft-com:vml" xmlns:wp14="http://schemas.microsoft.com/office/word/2010/wordprocessingDrawing" xmlns:wp="http://schemas.openxmlformats.org/drawingml/2006/wordprocessingDrawing" xmlns:w10="urn:schemas-microsoft-com:office:word" xmlns:w="http://schemas.openxmlformats.org/wordprocessingml/2006/main" xmlns:w14="http://schemas.microsoft.com/office/word/2010/wordml" xmlns:w15="http://schemas.microsoft.com/office/word/2012/wordml" xmlns:w16cex="http://schemas.microsoft.com/office/word/2018/wordml/cex" xmlns:w16cid="http://schemas.microsoft.com/office/word/2016/wordml/cid" xmlns:w16="http://schemas.microsoft.com/office/word/2018/wordml" xmlns:w16sdtdh="http://schemas.microsoft.com/office/word/2020/wordml/sdtdatahash" xmlns:w16se="http://schemas.microsoft.com/office/word/2015/wordml/symex" xmlns:wpg="http://schemas.microsoft.com/office/word/2010/wordprocessingGroup" xmlns:wpi="http://schemas.microsoft.com/office/word/2010/wordprocessingInk" xmlns:wne="http://schemas.microsoft.com/office/word/2006/wordml" xmlns:wps="http://schemas.microsoft.com/office/word/2010/wordprocessingShape" mc:Ignorable="w14 w15 w16se w16cid w16 w16cex w16sdtdh wp14">
+  <w:p>
+    <w:pPr>
+      <w:pStyle w:val="Footer"/>
+    </w:pPr>
   </w:p>
 </w:ftr>
 </file>
 
 <file path=word/footnotes.xml><?xml version="1.0" encoding="utf-8"?>
-<w:footnotes xmlns:wpc="http://schemas.microsoft.com/office/word/2010/wordprocessingCanvas" xmlns:cx="http://schemas.microsoft.com/office/drawing/2014/chartex" xmlns:cx1="http://schemas.microsoft.com/office/drawing/2015/9/8/chartex" xmlns:cx2="http://schemas.microsoft.com/office/drawing/2015/10/21/chartex" xmlns:cx3="http://schemas.microsoft.com/office/drawing/2016/5/9/chartex" xmlns:cx4="http://schemas.microsoft.com/office/drawing/2016/5/10/chartex" xmlns:cx5="http://schemas.microsoft.com/office/drawing/2016/5/11/chartex" xmlns:cx6="http://schemas.microsoft.com/office/drawing/2016/5/12/chartex" xmlns:cx7="http://schemas.microsoft.com/office/drawing/2016/5/13/chartex" xmlns:cx8="http://schemas.microsoft.com/office/drawing/2016/5/14/chartex" xmlns:mc="http://schemas.openxmlformats.org/markup-compatibility/2006" xmlns:aink="http://schemas.microsoft.com/office/drawing/2016/ink" xmlns:am3d="http://schemas.microsoft.com/office/drawing/2017/model3d" xmlns:o="urn:schemas-microsoft-com:office:office" xmlns:r="http://schemas.openxmlformats.org/officeDocument/2006/relationships" xmlns:m="http://schemas.openxmlformats.org/officeDocument/2006/math" xmlns:v="urn:schemas-microsoft-com:vml" xmlns:wp14="http://schemas.microsoft.com/office/word/2010/wordprocessingDrawing" xmlns:wp="http://schemas.openxmlformats.org/drawingml/2006/wordprocessingDrawing" xmlns:w10="urn:schemas-microsoft-com:office:word" xmlns:w="http://schemas.openxmlformats.org/wordprocessingml/2006/main" xmlns:w14="http://schemas.microsoft.com/office/word/2010/wordml" xmlns:w15="http://schemas.microsoft.com/office/word/2012/wordml" xmlns:w16cex="http://schemas.microsoft.com/office/word/2018/wordml/cex" xmlns:w16cid="http://schemas.microsoft.com/office/word/2016/wordml/cid" xmlns:w16="http://schemas.microsoft.com/office/word/2018/wordml" xmlns:w16se="http://schemas.microsoft.com/office/word/2015/wordml/symex" xmlns:wpg="http://schemas.microsoft.com/office/word/2010/wordprocessingGroup" xmlns:wpi="http://schemas.microsoft.com/office/word/2010/wordprocessingInk" xmlns:wne="http://schemas.microsoft.com/office/word/2006/wordml" xmlns:wps="http://schemas.microsoft.com/office/word/2010/wordprocessingShape" mc:Ignorable="w14 w15 w16se w16cid w16 w16cex wp14">
+<w:footnotes xmlns:wpc="http://schemas.microsoft.com/office/word/2010/wordprocessingCanvas" xmlns:cx="http://schemas.microsoft.com/office/drawing/2014/chartex" xmlns:cx1="http://schemas.microsoft.com/office/drawing/2015/9/8/chartex" xmlns:cx2="http://schemas.microsoft.com/office/drawing/2015/10/21/chartex" xmlns:cx3="http://schemas.microsoft.com/office/drawing/2016/5/9/chartex" xmlns:cx4="http://schemas.microsoft.com/office/drawing/2016/5/10/chartex" xmlns:cx5="http://schemas.microsoft.com/office/drawing/2016/5/11/chartex" xmlns:cx6="http://schemas.microsoft.com/office/drawing/2016/5/12/chartex" xmlns:cx7="http://schemas.microsoft.com/office/drawing/2016/5/13/chartex" xmlns:cx8="http://schemas.microsoft.com/office/drawing/2016/5/14/chartex" xmlns:mc="http://schemas.openxmlformats.org/markup-compatibility/2006" xmlns:aink="http://schemas.microsoft.com/office/drawing/2016/ink" xmlns:am3d="http://schemas.microsoft.com/office/drawing/2017/model3d" xmlns:o="urn:schemas-microsoft-com:office:office" xmlns:oel="http://schemas.microsoft.com/office/2019/extlst" xmlns:r="http://schemas.openxmlformats.org/officeDocument/2006/relationships" xmlns:m="http://schemas.openxmlformats.org/officeDocument/2006/math" xmlns:v="urn:schemas-microsoft-com:vml" xmlns:wp14="http://schemas.microsoft.com/office/word/2010/wordprocessingDrawing" xmlns:wp="http://schemas.openxmlformats.org/drawingml/2006/wordprocessingDrawing" xmlns:w10="urn:schemas-microsoft-com:office:word" xmlns:w="http://schemas.openxmlformats.org/wordprocessingml/2006/main" xmlns:w14="http://schemas.microsoft.com/office/word/2010/wordml" xmlns:w15="http://schemas.microsoft.com/office/word/2012/wordml" xmlns:w16cex="http://schemas.microsoft.com/office/word/2018/wordml/cex" xmlns:w16cid="http://schemas.microsoft.com/office/word/2016/wordml/cid" xmlns:w16="http://schemas.microsoft.com/office/word/2018/wordml" xmlns:w16sdtdh="http://schemas.microsoft.com/office/word/2020/wordml/sdtdatahash" xmlns:w16se="http://schemas.microsoft.com/office/word/2015/wordml/symex" xmlns:wpg="http://schemas.microsoft.com/office/word/2010/wordprocessingGroup" xmlns:wpi="http://schemas.microsoft.com/office/word/2010/wordprocessingInk" xmlns:wne="http://schemas.microsoft.com/office/word/2006/wordml" xmlns:wps="http://schemas.microsoft.com/office/word/2010/wordprocessingShape" mc:Ignorable="w14 w15 w16se w16cid w16 w16cex w16sdtdh wp14">
   <w:footnote w:type="separator" w:id="-1">
     <w:p>
       <w:r>
@@ -642,43 +527,248 @@
 </file>
 
 <file path=word/header1.xml><?xml version="1.0" encoding="utf-8"?>
-<w:hdr xmlns:wpc="http://schemas.microsoft.com/office/word/2010/wordprocessingCanvas" xmlns:cx="http://schemas.microsoft.com/office/drawing/2014/chartex" xmlns:cx1="http://schemas.microsoft.com/office/drawing/2015/9/8/chartex" xmlns:cx2="http://schemas.microsoft.com/office/drawing/2015/10/21/chartex" xmlns:cx3="http://schemas.microsoft.com/office/drawing/2016/5/9/chartex" xmlns:cx4="http://schemas.microsoft.com/office/drawing/2016/5/10/chartex" xmlns:cx5="http://schemas.microsoft.com/office/drawing/2016/5/11/chartex" xmlns:cx6="http://schemas.microsoft.com/office/drawing/2016/5/12/chartex" xmlns:cx7="http://schemas.microsoft.com/office/drawing/2016/5/13/chartex" xmlns:cx8="http://schemas.microsoft.com/office/drawing/2016/5/14/chartex" xmlns:mc="http://schemas.openxmlformats.org/markup-compatibility/2006" xmlns:aink="http://schemas.microsoft.com/office/drawing/2016/ink" xmlns:am3d="http://schemas.microsoft.com/office/drawing/2017/model3d" xmlns:o="urn:schemas-microsoft-com:office:office" xmlns:r="http://schemas.openxmlformats.org/officeDocument/2006/relationships" xmlns:m="http://schemas.openxmlformats.org/officeDocument/2006/math" xmlns:v="urn:schemas-microsoft-com:vml" xmlns:wp14="http://schemas.microsoft.com/office/word/2010/wordprocessingDrawing" xmlns:wp="http://schemas.openxmlformats.org/drawingml/2006/wordprocessingDrawing" xmlns:w10="urn:schemas-microsoft-com:office:word" xmlns:w="http://schemas.openxmlformats.org/wordprocessingml/2006/main" xmlns:w14="http://schemas.microsoft.com/office/word/2010/wordml" xmlns:w15="http://schemas.microsoft.com/office/word/2012/wordml" xmlns:w16cex="http://schemas.microsoft.com/office/word/2018/wordml/cex" xmlns:w16cid="http://schemas.microsoft.com/office/word/2016/wordml/cid" xmlns:w16="http://schemas.microsoft.com/office/word/2018/wordml" xmlns:w16se="http://schemas.microsoft.com/office/word/2015/wordml/symex" xmlns:wpg="http://schemas.microsoft.com/office/word/2010/wordprocessingGroup" xmlns:wpi="http://schemas.microsoft.com/office/word/2010/wordprocessingInk" xmlns:wne="http://schemas.microsoft.com/office/word/2006/wordml" xmlns:wps="http://schemas.microsoft.com/office/word/2010/wordprocessingShape" mc:Ignorable="w14 w15 w16se w16cid w16 w16cex wp14">
+<w:hdr xmlns:wpc="http://schemas.microsoft.com/office/word/2010/wordprocessingCanvas" xmlns:cx="http://schemas.microsoft.com/office/drawing/2014/chartex" xmlns:cx1="http://schemas.microsoft.com/office/drawing/2015/9/8/chartex" xmlns:cx2="http://schemas.microsoft.com/office/drawing/2015/10/21/chartex" xmlns:cx3="http://schemas.microsoft.com/office/drawing/2016/5/9/chartex" xmlns:cx4="http://schemas.microsoft.com/office/drawing/2016/5/10/chartex" xmlns:cx5="http://schemas.microsoft.com/office/drawing/2016/5/11/chartex" xmlns:cx6="http://schemas.microsoft.com/office/drawing/2016/5/12/chartex" xmlns:cx7="http://schemas.microsoft.com/office/drawing/2016/5/13/chartex" xmlns:cx8="http://schemas.microsoft.com/office/drawing/2016/5/14/chartex" xmlns:mc="http://schemas.openxmlformats.org/markup-compatibility/2006" xmlns:aink="http://schemas.microsoft.com/office/drawing/2016/ink" xmlns:am3d="http://schemas.microsoft.com/office/drawing/2017/model3d" xmlns:o="urn:schemas-microsoft-com:office:office" xmlns:oel="http://schemas.microsoft.com/office/2019/extlst" xmlns:r="http://schemas.openxmlformats.org/officeDocument/2006/relationships" xmlns:m="http://schemas.openxmlformats.org/officeDocument/2006/math" xmlns:v="urn:schemas-microsoft-com:vml" xmlns:wp14="http://schemas.microsoft.com/office/word/2010/wordprocessingDrawing" xmlns:wp="http://schemas.openxmlformats.org/drawingml/2006/wordprocessingDrawing" xmlns:w10="urn:schemas-microsoft-com:office:word" xmlns:w="http://schemas.openxmlformats.org/wordprocessingml/2006/main" xmlns:w14="http://schemas.microsoft.com/office/word/2010/wordml" xmlns:w15="http://schemas.microsoft.com/office/word/2012/wordml" xmlns:w16cex="http://schemas.microsoft.com/office/word/2018/wordml/cex" xmlns:w16cid="http://schemas.microsoft.com/office/word/2016/wordml/cid" xmlns:w16="http://schemas.microsoft.com/office/word/2018/wordml" xmlns:w16sdtdh="http://schemas.microsoft.com/office/word/2020/wordml/sdtdatahash" xmlns:w16se="http://schemas.microsoft.com/office/word/2015/wordml/symex" xmlns:wpg="http://schemas.microsoft.com/office/word/2010/wordprocessingGroup" xmlns:wpi="http://schemas.microsoft.com/office/word/2010/wordprocessingInk" xmlns:wne="http://schemas.microsoft.com/office/word/2006/wordml" xmlns:wps="http://schemas.microsoft.com/office/word/2010/wordprocessingShape" mc:Ignorable="w14 w15 w16se w16cid w16 w16cex w16sdtdh wp14">
   <w:p>
     <w:pPr>
       <w:pStyle w:val="Header"/>
     </w:pPr>
   </w:p>
+</w:hdr>
+</file>
+
+<file path=word/header2.xml><?xml version="1.0" encoding="utf-8"?>
+<w:hdr xmlns:wpc="http://schemas.microsoft.com/office/word/2010/wordprocessingCanvas" xmlns:cx="http://schemas.microsoft.com/office/drawing/2014/chartex" xmlns:cx1="http://schemas.microsoft.com/office/drawing/2015/9/8/chartex" xmlns:cx2="http://schemas.microsoft.com/office/drawing/2015/10/21/chartex" xmlns:cx3="http://schemas.microsoft.com/office/drawing/2016/5/9/chartex" xmlns:cx4="http://schemas.microsoft.com/office/drawing/2016/5/10/chartex" xmlns:cx5="http://schemas.microsoft.com/office/drawing/2016/5/11/chartex" xmlns:cx6="http://schemas.microsoft.com/office/drawing/2016/5/12/chartex" xmlns:cx7="http://schemas.microsoft.com/office/drawing/2016/5/13/chartex" xmlns:cx8="http://schemas.microsoft.com/office/drawing/2016/5/14/chartex" xmlns:mc="http://schemas.openxmlformats.org/markup-compatibility/2006" xmlns:aink="http://schemas.microsoft.com/office/drawing/2016/ink" xmlns:am3d="http://schemas.microsoft.com/office/drawing/2017/model3d" xmlns:o="urn:schemas-microsoft-com:office:office" xmlns:oel="http://schemas.microsoft.com/office/2019/extlst" xmlns:r="http://schemas.openxmlformats.org/officeDocument/2006/relationships" xmlns:m="http://schemas.openxmlformats.org/officeDocument/2006/math" xmlns:v="urn:schemas-microsoft-com:vml" xmlns:wp14="http://schemas.microsoft.com/office/word/2010/wordprocessingDrawing" xmlns:wp="http://schemas.openxmlformats.org/drawingml/2006/wordprocessingDrawing" xmlns:w10="urn:schemas-microsoft-com:office:word" xmlns:w="http://schemas.openxmlformats.org/wordprocessingml/2006/main" xmlns:w14="http://schemas.microsoft.com/office/word/2010/wordml" xmlns:w15="http://schemas.microsoft.com/office/word/2012/wordml" xmlns:w16cex="http://schemas.microsoft.com/office/word/2018/wordml/cex" xmlns:w16cid="http://schemas.microsoft.com/office/word/2016/wordml/cid" xmlns:w16="http://schemas.microsoft.com/office/word/2018/wordml" xmlns:w16sdtdh="http://schemas.microsoft.com/office/word/2020/wordml/sdtdatahash" xmlns:w16se="http://schemas.microsoft.com/office/word/2015/wordml/symex" xmlns:wpg="http://schemas.microsoft.com/office/word/2010/wordprocessingGroup" xmlns:wpi="http://schemas.microsoft.com/office/word/2010/wordprocessingInk" xmlns:wne="http://schemas.microsoft.com/office/word/2006/wordml" xmlns:wps="http://schemas.microsoft.com/office/word/2010/wordprocessingShape" mc:Ignorable="w14 w15 w16se w16cid w16 w16cex w16sdtdh wp14">
   <w:p>
     <w:pPr>
       <w:pStyle w:val="Header"/>
-      <w:rPr>
-        <w:sz w:val="20"/>
-        <w:szCs w:val="20"/>
-      </w:rPr>
-    </w:pPr>
+    </w:pPr>
+  </w:p>
+</w:hdr>
+</file>
+
+<file path=word/header3.xml><?xml version="1.0" encoding="utf-8"?>
+<w:hdr xmlns:wpc="http://schemas.microsoft.com/office/word/2010/wordprocessingCanvas" xmlns:cx="http://schemas.microsoft.com/office/drawing/2014/chartex" xmlns:cx1="http://schemas.microsoft.com/office/drawing/2015/9/8/chartex" xmlns:cx2="http://schemas.microsoft.com/office/drawing/2015/10/21/chartex" xmlns:cx3="http://schemas.microsoft.com/office/drawing/2016/5/9/chartex" xmlns:cx4="http://schemas.microsoft.com/office/drawing/2016/5/10/chartex" xmlns:cx5="http://schemas.microsoft.com/office/drawing/2016/5/11/chartex" xmlns:cx6="http://schemas.microsoft.com/office/drawing/2016/5/12/chartex" xmlns:cx7="http://schemas.microsoft.com/office/drawing/2016/5/13/chartex" xmlns:cx8="http://schemas.microsoft.com/office/drawing/2016/5/14/chartex" xmlns:mc="http://schemas.openxmlformats.org/markup-compatibility/2006" xmlns:aink="http://schemas.microsoft.com/office/drawing/2016/ink" xmlns:am3d="http://schemas.microsoft.com/office/drawing/2017/model3d" xmlns:o="urn:schemas-microsoft-com:office:office" xmlns:oel="http://schemas.microsoft.com/office/2019/extlst" xmlns:r="http://schemas.openxmlformats.org/officeDocument/2006/relationships" xmlns:m="http://schemas.openxmlformats.org/officeDocument/2006/math" xmlns:v="urn:schemas-microsoft-com:vml" xmlns:wp14="http://schemas.microsoft.com/office/word/2010/wordprocessingDrawing" xmlns:wp="http://schemas.openxmlformats.org/drawingml/2006/wordprocessingDrawing" xmlns:w10="urn:schemas-microsoft-com:office:word" xmlns:w="http://schemas.openxmlformats.org/wordprocessingml/2006/main" xmlns:w14="http://schemas.microsoft.com/office/word/2010/wordml" xmlns:w15="http://schemas.microsoft.com/office/word/2012/wordml" xmlns:w16cex="http://schemas.microsoft.com/office/word/2018/wordml/cex" xmlns:w16cid="http://schemas.microsoft.com/office/word/2016/wordml/cid" xmlns:w16="http://schemas.microsoft.com/office/word/2018/wordml" xmlns:w16sdtdh="http://schemas.microsoft.com/office/word/2020/wordml/sdtdatahash" xmlns:w16se="http://schemas.microsoft.com/office/word/2015/wordml/symex" xmlns:wpg="http://schemas.microsoft.com/office/word/2010/wordprocessingGroup" xmlns:wpi="http://schemas.microsoft.com/office/word/2010/wordprocessingInk" xmlns:wne="http://schemas.microsoft.com/office/word/2006/wordml" xmlns:wps="http://schemas.microsoft.com/office/word/2010/wordprocessingShape" mc:Ignorable="w14 w15 w16se w16cid w16 w16cex w16sdtdh wp14">
+  <w:p>
     <w:r>
       <w:rPr>
         <w:sz w:val="20"/>
         <w:szCs w:val="20"/>
       </w:rPr>
-      <w:t>Introduction to Computer Science</w:t>
+      <w:t>Name ___________________________</w:t>
+    </w:r>
+    <w:r>
+      <w:rPr>
+        <w:sz w:val="20"/>
+        <w:szCs w:val="20"/>
+      </w:rPr>
+      <w:t>____________________________________________________</w:t>
+    </w:r>
+    <w:r>
+      <w:rPr>
+        <w:sz w:val="20"/>
+        <w:szCs w:val="20"/>
+      </w:rPr>
+      <w:t>__ Period _</w:t>
+    </w:r>
+    <w:r>
+      <w:rPr>
+        <w:sz w:val="20"/>
+        <w:szCs w:val="20"/>
+      </w:rPr>
+      <w:t>___</w:t>
+    </w:r>
+    <w:r>
+      <w:rPr>
+        <w:sz w:val="20"/>
+        <w:szCs w:val="20"/>
+      </w:rPr>
+      <w:t>_ Date</w:t>
+    </w:r>
+    <w:r>
+      <w:rPr>
+        <w:sz w:val="20"/>
+        <w:szCs w:val="20"/>
+      </w:rPr>
+      <w:t>_________</w:t>
     </w:r>
   </w:p>
 </w:hdr>
 </file>
 
 <file path=word/numbering.xml><?xml version="1.0" encoding="utf-8"?>
-<w:numbering xmlns:wpc="http://schemas.microsoft.com/office/word/2010/wordprocessingCanvas" xmlns:cx="http://schemas.microsoft.com/office/drawing/2014/chartex" xmlns:cx1="http://schemas.microsoft.com/office/drawing/2015/9/8/chartex" xmlns:cx2="http://schemas.microsoft.com/office/drawing/2015/10/21/chartex" xmlns:cx3="http://schemas.microsoft.com/office/drawing/2016/5/9/chartex" xmlns:cx4="http://schemas.microsoft.com/office/drawing/2016/5/10/chartex" xmlns:cx5="http://schemas.microsoft.com/office/drawing/2016/5/11/chartex" xmlns:cx6="http://schemas.microsoft.com/office/drawing/2016/5/12/chartex" xmlns:cx7="http://schemas.microsoft.com/office/drawing/2016/5/13/chartex" xmlns:cx8="http://schemas.microsoft.com/office/drawing/2016/5/14/chartex" xmlns:mc="http://schemas.openxmlformats.org/markup-compatibility/2006" xmlns:aink="http://schemas.microsoft.com/office/drawing/2016/ink" xmlns:am3d="http://schemas.microsoft.com/office/drawing/2017/model3d" xmlns:o="urn:schemas-microsoft-com:office:office" xmlns:r="http://schemas.openxmlformats.org/officeDocument/2006/relationships" xmlns:m="http://schemas.openxmlformats.org/officeDocument/2006/math" xmlns:v="urn:schemas-microsoft-com:vml" xmlns:wp14="http://schemas.microsoft.com/office/word/2010/wordprocessingDrawing" xmlns:wp="http://schemas.openxmlformats.org/drawingml/2006/wordprocessingDrawing" xmlns:w10="urn:schemas-microsoft-com:office:word" xmlns:w="http://schemas.openxmlformats.org/wordprocessingml/2006/main" xmlns:w14="http://schemas.microsoft.com/office/word/2010/wordml" xmlns:w15="http://schemas.microsoft.com/office/word/2012/wordml" xmlns:w16cex="http://schemas.microsoft.com/office/word/2018/wordml/cex" xmlns:w16cid="http://schemas.microsoft.com/office/word/2016/wordml/cid" xmlns:w16="http://schemas.microsoft.com/office/word/2018/wordml" xmlns:w16se="http://schemas.microsoft.com/office/word/2015/wordml/symex" xmlns:wpg="http://schemas.microsoft.com/office/word/2010/wordprocessingGroup" xmlns:wpi="http://schemas.microsoft.com/office/word/2010/wordprocessingInk" xmlns:wne="http://schemas.microsoft.com/office/word/2006/wordml" xmlns:wps="http://schemas.microsoft.com/office/word/2010/wordprocessingShape" mc:Ignorable="w14 w15 w16se w16cid w16 w16cex wp14">
+<w:numbering xmlns:wpc="http://schemas.microsoft.com/office/word/2010/wordprocessingCanvas" xmlns:cx="http://schemas.microsoft.com/office/drawing/2014/chartex" xmlns:cx1="http://schemas.microsoft.com/office/drawing/2015/9/8/chartex" xmlns:cx2="http://schemas.microsoft.com/office/drawing/2015/10/21/chartex" xmlns:cx3="http://schemas.microsoft.com/office/drawing/2016/5/9/chartex" xmlns:cx4="http://schemas.microsoft.com/office/drawing/2016/5/10/chartex" xmlns:cx5="http://schemas.microsoft.com/office/drawing/2016/5/11/chartex" xmlns:cx6="http://schemas.microsoft.com/office/drawing/2016/5/12/chartex" xmlns:cx7="http://schemas.microsoft.com/office/drawing/2016/5/13/chartex" xmlns:cx8="http://schemas.microsoft.com/office/drawing/2016/5/14/chartex" xmlns:mc="http://schemas.openxmlformats.org/markup-compatibility/2006" xmlns:aink="http://schemas.microsoft.com/office/drawing/2016/ink" xmlns:am3d="http://schemas.microsoft.com/office/drawing/2017/model3d" xmlns:o="urn:schemas-microsoft-com:office:office" xmlns:oel="http://schemas.microsoft.com/office/2019/extlst" xmlns:r="http://schemas.openxmlformats.org/officeDocument/2006/relationships" xmlns:m="http://schemas.openxmlformats.org/officeDocument/2006/math" xmlns:v="urn:schemas-microsoft-com:vml" xmlns:wp14="http://schemas.microsoft.com/office/word/2010/wordprocessingDrawing" xmlns:wp="http://schemas.openxmlformats.org/drawingml/2006/wordprocessingDrawing" xmlns:w10="urn:schemas-microsoft-com:office:word" xmlns:w="http://schemas.openxmlformats.org/wordprocessingml/2006/main" xmlns:w14="http://schemas.microsoft.com/office/word/2010/wordml" xmlns:w15="http://schemas.microsoft.com/office/word/2012/wordml" xmlns:w16cex="http://schemas.microsoft.com/office/word/2018/wordml/cex" xmlns:w16cid="http://schemas.microsoft.com/office/word/2016/wordml/cid" xmlns:w16="http://schemas.microsoft.com/office/word/2018/wordml" xmlns:w16sdtdh="http://schemas.microsoft.com/office/word/2020/wordml/sdtdatahash" xmlns:w16se="http://schemas.microsoft.com/office/word/2015/wordml/symex" xmlns:wpg="http://schemas.microsoft.com/office/word/2010/wordprocessingGroup" xmlns:wpi="http://schemas.microsoft.com/office/word/2010/wordprocessingInk" xmlns:wne="http://schemas.microsoft.com/office/word/2006/wordml" xmlns:wps="http://schemas.microsoft.com/office/word/2010/wordprocessingShape" mc:Ignorable="w14 w15 w16se w16cid w16 w16cex w16sdtdh wp14">
   <w:abstractNum w:abstractNumId="0" w15:restartNumberingAfterBreak="0">
-    <w:nsid w:val="EA454B4C"/>
+    <w:nsid w:val="0000A990"/>
     <w:multiLevelType w:val="multilevel"/>
-    <w:tmpl w:val="F73EB088"/>
+    <w:tmpl w:val="587E41A4"/>
+    <w:lvl w:ilvl="0">
+      <w:numFmt w:val="bullet"/>
+      <w:lvlText w:val=" "/>
+      <w:lvlJc w:val="left"/>
+      <w:pPr>
+        <w:ind w:left="720" w:hanging="480"/>
+      </w:pPr>
+    </w:lvl>
+    <w:lvl w:ilvl="1">
+      <w:numFmt w:val="bullet"/>
+      <w:lvlText w:val=" "/>
+      <w:lvlJc w:val="left"/>
+      <w:pPr>
+        <w:ind w:left="1440" w:hanging="480"/>
+      </w:pPr>
+    </w:lvl>
+    <w:lvl w:ilvl="2">
+      <w:numFmt w:val="bullet"/>
+      <w:lvlText w:val=" "/>
+      <w:lvlJc w:val="left"/>
+      <w:pPr>
+        <w:ind w:left="2160" w:hanging="480"/>
+      </w:pPr>
+    </w:lvl>
+    <w:lvl w:ilvl="3">
+      <w:numFmt w:val="bullet"/>
+      <w:lvlText w:val=" "/>
+      <w:lvlJc w:val="left"/>
+      <w:pPr>
+        <w:ind w:left="2880" w:hanging="480"/>
+      </w:pPr>
+    </w:lvl>
+    <w:lvl w:ilvl="4">
+      <w:numFmt w:val="bullet"/>
+      <w:lvlText w:val=" "/>
+      <w:lvlJc w:val="left"/>
+      <w:pPr>
+        <w:ind w:left="3600" w:hanging="480"/>
+      </w:pPr>
+    </w:lvl>
+    <w:lvl w:ilvl="5">
+      <w:numFmt w:val="bullet"/>
+      <w:lvlText w:val=" "/>
+      <w:lvlJc w:val="left"/>
+      <w:pPr>
+        <w:ind w:left="4320" w:hanging="480"/>
+      </w:pPr>
+    </w:lvl>
+    <w:lvl w:ilvl="6">
+      <w:numFmt w:val="bullet"/>
+      <w:lvlText w:val=" "/>
+      <w:lvlJc w:val="left"/>
+      <w:pPr>
+        <w:ind w:left="5040" w:hanging="480"/>
+      </w:pPr>
+    </w:lvl>
+    <w:lvl w:ilvl="7">
+      <w:numFmt w:val="bullet"/>
+      <w:lvlText w:val=" "/>
+      <w:lvlJc w:val="left"/>
+      <w:pPr>
+        <w:ind w:left="5760" w:hanging="480"/>
+      </w:pPr>
+    </w:lvl>
+    <w:lvl w:ilvl="8">
+      <w:numFmt w:val="bullet"/>
+      <w:lvlText w:val=" "/>
+      <w:lvlJc w:val="left"/>
+      <w:pPr>
+        <w:ind w:left="6480" w:hanging="480"/>
+      </w:pPr>
+    </w:lvl>
+  </w:abstractNum>
+  <w:abstractNum w:abstractNumId="1" w15:restartNumberingAfterBreak="0">
+    <w:nsid w:val="00A99411"/>
+    <w:multiLevelType w:val="multilevel"/>
+    <w:tmpl w:val="2698DDF2"/>
     <w:lvl w:ilvl="0">
       <w:start w:val="1"/>
       <w:numFmt w:val="decimal"/>
       <w:lvlText w:val="%1."/>
       <w:lvlJc w:val="left"/>
       <w:pPr>
+        <w:ind w:left="720" w:hanging="480"/>
+      </w:pPr>
+    </w:lvl>
+    <w:lvl w:ilvl="1">
+      <w:start w:val="1"/>
+      <w:numFmt w:val="decimal"/>
+      <w:lvlText w:val="%2."/>
+      <w:lvlJc w:val="left"/>
+      <w:pPr>
+        <w:ind w:left="1440" w:hanging="480"/>
+      </w:pPr>
+    </w:lvl>
+    <w:lvl w:ilvl="2">
+      <w:start w:val="1"/>
+      <w:numFmt w:val="decimal"/>
+      <w:lvlText w:val="%3."/>
+      <w:lvlJc w:val="left"/>
+      <w:pPr>
+        <w:ind w:left="2160" w:hanging="480"/>
+      </w:pPr>
+    </w:lvl>
+    <w:lvl w:ilvl="3">
+      <w:start w:val="1"/>
+      <w:numFmt w:val="decimal"/>
+      <w:lvlText w:val="%4."/>
+      <w:lvlJc w:val="left"/>
+      <w:pPr>
+        <w:ind w:left="2880" w:hanging="480"/>
+      </w:pPr>
+    </w:lvl>
+    <w:lvl w:ilvl="4">
+      <w:start w:val="1"/>
+      <w:numFmt w:val="decimal"/>
+      <w:lvlText w:val="%5."/>
+      <w:lvlJc w:val="left"/>
+      <w:pPr>
+        <w:ind w:left="3600" w:hanging="480"/>
+      </w:pPr>
+    </w:lvl>
+    <w:lvl w:ilvl="5">
+      <w:start w:val="1"/>
+      <w:numFmt w:val="decimal"/>
+      <w:lvlText w:val="%6."/>
+      <w:lvlJc w:val="left"/>
+      <w:pPr>
+        <w:ind w:left="4320" w:hanging="480"/>
+      </w:pPr>
+    </w:lvl>
+    <w:lvl w:ilvl="6">
+      <w:start w:val="1"/>
+      <w:numFmt w:val="decimal"/>
+      <w:lvlText w:val="%7."/>
+      <w:lvlJc w:val="left"/>
+      <w:pPr>
+        <w:ind w:left="5040" w:hanging="480"/>
+      </w:pPr>
+    </w:lvl>
+    <w:lvl w:ilvl="7">
+      <w:start w:val="1"/>
+      <w:numFmt w:val="decimal"/>
+      <w:lvlText w:val="%8."/>
+      <w:lvlJc w:val="left"/>
+      <w:pPr>
+        <w:ind w:left="5760" w:hanging="480"/>
+      </w:pPr>
+    </w:lvl>
+    <w:lvl w:ilvl="8">
+      <w:start w:val="1"/>
+      <w:numFmt w:val="decimal"/>
+      <w:lvlText w:val="%9."/>
+      <w:lvlJc w:val="left"/>
+      <w:pPr>
+        <w:ind w:left="6480" w:hanging="480"/>
+      </w:pPr>
+    </w:lvl>
+  </w:abstractNum>
+  <w:abstractNum w:abstractNumId="2" w15:restartNumberingAfterBreak="0">
+    <w:nsid w:val="170CD2DE"/>
+    <w:multiLevelType w:val="multilevel"/>
+    <w:tmpl w:val="51E88804"/>
+    <w:lvl w:ilvl="0">
+      <w:numFmt w:val="bullet"/>
+      <w:lvlText w:val=" "/>
+      <w:lvlJc w:val="left"/>
+      <w:pPr>
         <w:tabs>
           <w:tab w:val="num" w:pos="0"/>
         </w:tabs>
@@ -686,9 +776,8 @@
       </w:pPr>
     </w:lvl>
     <w:lvl w:ilvl="1">
-      <w:start w:val="1"/>
-      <w:numFmt w:val="decimal"/>
-      <w:lvlText w:val="%2."/>
+      <w:numFmt w:val="bullet"/>
+      <w:lvlText w:val=" "/>
       <w:lvlJc w:val="left"/>
       <w:pPr>
         <w:tabs>
@@ -698,9 +787,8 @@
       </w:pPr>
     </w:lvl>
     <w:lvl w:ilvl="2">
-      <w:start w:val="1"/>
-      <w:numFmt w:val="decimal"/>
-      <w:lvlText w:val="%3."/>
+      <w:numFmt w:val="bullet"/>
+      <w:lvlText w:val=" "/>
       <w:lvlJc w:val="left"/>
       <w:pPr>
         <w:tabs>
@@ -710,9 +798,8 @@
       </w:pPr>
     </w:lvl>
     <w:lvl w:ilvl="3">
-      <w:start w:val="1"/>
-      <w:numFmt w:val="decimal"/>
-      <w:lvlText w:val="%4."/>
+      <w:numFmt w:val="bullet"/>
+      <w:lvlText w:val=" "/>
       <w:lvlJc w:val="left"/>
       <w:pPr>
         <w:tabs>
@@ -722,9 +809,8 @@
       </w:pPr>
     </w:lvl>
     <w:lvl w:ilvl="4">
-      <w:start w:val="1"/>
-      <w:numFmt w:val="decimal"/>
-      <w:lvlText w:val="%5."/>
+      <w:numFmt w:val="bullet"/>
+      <w:lvlText w:val=" "/>
       <w:lvlJc w:val="left"/>
       <w:pPr>
         <w:tabs>
@@ -734,9 +820,8 @@
       </w:pPr>
     </w:lvl>
     <w:lvl w:ilvl="5">
-      <w:start w:val="1"/>
-      <w:numFmt w:val="decimal"/>
-      <w:lvlText w:val="%6."/>
+      <w:numFmt w:val="bullet"/>
+      <w:lvlText w:val=" "/>
       <w:lvlJc w:val="left"/>
       <w:pPr>
         <w:tabs>
@@ -746,9 +831,8 @@
       </w:pPr>
     </w:lvl>
     <w:lvl w:ilvl="6">
-      <w:start w:val="1"/>
-      <w:numFmt w:val="decimal"/>
-      <w:lvlText w:val="%7."/>
+      <w:numFmt w:val="bullet"/>
+      <w:lvlText w:val=" "/>
       <w:lvlJc w:val="left"/>
       <w:pPr>
         <w:tabs>
@@ -758,9 +842,8 @@
       </w:pPr>
     </w:lvl>
     <w:lvl w:ilvl="7">
-      <w:start w:val="1"/>
-      <w:numFmt w:val="decimal"/>
-      <w:lvlText w:val="%8."/>
+      <w:numFmt w:val="bullet"/>
+      <w:lvlText w:val=" "/>
       <w:lvlJc w:val="left"/>
       <w:pPr>
         <w:tabs>
@@ -770,9 +853,8 @@
       </w:pPr>
     </w:lvl>
     <w:lvl w:ilvl="8">
-      <w:start w:val="1"/>
-      <w:numFmt w:val="decimal"/>
-      <w:lvlText w:val="%9."/>
+      <w:numFmt w:val="bullet"/>
+      <w:lvlText w:val=" "/>
       <w:lvlJc w:val="left"/>
       <w:pPr>
         <w:tabs>
@@ -782,115 +864,44 @@
       </w:pPr>
     </w:lvl>
   </w:abstractNum>
-  <w:abstractNum w:abstractNumId="1" w15:restartNumberingAfterBreak="0">
-    <w:nsid w:val="2C1AE401"/>
-    <w:multiLevelType w:val="multilevel"/>
-    <w:tmpl w:val="C13A678C"/>
-    <w:lvl w:ilvl="0">
-      <w:numFmt w:val="bullet"/>
-      <w:lvlText w:val=" "/>
-      <w:lvlJc w:val="left"/>
-      <w:pPr>
-        <w:tabs>
-          <w:tab w:val="num" w:pos="0"/>
-        </w:tabs>
-        <w:ind w:left="480" w:hanging="480"/>
-      </w:pPr>
-    </w:lvl>
-    <w:lvl w:ilvl="1">
-      <w:numFmt w:val="bullet"/>
-      <w:lvlText w:val=" "/>
-      <w:lvlJc w:val="left"/>
-      <w:pPr>
-        <w:tabs>
-          <w:tab w:val="num" w:pos="720"/>
-        </w:tabs>
-        <w:ind w:left="1200" w:hanging="480"/>
-      </w:pPr>
-    </w:lvl>
-    <w:lvl w:ilvl="2">
-      <w:numFmt w:val="bullet"/>
-      <w:lvlText w:val=" "/>
-      <w:lvlJc w:val="left"/>
-      <w:pPr>
-        <w:tabs>
-          <w:tab w:val="num" w:pos="1440"/>
-        </w:tabs>
-        <w:ind w:left="1920" w:hanging="480"/>
-      </w:pPr>
-    </w:lvl>
-    <w:lvl w:ilvl="3">
-      <w:numFmt w:val="bullet"/>
-      <w:lvlText w:val=" "/>
-      <w:lvlJc w:val="left"/>
-      <w:pPr>
-        <w:tabs>
-          <w:tab w:val="num" w:pos="2160"/>
-        </w:tabs>
-        <w:ind w:left="2640" w:hanging="480"/>
-      </w:pPr>
-    </w:lvl>
-    <w:lvl w:ilvl="4">
-      <w:numFmt w:val="bullet"/>
-      <w:lvlText w:val=" "/>
-      <w:lvlJc w:val="left"/>
-      <w:pPr>
-        <w:tabs>
-          <w:tab w:val="num" w:pos="2880"/>
-        </w:tabs>
-        <w:ind w:left="3360" w:hanging="480"/>
-      </w:pPr>
-    </w:lvl>
-    <w:lvl w:ilvl="5">
-      <w:numFmt w:val="bullet"/>
-      <w:lvlText w:val=" "/>
-      <w:lvlJc w:val="left"/>
-      <w:pPr>
-        <w:tabs>
-          <w:tab w:val="num" w:pos="3600"/>
-        </w:tabs>
-        <w:ind w:left="4080" w:hanging="480"/>
-      </w:pPr>
-    </w:lvl>
-    <w:lvl w:ilvl="6">
-      <w:numFmt w:val="bullet"/>
-      <w:lvlText w:val=" "/>
-      <w:lvlJc w:val="left"/>
-      <w:pPr>
-        <w:tabs>
-          <w:tab w:val="num" w:pos="4320"/>
-        </w:tabs>
-        <w:ind w:left="4800" w:hanging="480"/>
-      </w:pPr>
-    </w:lvl>
-    <w:lvl w:ilvl="7">
-      <w:numFmt w:val="bullet"/>
-      <w:lvlText w:val=" "/>
-      <w:lvlJc w:val="left"/>
-      <w:pPr>
-        <w:tabs>
-          <w:tab w:val="num" w:pos="5040"/>
-        </w:tabs>
-        <w:ind w:left="5520" w:hanging="480"/>
-      </w:pPr>
-    </w:lvl>
-    <w:lvl w:ilvl="8">
-      <w:numFmt w:val="bullet"/>
-      <w:lvlText w:val=" "/>
-      <w:lvlJc w:val="left"/>
-      <w:pPr>
-        <w:tabs>
-          <w:tab w:val="num" w:pos="5760"/>
-        </w:tabs>
-        <w:ind w:left="6240" w:hanging="480"/>
-      </w:pPr>
-    </w:lvl>
-  </w:abstractNum>
-  <w:num w:numId="1">
+  <w:num w:numId="1" w16cid:durableId="1130781457">
+    <w:abstractNumId w:val="2"/>
+  </w:num>
+  <w:num w:numId="2" w16cid:durableId="1008288097">
+    <w:abstractNumId w:val="0"/>
+  </w:num>
+  <w:num w:numId="3" w16cid:durableId="1131440014">
     <w:abstractNumId w:val="1"/>
+    <w:lvlOverride w:ilvl="0">
+      <w:startOverride w:val="1"/>
+    </w:lvlOverride>
+    <w:lvlOverride w:ilvl="1">
+      <w:startOverride w:val="1"/>
+    </w:lvlOverride>
+    <w:lvlOverride w:ilvl="2">
+      <w:startOverride w:val="1"/>
+    </w:lvlOverride>
+    <w:lvlOverride w:ilvl="3">
+      <w:startOverride w:val="1"/>
+    </w:lvlOverride>
+    <w:lvlOverride w:ilvl="4">
+      <w:startOverride w:val="1"/>
+    </w:lvlOverride>
+    <w:lvlOverride w:ilvl="5">
+      <w:startOverride w:val="1"/>
+    </w:lvlOverride>
+    <w:lvlOverride w:ilvl="6">
+      <w:startOverride w:val="1"/>
+    </w:lvlOverride>
+    <w:lvlOverride w:ilvl="7">
+      <w:startOverride w:val="1"/>
+    </w:lvlOverride>
+    <w:lvlOverride w:ilvl="8">
+      <w:startOverride w:val="1"/>
+    </w:lvlOverride>
   </w:num>
-  <w:num w:numId="2">
-    <w:abstractNumId w:val="0"/>
+  <w:num w:numId="4" w16cid:durableId="2057310924">
+    <w:abstractNumId w:val="1"/>
     <w:lvlOverride w:ilvl="0">
       <w:startOverride w:val="1"/>
     </w:lvlOverride>
@@ -919,38 +930,8 @@
       <w:startOverride w:val="1"/>
     </w:lvlOverride>
   </w:num>
-  <w:num w:numId="3">
-    <w:abstractNumId w:val="0"/>
-    <w:lvlOverride w:ilvl="0">
-      <w:startOverride w:val="1"/>
-    </w:lvlOverride>
-    <w:lvlOverride w:ilvl="1">
-      <w:startOverride w:val="1"/>
-    </w:lvlOverride>
-    <w:lvlOverride w:ilvl="2">
-      <w:startOverride w:val="1"/>
-    </w:lvlOverride>
-    <w:lvlOverride w:ilvl="3">
-      <w:startOverride w:val="1"/>
-    </w:lvlOverride>
-    <w:lvlOverride w:ilvl="4">
-      <w:startOverride w:val="1"/>
-    </w:lvlOverride>
-    <w:lvlOverride w:ilvl="5">
-      <w:startOverride w:val="1"/>
-    </w:lvlOverride>
-    <w:lvlOverride w:ilvl="6">
-      <w:startOverride w:val="1"/>
-    </w:lvlOverride>
-    <w:lvlOverride w:ilvl="7">
-      <w:startOverride w:val="1"/>
-    </w:lvlOverride>
-    <w:lvlOverride w:ilvl="8">
-      <w:startOverride w:val="1"/>
-    </w:lvlOverride>
-  </w:num>
-  <w:num w:numId="4">
-    <w:abstractNumId w:val="0"/>
+  <w:num w:numId="5" w16cid:durableId="1027566174">
+    <w:abstractNumId w:val="1"/>
     <w:lvlOverride w:ilvl="0">
       <w:startOverride w:val="1"/>
     </w:lvlOverride>
@@ -983,7 +964,7 @@
 </file>
 
 <file path=word/styles.xml><?xml version="1.0" encoding="utf-8"?>
-<w:styles xmlns:mc="http://schemas.openxmlformats.org/markup-compatibility/2006" xmlns:r="http://schemas.openxmlformats.org/officeDocument/2006/relationships" xmlns:w="http://schemas.openxmlformats.org/wordprocessingml/2006/main" xmlns:w14="http://schemas.microsoft.com/office/word/2010/wordml" xmlns:w15="http://schemas.microsoft.com/office/word/2012/wordml" xmlns:w16cex="http://schemas.microsoft.com/office/word/2018/wordml/cex" xmlns:w16cid="http://schemas.microsoft.com/office/word/2016/wordml/cid" xmlns:w16="http://schemas.microsoft.com/office/word/2018/wordml" xmlns:w16se="http://schemas.microsoft.com/office/word/2015/wordml/symex" mc:Ignorable="w14 w15 w16se w16cid w16 w16cex">
+<w:styles xmlns:mc="http://schemas.openxmlformats.org/markup-compatibility/2006" xmlns:r="http://schemas.openxmlformats.org/officeDocument/2006/relationships" xmlns:w="http://schemas.openxmlformats.org/wordprocessingml/2006/main" xmlns:w14="http://schemas.microsoft.com/office/word/2010/wordml" xmlns:w15="http://schemas.microsoft.com/office/word/2012/wordml" xmlns:w16cex="http://schemas.microsoft.com/office/word/2018/wordml/cex" xmlns:w16cid="http://schemas.microsoft.com/office/word/2016/wordml/cid" xmlns:w16="http://schemas.microsoft.com/office/word/2018/wordml" xmlns:w16sdtdh="http://schemas.microsoft.com/office/word/2020/wordml/sdtdatahash" xmlns:w16se="http://schemas.microsoft.com/office/word/2015/wordml/symex" mc:Ignorable="w14 w15 w16se w16cid w16 w16cex w16sdtdh">
   <w:docDefaults>
     <w:rPrDefault>
       <w:rPr>
@@ -1137,6 +1118,13 @@
     <w:lsdException w:name="Placeholder Text" w:semiHidden="1"/>
     <w:lsdException w:name="Light Shading"/>
     <w:lsdException w:name="Light List"/>
+    <w:lsdException w:name="Light Grid"/>
+    <w:lsdException w:name="Medium Shading 1"/>
+    <w:lsdException w:name="Medium Shading 2"/>
+    <w:lsdException w:name="Medium List 1"/>
+    <w:lsdException w:name="Medium List 2"/>
+    <w:lsdException w:name="Medium Grid 1"/>
+    <w:lsdException w:name="Medium Grid 2"/>
     <w:lsdException w:name="Medium Grid 3"/>
     <w:lsdException w:name="Dark List"/>
     <w:lsdException w:name="Colorful Shading"/>
@@ -1340,10 +1328,11 @@
     <w:next w:val="BodyText"/>
     <w:uiPriority w:val="9"/>
     <w:qFormat/>
+    <w:rsid w:val="002C33B0"/>
     <w:pPr>
       <w:keepNext/>
       <w:keepLines/>
-      <w:spacing w:before="480" w:after="0"/>
+      <w:spacing w:before="120" w:after="0"/>
       <w:outlineLvl w:val="0"/>
     </w:pPr>
     <w:rPr>
@@ -1351,7 +1340,7 @@
       <w:b/>
       <w:bCs/>
       <w:color w:val="008575" w:themeColor="accent1"/>
-      <w:sz w:val="32"/>
+      <w:sz w:val="36"/>
       <w:szCs w:val="32"/>
     </w:rPr>
   </w:style>
@@ -1539,9 +1528,13 @@
     <w:name w:val="Body Text"/>
     <w:basedOn w:val="Normal"/>
     <w:qFormat/>
+    <w:rsid w:val="008C718E"/>
     <w:pPr>
       <w:spacing w:before="180" w:after="180"/>
     </w:pPr>
+    <w:rPr>
+      <w:sz w:val="22"/>
+    </w:rPr>
   </w:style>
   <w:style w:type="paragraph" w:customStyle="1" w:styleId="FirstParagraph">
     <w:name w:val="First Paragraph"/>
@@ -1562,18 +1555,19 @@
     <w:basedOn w:val="Normal"/>
     <w:next w:val="BodyText"/>
     <w:qFormat/>
+    <w:rsid w:val="00BF5E9F"/>
     <w:pPr>
       <w:keepNext/>
       <w:keepLines/>
-      <w:spacing w:before="480" w:after="240"/>
+      <w:spacing w:before="120" w:after="120"/>
       <w:jc w:val="center"/>
     </w:pPr>
     <w:rPr>
       <w:rFonts w:asciiTheme="majorHAnsi" w:eastAsiaTheme="majorEastAsia" w:hAnsiTheme="majorHAnsi" w:cstheme="majorBidi"/>
       <w:b/>
       <w:bCs/>
-      <w:color w:val="005E52" w:themeColor="accent1" w:themeShade="B5"/>
-      <w:sz w:val="36"/>
+      <w:color w:val="274B47" w:themeColor="text2"/>
+      <w:sz w:val="40"/>
       <w:szCs w:val="36"/>
     </w:rPr>
   </w:style>
@@ -1582,11 +1576,13 @@
     <w:basedOn w:val="Title"/>
     <w:next w:val="BodyText"/>
     <w:qFormat/>
+    <w:rsid w:val="002A5DCE"/>
     <w:pPr>
       <w:spacing w:before="240"/>
     </w:pPr>
     <w:rPr>
-      <w:sz w:val="30"/>
+      <w:color w:val="008575" w:themeColor="accent1"/>
+      <w:sz w:val="28"/>
       <w:szCs w:val="30"/>
     </w:rPr>
   </w:style>
@@ -1663,6 +1659,20 @@
         <w:right w:w="108" w:type="dxa"/>
       </w:tblCellMar>
     </w:tblPr>
+    <w:tblStylePr w:type="firstRow">
+      <w:tblPr>
+        <w:jc w:val="left"/>
+      </w:tblPr>
+      <w:trPr>
+        <w:jc w:val="left"/>
+      </w:trPr>
+      <w:tcPr>
+        <w:tcBorders>
+          <w:bottom w:val="single" w:sz="0" w:space="0" w:color="auto"/>
+        </w:tcBorders>
+        <w:vAlign w:val="bottom"/>
+      </w:tcPr>
+    </w:tblStylePr>
   </w:style>
   <w:style w:type="paragraph" w:customStyle="1" w:styleId="DefinitionTerm">
     <w:name w:val="Definition Term"/>
@@ -1763,308 +1773,12 @@
       <w:color w:val="006357" w:themeColor="accent1" w:themeShade="BF"/>
     </w:rPr>
   </w:style>
-  <w:style w:type="paragraph" w:customStyle="1" w:styleId="SourceCode">
-    <w:name w:val="Source Code"/>
-    <w:basedOn w:val="Normal"/>
-    <w:link w:val="VerbatimChar"/>
-    <w:pPr>
-      <w:wordWrap w:val="0"/>
-    </w:pPr>
-  </w:style>
-  <w:style w:type="character" w:customStyle="1" w:styleId="KeywordTok">
-    <w:name w:val="KeywordTok"/>
-    <w:basedOn w:val="VerbatimChar"/>
-    <w:rPr>
-      <w:rFonts w:ascii="Consolas" w:hAnsi="Consolas"/>
-      <w:b/>
-      <w:color w:val="007020"/>
-      <w:sz w:val="22"/>
-    </w:rPr>
-  </w:style>
-  <w:style w:type="character" w:customStyle="1" w:styleId="DataTypeTok">
-    <w:name w:val="DataTypeTok"/>
-    <w:basedOn w:val="VerbatimChar"/>
-    <w:rPr>
-      <w:rFonts w:ascii="Consolas" w:hAnsi="Consolas"/>
-      <w:color w:val="902000"/>
-      <w:sz w:val="22"/>
-    </w:rPr>
-  </w:style>
-  <w:style w:type="character" w:customStyle="1" w:styleId="DecValTok">
-    <w:name w:val="DecValTok"/>
-    <w:basedOn w:val="VerbatimChar"/>
-    <w:rPr>
-      <w:rFonts w:ascii="Consolas" w:hAnsi="Consolas"/>
-      <w:color w:val="40A070"/>
-      <w:sz w:val="22"/>
-    </w:rPr>
-  </w:style>
-  <w:style w:type="character" w:customStyle="1" w:styleId="BaseNTok">
-    <w:name w:val="BaseNTok"/>
-    <w:basedOn w:val="VerbatimChar"/>
-    <w:rPr>
-      <w:rFonts w:ascii="Consolas" w:hAnsi="Consolas"/>
-      <w:color w:val="40A070"/>
-      <w:sz w:val="22"/>
-    </w:rPr>
-  </w:style>
-  <w:style w:type="character" w:customStyle="1" w:styleId="FloatTok">
-    <w:name w:val="FloatTok"/>
-    <w:basedOn w:val="VerbatimChar"/>
-    <w:rPr>
-      <w:rFonts w:ascii="Consolas" w:hAnsi="Consolas"/>
-      <w:color w:val="40A070"/>
-      <w:sz w:val="22"/>
-    </w:rPr>
-  </w:style>
-  <w:style w:type="character" w:customStyle="1" w:styleId="ConstantTok">
-    <w:name w:val="ConstantTok"/>
-    <w:basedOn w:val="VerbatimChar"/>
-    <w:rPr>
-      <w:rFonts w:ascii="Consolas" w:hAnsi="Consolas"/>
-      <w:color w:val="880000"/>
-      <w:sz w:val="22"/>
-    </w:rPr>
-  </w:style>
-  <w:style w:type="character" w:customStyle="1" w:styleId="CharTok">
-    <w:name w:val="CharTok"/>
-    <w:basedOn w:val="VerbatimChar"/>
-    <w:rPr>
-      <w:rFonts w:ascii="Consolas" w:hAnsi="Consolas"/>
-      <w:color w:val="4070A0"/>
-      <w:sz w:val="22"/>
-    </w:rPr>
-  </w:style>
-  <w:style w:type="character" w:customStyle="1" w:styleId="SpecialCharTok">
-    <w:name w:val="SpecialCharTok"/>
-    <w:basedOn w:val="VerbatimChar"/>
-    <w:rPr>
-      <w:rFonts w:ascii="Consolas" w:hAnsi="Consolas"/>
-      <w:color w:val="4070A0"/>
-      <w:sz w:val="22"/>
-    </w:rPr>
-  </w:style>
-  <w:style w:type="character" w:customStyle="1" w:styleId="StringTok">
-    <w:name w:val="StringTok"/>
-    <w:basedOn w:val="VerbatimChar"/>
-    <w:rPr>
-      <w:rFonts w:ascii="Consolas" w:hAnsi="Consolas"/>
-      <w:color w:val="4070A0"/>
-      <w:sz w:val="22"/>
-    </w:rPr>
-  </w:style>
-  <w:style w:type="character" w:customStyle="1" w:styleId="VerbatimStringTok">
-    <w:name w:val="VerbatimStringTok"/>
-    <w:basedOn w:val="VerbatimChar"/>
-    <w:rPr>
-      <w:rFonts w:ascii="Consolas" w:hAnsi="Consolas"/>
-      <w:color w:val="4070A0"/>
-      <w:sz w:val="22"/>
-    </w:rPr>
-  </w:style>
-  <w:style w:type="character" w:customStyle="1" w:styleId="SpecialStringTok">
-    <w:name w:val="SpecialStringTok"/>
-    <w:basedOn w:val="VerbatimChar"/>
-    <w:rPr>
-      <w:rFonts w:ascii="Consolas" w:hAnsi="Consolas"/>
-      <w:color w:val="BB6688"/>
-      <w:sz w:val="22"/>
-    </w:rPr>
-  </w:style>
-  <w:style w:type="character" w:customStyle="1" w:styleId="ImportTok">
-    <w:name w:val="ImportTok"/>
-    <w:basedOn w:val="VerbatimChar"/>
-    <w:rPr>
-      <w:rFonts w:ascii="Consolas" w:hAnsi="Consolas"/>
-      <w:sz w:val="22"/>
-    </w:rPr>
-  </w:style>
-  <w:style w:type="character" w:customStyle="1" w:styleId="CommentTok">
-    <w:name w:val="CommentTok"/>
-    <w:basedOn w:val="VerbatimChar"/>
-    <w:rPr>
-      <w:rFonts w:ascii="Consolas" w:hAnsi="Consolas"/>
-      <w:i/>
-      <w:color w:val="60A0B0"/>
-      <w:sz w:val="22"/>
-    </w:rPr>
-  </w:style>
-  <w:style w:type="character" w:customStyle="1" w:styleId="DocumentationTok">
-    <w:name w:val="DocumentationTok"/>
-    <w:basedOn w:val="VerbatimChar"/>
-    <w:rPr>
-      <w:rFonts w:ascii="Consolas" w:hAnsi="Consolas"/>
-      <w:i/>
-      <w:color w:val="BA2121"/>
-      <w:sz w:val="22"/>
-    </w:rPr>
-  </w:style>
-  <w:style w:type="character" w:customStyle="1" w:styleId="AnnotationTok">
-    <w:name w:val="AnnotationTok"/>
-    <w:basedOn w:val="VerbatimChar"/>
-    <w:rPr>
-      <w:rFonts w:ascii="Consolas" w:hAnsi="Consolas"/>
-      <w:b/>
-      <w:i/>
-      <w:color w:val="60A0B0"/>
-      <w:sz w:val="22"/>
-    </w:rPr>
-  </w:style>
-  <w:style w:type="character" w:customStyle="1" w:styleId="CommentVarTok">
-    <w:name w:val="CommentVarTok"/>
-    <w:basedOn w:val="VerbatimChar"/>
-    <w:rPr>
-      <w:rFonts w:ascii="Consolas" w:hAnsi="Consolas"/>
-      <w:b/>
-      <w:i/>
-      <w:color w:val="60A0B0"/>
-      <w:sz w:val="22"/>
-    </w:rPr>
-  </w:style>
-  <w:style w:type="character" w:customStyle="1" w:styleId="OtherTok">
-    <w:name w:val="OtherTok"/>
-    <w:basedOn w:val="VerbatimChar"/>
-    <w:rPr>
-      <w:rFonts w:ascii="Consolas" w:hAnsi="Consolas"/>
-      <w:color w:val="007020"/>
-      <w:sz w:val="22"/>
-    </w:rPr>
-  </w:style>
-  <w:style w:type="character" w:customStyle="1" w:styleId="FunctionTok">
-    <w:name w:val="FunctionTok"/>
-    <w:basedOn w:val="VerbatimChar"/>
-    <w:rPr>
-      <w:rFonts w:ascii="Consolas" w:hAnsi="Consolas"/>
-      <w:color w:val="06287E"/>
-      <w:sz w:val="22"/>
-    </w:rPr>
-  </w:style>
-  <w:style w:type="character" w:customStyle="1" w:styleId="VariableTok">
-    <w:name w:val="VariableTok"/>
-    <w:basedOn w:val="VerbatimChar"/>
-    <w:rPr>
-      <w:rFonts w:ascii="Consolas" w:hAnsi="Consolas"/>
-      <w:color w:val="19177C"/>
-      <w:sz w:val="22"/>
-    </w:rPr>
-  </w:style>
-  <w:style w:type="character" w:customStyle="1" w:styleId="ControlFlowTok">
-    <w:name w:val="ControlFlowTok"/>
-    <w:basedOn w:val="VerbatimChar"/>
-    <w:rPr>
-      <w:rFonts w:ascii="Consolas" w:hAnsi="Consolas"/>
-      <w:b/>
-      <w:color w:val="007020"/>
-      <w:sz w:val="22"/>
-    </w:rPr>
-  </w:style>
-  <w:style w:type="character" w:customStyle="1" w:styleId="OperatorTok">
-    <w:name w:val="OperatorTok"/>
-    <w:basedOn w:val="VerbatimChar"/>
-    <w:rPr>
-      <w:rFonts w:ascii="Consolas" w:hAnsi="Consolas"/>
-      <w:color w:val="666666"/>
-      <w:sz w:val="22"/>
-    </w:rPr>
-  </w:style>
-  <w:style w:type="character" w:customStyle="1" w:styleId="BuiltInTok">
-    <w:name w:val="BuiltInTok"/>
-    <w:basedOn w:val="VerbatimChar"/>
-    <w:rPr>
-      <w:rFonts w:ascii="Consolas" w:hAnsi="Consolas"/>
-      <w:sz w:val="22"/>
-    </w:rPr>
-  </w:style>
-  <w:style w:type="character" w:customStyle="1" w:styleId="ExtensionTok">
-    <w:name w:val="ExtensionTok"/>
-    <w:basedOn w:val="VerbatimChar"/>
-    <w:rPr>
-      <w:rFonts w:ascii="Consolas" w:hAnsi="Consolas"/>
-      <w:sz w:val="22"/>
-    </w:rPr>
-  </w:style>
-  <w:style w:type="character" w:customStyle="1" w:styleId="PreprocessorTok">
-    <w:name w:val="PreprocessorTok"/>
-    <w:basedOn w:val="VerbatimChar"/>
-    <w:rPr>
-      <w:rFonts w:ascii="Consolas" w:hAnsi="Consolas"/>
-      <w:color w:val="BC7A00"/>
-      <w:sz w:val="22"/>
-    </w:rPr>
-  </w:style>
-  <w:style w:type="character" w:customStyle="1" w:styleId="AttributeTok">
-    <w:name w:val="AttributeTok"/>
-    <w:basedOn w:val="VerbatimChar"/>
-    <w:rPr>
-      <w:rFonts w:ascii="Consolas" w:hAnsi="Consolas"/>
-      <w:color w:val="7D9029"/>
-      <w:sz w:val="22"/>
-    </w:rPr>
-  </w:style>
-  <w:style w:type="character" w:customStyle="1" w:styleId="RegionMarkerTok">
-    <w:name w:val="RegionMarkerTok"/>
-    <w:basedOn w:val="VerbatimChar"/>
-    <w:rPr>
-      <w:rFonts w:ascii="Consolas" w:hAnsi="Consolas"/>
-      <w:sz w:val="22"/>
-    </w:rPr>
-  </w:style>
-  <w:style w:type="character" w:customStyle="1" w:styleId="InformationTok">
-    <w:name w:val="InformationTok"/>
-    <w:basedOn w:val="VerbatimChar"/>
-    <w:rPr>
-      <w:rFonts w:ascii="Consolas" w:hAnsi="Consolas"/>
-      <w:b/>
-      <w:i/>
-      <w:color w:val="60A0B0"/>
-      <w:sz w:val="22"/>
-    </w:rPr>
-  </w:style>
-  <w:style w:type="character" w:customStyle="1" w:styleId="WarningTok">
-    <w:name w:val="WarningTok"/>
-    <w:basedOn w:val="VerbatimChar"/>
-    <w:rPr>
-      <w:rFonts w:ascii="Consolas" w:hAnsi="Consolas"/>
-      <w:b/>
-      <w:i/>
-      <w:color w:val="60A0B0"/>
-      <w:sz w:val="22"/>
-    </w:rPr>
-  </w:style>
-  <w:style w:type="character" w:customStyle="1" w:styleId="AlertTok">
-    <w:name w:val="AlertTok"/>
-    <w:basedOn w:val="VerbatimChar"/>
-    <w:rPr>
-      <w:rFonts w:ascii="Consolas" w:hAnsi="Consolas"/>
-      <w:b/>
-      <w:color w:val="FF0000"/>
-      <w:sz w:val="22"/>
-    </w:rPr>
-  </w:style>
-  <w:style w:type="character" w:customStyle="1" w:styleId="ErrorTok">
-    <w:name w:val="ErrorTok"/>
-    <w:basedOn w:val="VerbatimChar"/>
-    <w:rPr>
-      <w:rFonts w:ascii="Consolas" w:hAnsi="Consolas"/>
-      <w:b/>
-      <w:color w:val="FF0000"/>
-      <w:sz w:val="22"/>
-    </w:rPr>
-  </w:style>
-  <w:style w:type="character" w:customStyle="1" w:styleId="NormalTok">
-    <w:name w:val="NormalTok"/>
-    <w:basedOn w:val="VerbatimChar"/>
-    <w:rPr>
-      <w:rFonts w:ascii="Consolas" w:hAnsi="Consolas"/>
-      <w:sz w:val="22"/>
-    </w:rPr>
-  </w:style>
   <w:style w:type="paragraph" w:styleId="Header">
     <w:name w:val="header"/>
     <w:basedOn w:val="Normal"/>
     <w:link w:val="HeaderChar"/>
     <w:unhideWhenUsed/>
-    <w:rsid w:val="00F155D4"/>
+    <w:rsid w:val="002A5DCE"/>
     <w:pPr>
       <w:tabs>
         <w:tab w:val="center" w:pos="4680"/>
@@ -2077,14 +1791,14 @@
     <w:name w:val="Header Char"/>
     <w:basedOn w:val="DefaultParagraphFont"/>
     <w:link w:val="Header"/>
-    <w:rsid w:val="00F155D4"/>
+    <w:rsid w:val="002A5DCE"/>
   </w:style>
   <w:style w:type="paragraph" w:styleId="Footer">
     <w:name w:val="footer"/>
     <w:basedOn w:val="Normal"/>
     <w:link w:val="FooterChar"/>
     <w:unhideWhenUsed/>
-    <w:rsid w:val="00F155D4"/>
+    <w:rsid w:val="002A5DCE"/>
     <w:pPr>
       <w:tabs>
         <w:tab w:val="center" w:pos="4680"/>
@@ -2097,15 +1811,311 @@
     <w:name w:val="Footer Char"/>
     <w:basedOn w:val="DefaultParagraphFont"/>
     <w:link w:val="Footer"/>
-    <w:rsid w:val="00F155D4"/>
+    <w:rsid w:val="002A5DCE"/>
+  </w:style>
+  <w:style w:type="paragraph" w:customStyle="1" w:styleId="SourceCode">
+    <w:name w:val="Source Code"/>
+    <w:basedOn w:val="Normal"/>
+    <w:link w:val="VerbatimChar"/>
+    <w:pPr>
+      <w:wordWrap w:val="0"/>
+    </w:pPr>
+  </w:style>
+  <w:style w:type="character" w:customStyle="1" w:styleId="KeywordTok">
+    <w:name w:val="KeywordTok"/>
+    <w:basedOn w:val="VerbatimChar"/>
+    <w:rPr>
+      <w:rFonts w:ascii="Consolas" w:hAnsi="Consolas"/>
+      <w:b/>
+      <w:color w:val="007020"/>
+      <w:sz w:val="22"/>
+    </w:rPr>
+  </w:style>
+  <w:style w:type="character" w:customStyle="1" w:styleId="DataTypeTok">
+    <w:name w:val="DataTypeTok"/>
+    <w:basedOn w:val="VerbatimChar"/>
+    <w:rPr>
+      <w:rFonts w:ascii="Consolas" w:hAnsi="Consolas"/>
+      <w:color w:val="902000"/>
+      <w:sz w:val="22"/>
+    </w:rPr>
+  </w:style>
+  <w:style w:type="character" w:customStyle="1" w:styleId="DecValTok">
+    <w:name w:val="DecValTok"/>
+    <w:basedOn w:val="VerbatimChar"/>
+    <w:rPr>
+      <w:rFonts w:ascii="Consolas" w:hAnsi="Consolas"/>
+      <w:color w:val="40A070"/>
+      <w:sz w:val="22"/>
+    </w:rPr>
+  </w:style>
+  <w:style w:type="character" w:customStyle="1" w:styleId="BaseNTok">
+    <w:name w:val="BaseNTok"/>
+    <w:basedOn w:val="VerbatimChar"/>
+    <w:rPr>
+      <w:rFonts w:ascii="Consolas" w:hAnsi="Consolas"/>
+      <w:color w:val="40A070"/>
+      <w:sz w:val="22"/>
+    </w:rPr>
+  </w:style>
+  <w:style w:type="character" w:customStyle="1" w:styleId="FloatTok">
+    <w:name w:val="FloatTok"/>
+    <w:basedOn w:val="VerbatimChar"/>
+    <w:rPr>
+      <w:rFonts w:ascii="Consolas" w:hAnsi="Consolas"/>
+      <w:color w:val="40A070"/>
+      <w:sz w:val="22"/>
+    </w:rPr>
+  </w:style>
+  <w:style w:type="character" w:customStyle="1" w:styleId="ConstantTok">
+    <w:name w:val="ConstantTok"/>
+    <w:basedOn w:val="VerbatimChar"/>
+    <w:rPr>
+      <w:rFonts w:ascii="Consolas" w:hAnsi="Consolas"/>
+      <w:color w:val="880000"/>
+      <w:sz w:val="22"/>
+    </w:rPr>
+  </w:style>
+  <w:style w:type="character" w:customStyle="1" w:styleId="CharTok">
+    <w:name w:val="CharTok"/>
+    <w:basedOn w:val="VerbatimChar"/>
+    <w:rPr>
+      <w:rFonts w:ascii="Consolas" w:hAnsi="Consolas"/>
+      <w:color w:val="4070A0"/>
+      <w:sz w:val="22"/>
+    </w:rPr>
+  </w:style>
+  <w:style w:type="character" w:customStyle="1" w:styleId="SpecialCharTok">
+    <w:name w:val="SpecialCharTok"/>
+    <w:basedOn w:val="VerbatimChar"/>
+    <w:rPr>
+      <w:rFonts w:ascii="Consolas" w:hAnsi="Consolas"/>
+      <w:color w:val="4070A0"/>
+      <w:sz w:val="22"/>
+    </w:rPr>
+  </w:style>
+  <w:style w:type="character" w:customStyle="1" w:styleId="StringTok">
+    <w:name w:val="StringTok"/>
+    <w:basedOn w:val="VerbatimChar"/>
+    <w:rPr>
+      <w:rFonts w:ascii="Consolas" w:hAnsi="Consolas"/>
+      <w:color w:val="4070A0"/>
+      <w:sz w:val="22"/>
+    </w:rPr>
+  </w:style>
+  <w:style w:type="character" w:customStyle="1" w:styleId="VerbatimStringTok">
+    <w:name w:val="VerbatimStringTok"/>
+    <w:basedOn w:val="VerbatimChar"/>
+    <w:rPr>
+      <w:rFonts w:ascii="Consolas" w:hAnsi="Consolas"/>
+      <w:color w:val="4070A0"/>
+      <w:sz w:val="22"/>
+    </w:rPr>
+  </w:style>
+  <w:style w:type="character" w:customStyle="1" w:styleId="SpecialStringTok">
+    <w:name w:val="SpecialStringTok"/>
+    <w:basedOn w:val="VerbatimChar"/>
+    <w:rPr>
+      <w:rFonts w:ascii="Consolas" w:hAnsi="Consolas"/>
+      <w:color w:val="BB6688"/>
+      <w:sz w:val="22"/>
+    </w:rPr>
+  </w:style>
+  <w:style w:type="character" w:customStyle="1" w:styleId="ImportTok">
+    <w:name w:val="ImportTok"/>
+    <w:basedOn w:val="VerbatimChar"/>
+    <w:rPr>
+      <w:rFonts w:ascii="Consolas" w:hAnsi="Consolas"/>
+      <w:sz w:val="22"/>
+    </w:rPr>
+  </w:style>
+  <w:style w:type="character" w:customStyle="1" w:styleId="CommentTok">
+    <w:name w:val="CommentTok"/>
+    <w:basedOn w:val="VerbatimChar"/>
+    <w:rPr>
+      <w:rFonts w:ascii="Consolas" w:hAnsi="Consolas"/>
+      <w:i/>
+      <w:color w:val="60A0B0"/>
+      <w:sz w:val="22"/>
+    </w:rPr>
+  </w:style>
+  <w:style w:type="character" w:customStyle="1" w:styleId="DocumentationTok">
+    <w:name w:val="DocumentationTok"/>
+    <w:basedOn w:val="VerbatimChar"/>
+    <w:rPr>
+      <w:rFonts w:ascii="Consolas" w:hAnsi="Consolas"/>
+      <w:i/>
+      <w:color w:val="BA2121"/>
+      <w:sz w:val="22"/>
+    </w:rPr>
+  </w:style>
+  <w:style w:type="character" w:customStyle="1" w:styleId="AnnotationTok">
+    <w:name w:val="AnnotationTok"/>
+    <w:basedOn w:val="VerbatimChar"/>
+    <w:rPr>
+      <w:rFonts w:ascii="Consolas" w:hAnsi="Consolas"/>
+      <w:b/>
+      <w:i/>
+      <w:color w:val="60A0B0"/>
+      <w:sz w:val="22"/>
+    </w:rPr>
+  </w:style>
+  <w:style w:type="character" w:customStyle="1" w:styleId="CommentVarTok">
+    <w:name w:val="CommentVarTok"/>
+    <w:basedOn w:val="VerbatimChar"/>
+    <w:rPr>
+      <w:rFonts w:ascii="Consolas" w:hAnsi="Consolas"/>
+      <w:b/>
+      <w:i/>
+      <w:color w:val="60A0B0"/>
+      <w:sz w:val="22"/>
+    </w:rPr>
+  </w:style>
+  <w:style w:type="character" w:customStyle="1" w:styleId="OtherTok">
+    <w:name w:val="OtherTok"/>
+    <w:basedOn w:val="VerbatimChar"/>
+    <w:rPr>
+      <w:rFonts w:ascii="Consolas" w:hAnsi="Consolas"/>
+      <w:color w:val="007020"/>
+      <w:sz w:val="22"/>
+    </w:rPr>
+  </w:style>
+  <w:style w:type="character" w:customStyle="1" w:styleId="FunctionTok">
+    <w:name w:val="FunctionTok"/>
+    <w:basedOn w:val="VerbatimChar"/>
+    <w:rPr>
+      <w:rFonts w:ascii="Consolas" w:hAnsi="Consolas"/>
+      <w:color w:val="06287E"/>
+      <w:sz w:val="22"/>
+    </w:rPr>
+  </w:style>
+  <w:style w:type="character" w:customStyle="1" w:styleId="VariableTok">
+    <w:name w:val="VariableTok"/>
+    <w:basedOn w:val="VerbatimChar"/>
+    <w:rPr>
+      <w:rFonts w:ascii="Consolas" w:hAnsi="Consolas"/>
+      <w:color w:val="19177C"/>
+      <w:sz w:val="22"/>
+    </w:rPr>
+  </w:style>
+  <w:style w:type="character" w:customStyle="1" w:styleId="ControlFlowTok">
+    <w:name w:val="ControlFlowTok"/>
+    <w:basedOn w:val="VerbatimChar"/>
+    <w:rPr>
+      <w:rFonts w:ascii="Consolas" w:hAnsi="Consolas"/>
+      <w:b/>
+      <w:color w:val="007020"/>
+      <w:sz w:val="22"/>
+    </w:rPr>
+  </w:style>
+  <w:style w:type="character" w:customStyle="1" w:styleId="OperatorTok">
+    <w:name w:val="OperatorTok"/>
+    <w:basedOn w:val="VerbatimChar"/>
+    <w:rPr>
+      <w:rFonts w:ascii="Consolas" w:hAnsi="Consolas"/>
+      <w:color w:val="666666"/>
+      <w:sz w:val="22"/>
+    </w:rPr>
+  </w:style>
+  <w:style w:type="character" w:customStyle="1" w:styleId="BuiltInTok">
+    <w:name w:val="BuiltInTok"/>
+    <w:basedOn w:val="VerbatimChar"/>
+    <w:rPr>
+      <w:rFonts w:ascii="Consolas" w:hAnsi="Consolas"/>
+      <w:sz w:val="22"/>
+    </w:rPr>
+  </w:style>
+  <w:style w:type="character" w:customStyle="1" w:styleId="ExtensionTok">
+    <w:name w:val="ExtensionTok"/>
+    <w:basedOn w:val="VerbatimChar"/>
+    <w:rPr>
+      <w:rFonts w:ascii="Consolas" w:hAnsi="Consolas"/>
+      <w:sz w:val="22"/>
+    </w:rPr>
+  </w:style>
+  <w:style w:type="character" w:customStyle="1" w:styleId="PreprocessorTok">
+    <w:name w:val="PreprocessorTok"/>
+    <w:basedOn w:val="VerbatimChar"/>
+    <w:rPr>
+      <w:rFonts w:ascii="Consolas" w:hAnsi="Consolas"/>
+      <w:color w:val="BC7A00"/>
+      <w:sz w:val="22"/>
+    </w:rPr>
+  </w:style>
+  <w:style w:type="character" w:customStyle="1" w:styleId="AttributeTok">
+    <w:name w:val="AttributeTok"/>
+    <w:basedOn w:val="VerbatimChar"/>
+    <w:rPr>
+      <w:rFonts w:ascii="Consolas" w:hAnsi="Consolas"/>
+      <w:color w:val="7D9029"/>
+      <w:sz w:val="22"/>
+    </w:rPr>
+  </w:style>
+  <w:style w:type="character" w:customStyle="1" w:styleId="RegionMarkerTok">
+    <w:name w:val="RegionMarkerTok"/>
+    <w:basedOn w:val="VerbatimChar"/>
+    <w:rPr>
+      <w:rFonts w:ascii="Consolas" w:hAnsi="Consolas"/>
+      <w:sz w:val="22"/>
+    </w:rPr>
+  </w:style>
+  <w:style w:type="character" w:customStyle="1" w:styleId="InformationTok">
+    <w:name w:val="InformationTok"/>
+    <w:basedOn w:val="VerbatimChar"/>
+    <w:rPr>
+      <w:rFonts w:ascii="Consolas" w:hAnsi="Consolas"/>
+      <w:b/>
+      <w:i/>
+      <w:color w:val="60A0B0"/>
+      <w:sz w:val="22"/>
+    </w:rPr>
+  </w:style>
+  <w:style w:type="character" w:customStyle="1" w:styleId="WarningTok">
+    <w:name w:val="WarningTok"/>
+    <w:basedOn w:val="VerbatimChar"/>
+    <w:rPr>
+      <w:rFonts w:ascii="Consolas" w:hAnsi="Consolas"/>
+      <w:b/>
+      <w:i/>
+      <w:color w:val="60A0B0"/>
+      <w:sz w:val="22"/>
+    </w:rPr>
+  </w:style>
+  <w:style w:type="character" w:customStyle="1" w:styleId="AlertTok">
+    <w:name w:val="AlertTok"/>
+    <w:basedOn w:val="VerbatimChar"/>
+    <w:rPr>
+      <w:rFonts w:ascii="Consolas" w:hAnsi="Consolas"/>
+      <w:b/>
+      <w:color w:val="FF0000"/>
+      <w:sz w:val="22"/>
+    </w:rPr>
+  </w:style>
+  <w:style w:type="character" w:customStyle="1" w:styleId="ErrorTok">
+    <w:name w:val="ErrorTok"/>
+    <w:basedOn w:val="VerbatimChar"/>
+    <w:rPr>
+      <w:rFonts w:ascii="Consolas" w:hAnsi="Consolas"/>
+      <w:b/>
+      <w:color w:val="FF0000"/>
+      <w:sz w:val="22"/>
+    </w:rPr>
+  </w:style>
+  <w:style w:type="character" w:customStyle="1" w:styleId="NormalTok">
+    <w:name w:val="NormalTok"/>
+    <w:basedOn w:val="VerbatimChar"/>
+    <w:rPr>
+      <w:rFonts w:ascii="Consolas" w:hAnsi="Consolas"/>
+      <w:sz w:val="22"/>
+    </w:rPr>
   </w:style>
 </w:styles>
 </file>
 
 <file path=word/theme/theme1.xml><?xml version="1.0" encoding="utf-8"?>
-<a:theme xmlns:a="http://schemas.openxmlformats.org/drawingml/2006/main" name="Microsoft Philanthropies TEALS">
+<a:theme xmlns:a="http://schemas.openxmlformats.org/drawingml/2006/main" name="Theme2">
   <a:themeElements>
-    <a:clrScheme name="Microsoft Philanthropies TEALS">
+    <a:clrScheme name="TEALS">
       <a:dk1>
         <a:srgbClr val="000000"/>
       </a:dk1>
@@ -2143,7 +2153,7 @@
         <a:srgbClr val="008575"/>
       </a:folHlink>
     </a:clrScheme>
-    <a:fontScheme name="Microsoft Philanthropies TEALS">
+    <a:fontScheme name="MS Brand">
       <a:majorFont>
         <a:latin typeface="Segoe UI Semibold"/>
         <a:ea typeface=""/>
@@ -2155,45 +2165,85 @@
         <a:cs typeface=""/>
       </a:minorFont>
     </a:fontScheme>
-    <a:fmtScheme name="Couture">
+    <a:fmtScheme name="Office">
       <a:fillStyleLst>
         <a:solidFill>
           <a:schemeClr val="phClr"/>
         </a:solidFill>
-        <a:solidFill>
-          <a:schemeClr val="phClr">
-            <a:tint val="65000"/>
-          </a:schemeClr>
-        </a:solidFill>
-        <a:solidFill>
-          <a:schemeClr val="phClr">
-            <a:shade val="80000"/>
-            <a:satMod val="180000"/>
-          </a:schemeClr>
-        </a:solidFill>
+        <a:gradFill rotWithShape="1">
+          <a:gsLst>
+            <a:gs pos="0">
+              <a:schemeClr val="phClr">
+                <a:lumMod val="110000"/>
+                <a:satMod val="105000"/>
+                <a:tint val="67000"/>
+              </a:schemeClr>
+            </a:gs>
+            <a:gs pos="50000">
+              <a:schemeClr val="phClr">
+                <a:lumMod val="105000"/>
+                <a:satMod val="103000"/>
+                <a:tint val="73000"/>
+              </a:schemeClr>
+            </a:gs>
+            <a:gs pos="100000">
+              <a:schemeClr val="phClr">
+                <a:lumMod val="105000"/>
+                <a:satMod val="109000"/>
+                <a:tint val="81000"/>
+              </a:schemeClr>
+            </a:gs>
+          </a:gsLst>
+          <a:lin ang="5400000" scaled="0"/>
+        </a:gradFill>
+        <a:gradFill rotWithShape="1">
+          <a:gsLst>
+            <a:gs pos="0">
+              <a:schemeClr val="phClr">
+                <a:satMod val="103000"/>
+                <a:lumMod val="102000"/>
+                <a:tint val="94000"/>
+              </a:schemeClr>
+            </a:gs>
+            <a:gs pos="50000">
+              <a:schemeClr val="phClr">
+                <a:satMod val="110000"/>
+                <a:lumMod val="100000"/>
+                <a:shade val="100000"/>
+              </a:schemeClr>
+            </a:gs>
+            <a:gs pos="100000">
+              <a:schemeClr val="phClr">
+                <a:lumMod val="99000"/>
+                <a:satMod val="120000"/>
+                <a:shade val="78000"/>
+              </a:schemeClr>
+            </a:gs>
+          </a:gsLst>
+          <a:lin ang="5400000" scaled="0"/>
+        </a:gradFill>
       </a:fillStyleLst>
       <a:lnStyleLst>
-        <a:ln w="9525" cap="flat" cmpd="sng" algn="ctr">
+        <a:ln w="6350" cap="flat" cmpd="sng" algn="ctr">
           <a:solidFill>
             <a:schemeClr val="phClr"/>
           </a:solidFill>
           <a:prstDash val="solid"/>
+          <a:miter lim="800000"/>
         </a:ln>
-        <a:ln w="10795" cap="flat" cmpd="sng" algn="ctr">
+        <a:ln w="12700" cap="flat" cmpd="sng" algn="ctr">
           <a:solidFill>
             <a:schemeClr val="phClr"/>
           </a:solidFill>
           <a:prstDash val="solid"/>
+          <a:miter lim="800000"/>
         </a:ln>
-        <a:ln w="17145" cap="flat" cmpd="sng" algn="ctr">
+        <a:ln w="19050" cap="flat" cmpd="sng" algn="ctr">
           <a:solidFill>
-            <a:schemeClr val="phClr">
-              <a:shade val="95000"/>
-              <a:alpha val="50000"/>
-              <a:satMod val="150000"/>
-            </a:schemeClr>
+            <a:schemeClr val="phClr"/>
           </a:solidFill>
           <a:prstDash val="solid"/>
+          <a:miter lim="800000"/>
         </a:ln>
       </a:lnStyleLst>
       <a:effectStyleLst>
@@ -2205,185 +2255,59 @@
         </a:effectStyle>
         <a:effectStyle>
           <a:effectLst>
-            <a:outerShdw blurRad="44450" dist="13970" dir="5400000" algn="ctr" rotWithShape="0">
+            <a:outerShdw blurRad="57150" dist="19050" dir="5400000" algn="ctr" rotWithShape="0">
               <a:srgbClr val="000000">
-                <a:alpha val="45000"/>
+                <a:alpha val="63000"/>
               </a:srgbClr>
             </a:outerShdw>
           </a:effectLst>
-          <a:scene3d>
-            <a:camera prst="orthographicFront">
-              <a:rot lat="0" lon="0" rev="0"/>
-            </a:camera>
-            <a:lightRig rig="twoPt" dir="tl"/>
-          </a:scene3d>
-          <a:sp3d prstMaterial="flat">
-            <a:bevelT w="19050" h="31750" prst="coolSlant"/>
-          </a:sp3d>
         </a:effectStyle>
       </a:effectStyleLst>
       <a:bgFillStyleLst>
         <a:solidFill>
           <a:schemeClr val="phClr"/>
         </a:solidFill>
+        <a:solidFill>
+          <a:schemeClr val="phClr">
+            <a:tint val="95000"/>
+            <a:satMod val="170000"/>
+          </a:schemeClr>
+        </a:solidFill>
         <a:gradFill rotWithShape="1">
           <a:gsLst>
             <a:gs pos="0">
               <a:schemeClr val="phClr">
-                <a:tint val="40000"/>
-                <a:satMod val="350000"/>
+                <a:tint val="93000"/>
+                <a:satMod val="150000"/>
+                <a:shade val="98000"/>
+                <a:lumMod val="102000"/>
               </a:schemeClr>
             </a:gs>
-            <a:gs pos="40000">
+            <a:gs pos="50000">
               <a:schemeClr val="phClr">
-                <a:tint val="45000"/>
-                <a:shade val="99000"/>
-                <a:satMod val="350000"/>
+                <a:tint val="98000"/>
+                <a:satMod val="130000"/>
+                <a:shade val="90000"/>
+                <a:lumMod val="103000"/>
               </a:schemeClr>
             </a:gs>
             <a:gs pos="100000">
               <a:schemeClr val="phClr">
-                <a:shade val="20000"/>
-                <a:satMod val="255000"/>
+                <a:shade val="63000"/>
+                <a:satMod val="120000"/>
               </a:schemeClr>
             </a:gs>
           </a:gsLst>
-          <a:path path="circle">
-            <a:fillToRect l="50000" t="-80000" r="50000" b="180000"/>
-          </a:path>
-        </a:gradFill>
-        <a:gradFill rotWithShape="1">
-          <a:gsLst>
-            <a:gs pos="0">
-              <a:schemeClr val="phClr">
-                <a:tint val="80000"/>
-                <a:satMod val="300000"/>
-              </a:schemeClr>
-            </a:gs>
-            <a:gs pos="100000">
-              <a:schemeClr val="phClr">
-                <a:shade val="30000"/>
-                <a:satMod val="200000"/>
-              </a:schemeClr>
-            </a:gs>
-          </a:gsLst>
-          <a:path path="circle">
-            <a:fillToRect l="50000" t="50000" r="50000" b="50000"/>
-          </a:path>
+          <a:lin ang="5400000" scaled="0"/>
         </a:gradFill>
       </a:bgFillStyleLst>
     </a:fmtScheme>
   </a:themeElements>
-  <a:objectDefaults>
-    <a:spDef>
-      <a:spPr bwMode="auto">
-        <a:solidFill>
-          <a:schemeClr val="accent1"/>
-        </a:solidFill>
-        <a:ln>
-          <a:noFill/>
-          <a:headEnd type="none" w="med" len="med"/>
-          <a:tailEnd type="none" w="med" len="med"/>
-        </a:ln>
-        <a:effectLst/>
-      </a:spPr>
-      <a:bodyPr rot="0" spcFirstLastPara="0" vertOverflow="overflow" horzOverflow="overflow" vert="horz" wrap="square" lIns="91440" tIns="45720" rIns="91440" bIns="45720" numCol="1" spcCol="0" rtlCol="0" fromWordArt="0" anchor="ctr" anchorCtr="0" forceAA="0" compatLnSpc="1">
-        <a:prstTxWarp prst="textNoShape">
-          <a:avLst/>
-        </a:prstTxWarp>
-        <a:noAutofit/>
-      </a:bodyPr>
-      <a:lstStyle>
-        <a:defPPr algn="ctr" defTabSz="932472" fontAlgn="base">
-          <a:spcBef>
-            <a:spcPct val="0"/>
-          </a:spcBef>
-          <a:spcAft>
-            <a:spcPct val="0"/>
-          </a:spcAft>
-          <a:defRPr sz="2000" dirty="0" smtClean="0">
-            <a:solidFill>
-              <a:schemeClr val="bg1"/>
-            </a:solidFill>
-            <a:ea typeface="Segoe UI" pitchFamily="34" charset="0"/>
-            <a:cs typeface="Segoe UI" pitchFamily="34" charset="0"/>
-          </a:defRPr>
-        </a:defPPr>
-      </a:lstStyle>
-      <a:style>
-        <a:lnRef idx="1">
-          <a:schemeClr val="accent2"/>
-        </a:lnRef>
-        <a:fillRef idx="3">
-          <a:schemeClr val="accent2"/>
-        </a:fillRef>
-        <a:effectRef idx="2">
-          <a:schemeClr val="accent2"/>
-        </a:effectRef>
-        <a:fontRef idx="minor">
-          <a:schemeClr val="lt1"/>
-        </a:fontRef>
-      </a:style>
-    </a:spDef>
-    <a:lnDef>
-      <a:spPr>
-        <a:ln w="6350">
-          <a:solidFill>
-            <a:schemeClr val="bg1">
-              <a:lumMod val="75000"/>
-            </a:schemeClr>
-          </a:solidFill>
-          <a:headEnd type="none" w="lg" len="med"/>
-          <a:tailEnd type="none" w="lg" len="med"/>
-        </a:ln>
-      </a:spPr>
-      <a:bodyPr/>
-      <a:lstStyle/>
-      <a:style>
-        <a:lnRef idx="1">
-          <a:schemeClr val="accent1"/>
-        </a:lnRef>
-        <a:fillRef idx="0">
-          <a:schemeClr val="accent1"/>
-        </a:fillRef>
-        <a:effectRef idx="0">
-          <a:schemeClr val="accent1"/>
-        </a:effectRef>
-        <a:fontRef idx="minor">
-          <a:schemeClr val="tx1"/>
-        </a:fontRef>
-      </a:style>
-    </a:lnDef>
-    <a:txDef>
-      <a:spPr>
-        <a:noFill/>
-      </a:spPr>
-      <a:bodyPr wrap="square" lIns="0" tIns="0" rIns="0" bIns="0" rtlCol="0">
-        <a:spAutoFit/>
-      </a:bodyPr>
-      <a:lstStyle>
-        <a:defPPr algn="l">
-          <a:defRPr sz="2000" dirty="0" err="1" smtClean="0">
-            <a:gradFill>
-              <a:gsLst>
-                <a:gs pos="2917">
-                  <a:schemeClr val="tx1"/>
-                </a:gs>
-                <a:gs pos="30000">
-                  <a:schemeClr val="tx1"/>
-                </a:gs>
-              </a:gsLst>
-              <a:lin ang="5400000" scaled="0"/>
-            </a:gradFill>
-          </a:defRPr>
-        </a:defPPr>
-      </a:lstStyle>
-    </a:txDef>
-  </a:objectDefaults>
+  <a:objectDefaults/>
   <a:extraClrSchemeLst/>
   <a:extLst>
     <a:ext uri="{05A4C25C-085E-4340-85A3-A5531E510DB2}">
-      <thm15:themeFamily xmlns:thm15="http://schemas.microsoft.com/office/thememl/2012/main" name="Microsoft Philanthropies TEALS" id="{F1DB31C6-F59C-41BA-8729-55C8153D258D}" vid="{B6C3B4CF-C714-46AD-9867-DF2A0300E80A}"/>
+      <thm15:themeFamily xmlns:thm15="http://schemas.microsoft.com/office/thememl/2012/main" name="Office Theme" id="{62F939B6-93AF-4DB8-9C6B-D6C7DFDC589F}" vid="{4A3C46E8-61CC-4603-A589-7422A47A8E4A}"/>
     </a:ext>
   </a:extLst>
 </a:theme>
